--- a/documentation/Project Προγραμματισμός και Συστήματα στον Παγκόσμιο Ιστό.docx
+++ b/documentation/Project Προγραμματισμός και Συστήματα στον Παγκόσμιο Ιστό.docx
@@ -87,8 +87,18 @@
           <w:szCs w:val="36"/>
           <w:lang w:val="el-GR"/>
         </w:rPr>
-        <w:t>Περικλής Κοροντζής</w:t>
-      </w:r>
+        <w:t xml:space="preserve">Περικλής </w:t>
+      </w:r>
+      <w:proofErr w:type="spellStart"/>
+      <w:r>
+        <w:rPr>
+          <w:sz w:val="36"/>
+          <w:szCs w:val="36"/>
+          <w:lang w:val="el-GR"/>
+        </w:rPr>
+        <w:t>Κοροντζής</w:t>
+      </w:r>
+      <w:proofErr w:type="spellEnd"/>
       <w:r>
         <w:rPr>
           <w:sz w:val="36"/>
@@ -130,8 +140,18 @@
           <w:szCs w:val="36"/>
           <w:lang w:val="el-GR"/>
         </w:rPr>
-        <w:t>Γρηγόριος Γεώργιος Καπαδούκας</w:t>
-      </w:r>
+        <w:t xml:space="preserve">Γρηγόριος Γεώργιος </w:t>
+      </w:r>
+      <w:proofErr w:type="spellStart"/>
+      <w:r>
+        <w:rPr>
+          <w:sz w:val="36"/>
+          <w:szCs w:val="36"/>
+          <w:lang w:val="el-GR"/>
+        </w:rPr>
+        <w:t>Καπαδούκας</w:t>
+      </w:r>
+      <w:proofErr w:type="spellEnd"/>
       <w:r>
         <w:rPr>
           <w:sz w:val="36"/>
@@ -172,8 +192,18 @@
           <w:szCs w:val="36"/>
           <w:lang w:val="el-GR"/>
         </w:rPr>
-        <w:t>Ηλίας Σερταρίδης</w:t>
-      </w:r>
+        <w:t xml:space="preserve">Ηλίας </w:t>
+      </w:r>
+      <w:proofErr w:type="spellStart"/>
+      <w:r>
+        <w:rPr>
+          <w:sz w:val="36"/>
+          <w:szCs w:val="36"/>
+          <w:lang w:val="el-GR"/>
+        </w:rPr>
+        <w:t>Σερταρίδης</w:t>
+      </w:r>
+      <w:proofErr w:type="spellEnd"/>
       <w:r>
         <w:rPr>
           <w:sz w:val="36"/>
@@ -337,6 +367,7 @@
         </w:rPr>
         <w:t>1072563@</w:t>
       </w:r>
+      <w:proofErr w:type="spellStart"/>
       <w:r>
         <w:rPr>
           <w:sz w:val="36"/>
@@ -345,6 +376,7 @@
         </w:rPr>
         <w:t>upnet</w:t>
       </w:r>
+      <w:proofErr w:type="spellEnd"/>
       <w:r>
         <w:rPr>
           <w:sz w:val="36"/>
@@ -387,6 +419,7 @@
         </w:rPr>
         <w:t>1072484@</w:t>
       </w:r>
+      <w:proofErr w:type="spellStart"/>
       <w:r>
         <w:rPr>
           <w:sz w:val="36"/>
@@ -395,6 +428,7 @@
         </w:rPr>
         <w:t>upnet</w:t>
       </w:r>
+      <w:proofErr w:type="spellEnd"/>
       <w:r>
         <w:rPr>
           <w:sz w:val="36"/>
@@ -436,6 +470,7 @@
         </w:rPr>
         <w:t>1072480@</w:t>
       </w:r>
+      <w:proofErr w:type="spellStart"/>
       <w:r>
         <w:rPr>
           <w:sz w:val="36"/>
@@ -443,6 +478,7 @@
         </w:rPr>
         <w:t>upnet</w:t>
       </w:r>
+      <w:proofErr w:type="spellEnd"/>
       <w:r>
         <w:rPr>
           <w:sz w:val="36"/>
@@ -486,9 +522,9 @@
           <w:bCs/>
           <w:sz w:val="28"/>
           <w:szCs w:val="28"/>
-          <w:lang w:val="en-US"/>
-        </w:rPr>
-        <w:t>A</w:t>
+          <w:lang w:val="el-GR"/>
+        </w:rPr>
+        <w:t>0</w:t>
       </w:r>
       <w:r>
         <w:rPr>
@@ -506,9 +542,29 @@
           <w:bCs/>
           <w:sz w:val="28"/>
           <w:szCs w:val="28"/>
-          <w:lang w:val="el-GR"/>
-        </w:rPr>
-        <w:t>Σχεδιασμός Βάσης</w:t>
+          <w:lang w:val="en-US"/>
+        </w:rPr>
+        <w:t>Stack</w:t>
+      </w:r>
+      <w:r>
+        <w:rPr>
+          <w:b/>
+          <w:bCs/>
+          <w:sz w:val="28"/>
+          <w:szCs w:val="28"/>
+          <w:lang w:val="el-GR"/>
+        </w:rPr>
+        <w:t xml:space="preserve"> </w:t>
+      </w:r>
+      <w:r>
+        <w:rPr>
+          <w:b/>
+          <w:bCs/>
+          <w:sz w:val="28"/>
+          <w:szCs w:val="28"/>
+          <w:lang w:val="el-GR"/>
+        </w:rPr>
+        <w:t>Εφαρμογής</w:t>
       </w:r>
     </w:p>
     <w:p>
@@ -525,60 +581,409 @@
           <w:szCs w:val="24"/>
           <w:lang w:val="el-GR"/>
         </w:rPr>
-        <w:t xml:space="preserve">Το </w:t>
-      </w:r>
-      <w:r>
-        <w:rPr>
-          <w:sz w:val="24"/>
-          <w:szCs w:val="24"/>
-          <w:lang w:val="en-US"/>
-        </w:rPr>
-        <w:t>ER</w:t>
-      </w:r>
-      <w:r>
-        <w:rPr>
-          <w:sz w:val="24"/>
-          <w:szCs w:val="24"/>
-          <w:lang w:val="el-GR"/>
-        </w:rPr>
-        <w:t xml:space="preserve"> </w:t>
-      </w:r>
-      <w:r>
-        <w:rPr>
-          <w:sz w:val="24"/>
-          <w:szCs w:val="24"/>
-          <w:lang w:val="en-US"/>
-        </w:rPr>
-        <w:t>Diagram</w:t>
-      </w:r>
-      <w:r>
-        <w:rPr>
-          <w:sz w:val="24"/>
-          <w:szCs w:val="24"/>
-          <w:lang w:val="el-GR"/>
-        </w:rPr>
-        <w:t xml:space="preserve"> της βάσης που υλοποιήσαμε για την εκπόνηση του </w:t>
-      </w:r>
-      <w:r>
-        <w:rPr>
-          <w:sz w:val="24"/>
-          <w:szCs w:val="24"/>
-          <w:lang w:val="en-US"/>
-        </w:rPr>
-        <w:t>project</w:t>
-      </w:r>
-      <w:r>
-        <w:rPr>
-          <w:sz w:val="24"/>
-          <w:szCs w:val="24"/>
-          <w:lang w:val="el-GR"/>
-        </w:rPr>
-        <w:t xml:space="preserve"> παρουσιάζεται παρακάτω:</w:t>
+        <w:t xml:space="preserve">Για τη δημιουργία της εφαρμογής χρησιμοποιήσαμε </w:t>
+      </w:r>
+      <w:r>
+        <w:rPr>
+          <w:sz w:val="24"/>
+          <w:szCs w:val="24"/>
+          <w:lang w:val="en-US"/>
+        </w:rPr>
+        <w:t>Apache</w:t>
+      </w:r>
+      <w:r>
+        <w:rPr>
+          <w:sz w:val="24"/>
+          <w:szCs w:val="24"/>
+          <w:lang w:val="el-GR"/>
+        </w:rPr>
+        <w:t xml:space="preserve">, </w:t>
+      </w:r>
+      <w:r>
+        <w:rPr>
+          <w:sz w:val="24"/>
+          <w:szCs w:val="24"/>
+          <w:lang w:val="en-US"/>
+        </w:rPr>
+        <w:t>PHP</w:t>
+      </w:r>
+      <w:r>
+        <w:rPr>
+          <w:sz w:val="24"/>
+          <w:szCs w:val="24"/>
+          <w:lang w:val="el-GR"/>
+        </w:rPr>
+        <w:t xml:space="preserve">, </w:t>
+      </w:r>
+      <w:r>
+        <w:rPr>
+          <w:sz w:val="24"/>
+          <w:szCs w:val="24"/>
+          <w:lang w:val="en-US"/>
+        </w:rPr>
+        <w:t>MySQL</w:t>
+      </w:r>
+      <w:r>
+        <w:rPr>
+          <w:sz w:val="24"/>
+          <w:szCs w:val="24"/>
+          <w:lang w:val="el-GR"/>
+        </w:rPr>
+        <w:t xml:space="preserve"> </w:t>
+      </w:r>
+      <w:r>
+        <w:rPr>
+          <w:sz w:val="24"/>
+          <w:szCs w:val="24"/>
+          <w:lang w:val="el-GR"/>
+        </w:rPr>
+        <w:t xml:space="preserve">και </w:t>
+      </w:r>
+      <w:r>
+        <w:rPr>
+          <w:sz w:val="24"/>
+          <w:szCs w:val="24"/>
+          <w:lang w:val="en-US"/>
+        </w:rPr>
+        <w:t>JavaScript</w:t>
+      </w:r>
+      <w:r>
+        <w:rPr>
+          <w:sz w:val="24"/>
+          <w:szCs w:val="24"/>
+          <w:lang w:val="el-GR"/>
+        </w:rPr>
+        <w:t xml:space="preserve"> </w:t>
+      </w:r>
+      <w:r>
+        <w:rPr>
+          <w:sz w:val="24"/>
+          <w:szCs w:val="24"/>
+          <w:lang w:val="el-GR"/>
+        </w:rPr>
+        <w:t xml:space="preserve">με </w:t>
+      </w:r>
+      <w:r>
+        <w:rPr>
+          <w:sz w:val="24"/>
+          <w:szCs w:val="24"/>
+          <w:lang w:val="el-GR"/>
+        </w:rPr>
+        <w:t>επιπλέον</w:t>
+      </w:r>
+      <w:r>
+        <w:rPr>
+          <w:sz w:val="24"/>
+          <w:szCs w:val="24"/>
+          <w:lang w:val="el-GR"/>
+        </w:rPr>
+        <w:t xml:space="preserve"> χρήση των βιβλιοθηκών </w:t>
+      </w:r>
+      <w:r>
+        <w:rPr>
+          <w:sz w:val="24"/>
+          <w:szCs w:val="24"/>
+          <w:lang w:val="en-US"/>
+        </w:rPr>
+        <w:t>Bootstrap</w:t>
+      </w:r>
+      <w:r>
+        <w:rPr>
+          <w:sz w:val="24"/>
+          <w:szCs w:val="24"/>
+          <w:lang w:val="el-GR"/>
+        </w:rPr>
+        <w:t xml:space="preserve">, </w:t>
+      </w:r>
+      <w:proofErr w:type="spellStart"/>
+      <w:r>
+        <w:rPr>
+          <w:sz w:val="24"/>
+          <w:szCs w:val="24"/>
+          <w:lang w:val="en-US"/>
+        </w:rPr>
+        <w:t>JQuery</w:t>
+      </w:r>
+      <w:proofErr w:type="spellEnd"/>
+      <w:r>
+        <w:rPr>
+          <w:sz w:val="24"/>
+          <w:szCs w:val="24"/>
+          <w:lang w:val="el-GR"/>
+        </w:rPr>
+        <w:t xml:space="preserve">, </w:t>
+      </w:r>
+      <w:r>
+        <w:rPr>
+          <w:sz w:val="24"/>
+          <w:szCs w:val="24"/>
+          <w:lang w:val="en-US"/>
+        </w:rPr>
+        <w:t>Leaflet</w:t>
+      </w:r>
+      <w:r>
+        <w:rPr>
+          <w:sz w:val="24"/>
+          <w:szCs w:val="24"/>
+          <w:lang w:val="el-GR"/>
+        </w:rPr>
+        <w:t>.</w:t>
+      </w:r>
+      <w:proofErr w:type="spellStart"/>
+      <w:r>
+        <w:rPr>
+          <w:sz w:val="24"/>
+          <w:szCs w:val="24"/>
+          <w:lang w:val="en-US"/>
+        </w:rPr>
+        <w:t>js</w:t>
+      </w:r>
+      <w:proofErr w:type="spellEnd"/>
+      <w:r>
+        <w:rPr>
+          <w:sz w:val="24"/>
+          <w:szCs w:val="24"/>
+          <w:lang w:val="el-GR"/>
+        </w:rPr>
+        <w:t xml:space="preserve">, </w:t>
+      </w:r>
+      <w:r>
+        <w:rPr>
+          <w:sz w:val="24"/>
+          <w:szCs w:val="24"/>
+          <w:lang w:val="en-US"/>
+        </w:rPr>
+        <w:t>Chart</w:t>
+      </w:r>
+      <w:r>
+        <w:rPr>
+          <w:sz w:val="24"/>
+          <w:szCs w:val="24"/>
+          <w:lang w:val="el-GR"/>
+        </w:rPr>
+        <w:t>.</w:t>
+      </w:r>
+      <w:proofErr w:type="spellStart"/>
+      <w:r>
+        <w:rPr>
+          <w:sz w:val="24"/>
+          <w:szCs w:val="24"/>
+          <w:lang w:val="en-US"/>
+        </w:rPr>
+        <w:t>js</w:t>
+      </w:r>
+      <w:proofErr w:type="spellEnd"/>
+      <w:r>
+        <w:rPr>
+          <w:sz w:val="24"/>
+          <w:szCs w:val="24"/>
+          <w:lang w:val="el-GR"/>
+        </w:rPr>
+        <w:t xml:space="preserve"> </w:t>
+      </w:r>
+      <w:r>
+        <w:rPr>
+          <w:sz w:val="24"/>
+          <w:szCs w:val="24"/>
+          <w:lang w:val="el-GR"/>
+        </w:rPr>
+        <w:t xml:space="preserve">και </w:t>
+      </w:r>
+      <w:proofErr w:type="spellStart"/>
+      <w:r>
+        <w:rPr>
+          <w:sz w:val="24"/>
+          <w:szCs w:val="24"/>
+          <w:lang w:val="en-US"/>
+        </w:rPr>
+        <w:t>DataTables</w:t>
+      </w:r>
+      <w:proofErr w:type="spellEnd"/>
+      <w:r>
+        <w:rPr>
+          <w:sz w:val="24"/>
+          <w:szCs w:val="24"/>
+          <w:lang w:val="el-GR"/>
+        </w:rPr>
+        <w:t>.</w:t>
+      </w:r>
+      <w:r>
+        <w:rPr>
+          <w:sz w:val="24"/>
+          <w:szCs w:val="24"/>
+          <w:lang w:val="el-GR"/>
+        </w:rPr>
+        <w:t xml:space="preserve"> Η αρχιτεκτονική της εφαρμογής μας </w:t>
+      </w:r>
+      <w:r>
+        <w:rPr>
+          <w:sz w:val="24"/>
+          <w:szCs w:val="24"/>
+          <w:lang w:val="el-GR"/>
+        </w:rPr>
+        <w:t>αποτελείται</w:t>
+      </w:r>
+      <w:r>
+        <w:rPr>
+          <w:sz w:val="24"/>
+          <w:szCs w:val="24"/>
+          <w:lang w:val="el-GR"/>
+        </w:rPr>
+        <w:t xml:space="preserve"> επίσης από </w:t>
+      </w:r>
+      <w:r>
+        <w:rPr>
+          <w:sz w:val="24"/>
+          <w:szCs w:val="24"/>
+          <w:lang w:val="en-US"/>
+        </w:rPr>
+        <w:t>Docker</w:t>
+      </w:r>
+      <w:r>
+        <w:rPr>
+          <w:sz w:val="24"/>
+          <w:szCs w:val="24"/>
+          <w:lang w:val="el-GR"/>
+        </w:rPr>
+        <w:t xml:space="preserve"> </w:t>
+      </w:r>
+      <w:r>
+        <w:rPr>
+          <w:sz w:val="24"/>
+          <w:szCs w:val="24"/>
+          <w:lang w:val="en-US"/>
+        </w:rPr>
+        <w:t>containers</w:t>
+      </w:r>
+      <w:r>
+        <w:rPr>
+          <w:sz w:val="24"/>
+          <w:szCs w:val="24"/>
+          <w:lang w:val="el-GR"/>
+        </w:rPr>
+        <w:t>.</w:t>
       </w:r>
     </w:p>
     <w:p>
       <w:pPr>
         <w:rPr>
+          <w:b/>
+          <w:bCs/>
+          <w:sz w:val="28"/>
+          <w:szCs w:val="28"/>
+          <w:lang w:val="el-GR"/>
+        </w:rPr>
+      </w:pPr>
+    </w:p>
+    <w:p>
+      <w:pPr>
+        <w:rPr>
+          <w:b/>
+          <w:bCs/>
+          <w:sz w:val="28"/>
+          <w:szCs w:val="28"/>
+          <w:lang w:val="el-GR"/>
+        </w:rPr>
+      </w:pPr>
+      <w:r>
+        <w:rPr>
+          <w:b/>
+          <w:bCs/>
+          <w:sz w:val="28"/>
+          <w:szCs w:val="28"/>
+          <w:lang w:val="en-US"/>
+        </w:rPr>
+        <w:t>A</w:t>
+      </w:r>
+      <w:r>
+        <w:rPr>
+          <w:b/>
+          <w:bCs/>
+          <w:sz w:val="28"/>
+          <w:szCs w:val="28"/>
+          <w:lang w:val="el-GR"/>
+        </w:rPr>
+        <w:t xml:space="preserve">] </w:t>
+      </w:r>
+      <w:r>
+        <w:rPr>
+          <w:b/>
+          <w:bCs/>
+          <w:sz w:val="28"/>
+          <w:szCs w:val="28"/>
+          <w:lang w:val="el-GR"/>
+        </w:rPr>
+        <w:t>Σχεδιασμός Βάσης</w:t>
+      </w:r>
+    </w:p>
+    <w:p>
+      <w:pPr>
+        <w:rPr>
+          <w:sz w:val="24"/>
+          <w:szCs w:val="24"/>
+          <w:lang w:val="el-GR"/>
+        </w:rPr>
+      </w:pPr>
+      <w:r>
+        <w:rPr>
+          <w:sz w:val="24"/>
+          <w:szCs w:val="24"/>
+          <w:lang w:val="el-GR"/>
+        </w:rPr>
+        <w:t xml:space="preserve">Το </w:t>
+      </w:r>
+      <w:r>
+        <w:rPr>
+          <w:sz w:val="24"/>
+          <w:szCs w:val="24"/>
+          <w:lang w:val="en-US"/>
+        </w:rPr>
+        <w:t>ER</w:t>
+      </w:r>
+      <w:r>
+        <w:rPr>
+          <w:sz w:val="24"/>
+          <w:szCs w:val="24"/>
+          <w:lang w:val="el-GR"/>
+        </w:rPr>
+        <w:t xml:space="preserve"> </w:t>
+      </w:r>
+      <w:r>
+        <w:rPr>
+          <w:sz w:val="24"/>
+          <w:szCs w:val="24"/>
+          <w:lang w:val="en-US"/>
+        </w:rPr>
+        <w:t>Diagram</w:t>
+      </w:r>
+      <w:r>
+        <w:rPr>
+          <w:sz w:val="24"/>
+          <w:szCs w:val="24"/>
+          <w:lang w:val="el-GR"/>
+        </w:rPr>
+        <w:t xml:space="preserve"> της βάσης που υλοποιήσαμε για την εκπόνηση του </w:t>
+      </w:r>
+      <w:r>
+        <w:rPr>
+          <w:sz w:val="24"/>
+          <w:szCs w:val="24"/>
+          <w:lang w:val="en-US"/>
+        </w:rPr>
+        <w:t>project</w:t>
+      </w:r>
+      <w:r>
+        <w:rPr>
+          <w:sz w:val="24"/>
+          <w:szCs w:val="24"/>
+          <w:lang w:val="el-GR"/>
+        </w:rPr>
+        <w:t xml:space="preserve"> παρουσιάζεται παρακάτω:</w:t>
+      </w:r>
+    </w:p>
+    <w:p>
+      <w:pPr>
+        <w:rPr>
           <w:lang w:val="el-GR"/>
         </w:rPr>
       </w:pPr>
@@ -587,6 +992,7 @@
           <w:noProof/>
           <w14:ligatures w14:val="standardContextual"/>
         </w:rPr>
+        <w:lastRenderedPageBreak/>
         <w:drawing>
           <wp:inline distT="0" distB="0" distL="0" distR="0" wp14:anchorId="0A9594B2" wp14:editId="41B0B0FE">
             <wp:extent cx="6188710" cy="3655060"/>
@@ -603,7 +1009,7 @@
                     <pic:cNvPicPr/>
                   </pic:nvPicPr>
                   <pic:blipFill>
-                    <a:blip r:embed="rId5"/>
+                    <a:blip r:embed="rId6"/>
                     <a:stretch>
                       <a:fillRect/>
                     </a:stretch>
@@ -638,7 +1044,6 @@
           <w:szCs w:val="24"/>
           <w:lang w:val="el-GR"/>
         </w:rPr>
-        <w:lastRenderedPageBreak/>
         <w:t xml:space="preserve">Με βάση το παραπάνω διάγραμμα και τους κανόνες σχεδιασμού σχεσιακού μοντέλου που διδαχθήκαμε στο μάθημα των βάσεων δεδομένων, δημιουργήσαμε τους τελικούς πίνακες που απαρτίζουν τη βάση του συστήματός μας και βρίσκονται στο αρχείο </w:t>
       </w:r>
       <w:r>
@@ -657,6 +1062,7 @@
         </w:rPr>
         <w:t>.</w:t>
       </w:r>
+      <w:proofErr w:type="spellStart"/>
       <w:r>
         <w:rPr>
           <w:sz w:val="24"/>
@@ -665,6 +1071,7 @@
         </w:rPr>
         <w:t>sql</w:t>
       </w:r>
+      <w:proofErr w:type="spellEnd"/>
       <w:r>
         <w:rPr>
           <w:sz w:val="24"/>
@@ -728,7 +1135,25 @@
           <w:szCs w:val="24"/>
           <w:lang w:val="en-US"/>
         </w:rPr>
-        <w:t>e-deals interactive website/SQL/create.sql .</w:t>
+        <w:t>e-deals interactive website/SQL/</w:t>
+      </w:r>
+      <w:proofErr w:type="spellStart"/>
+      <w:r>
+        <w:rPr>
+          <w:sz w:val="24"/>
+          <w:szCs w:val="24"/>
+          <w:lang w:val="en-US"/>
+        </w:rPr>
+        <w:t>create.sql</w:t>
+      </w:r>
+      <w:proofErr w:type="spellEnd"/>
+      <w:r>
+        <w:rPr>
+          <w:sz w:val="24"/>
+          <w:szCs w:val="24"/>
+          <w:lang w:val="en-US"/>
+        </w:rPr>
+        <w:t xml:space="preserve"> .</w:t>
       </w:r>
     </w:p>
     <w:p>
@@ -856,16 +1281,34 @@
           <w:szCs w:val="24"/>
           <w:lang w:val="el-GR"/>
         </w:rPr>
-        <w:t xml:space="preserve">. Παρά το γεγονός ότι μας δώσατε τα δεδομένα των καταστημάτων σε έτοιμο </w:t>
-      </w:r>
-      <w:r>
-        <w:rPr>
-          <w:sz w:val="24"/>
-          <w:szCs w:val="24"/>
-          <w:lang w:val="en-US"/>
-        </w:rPr>
-        <w:t>geojson</w:t>
-      </w:r>
+        <w:t>. Παρά το γεγονός ότι μας δ</w:t>
+      </w:r>
+      <w:r>
+        <w:rPr>
+          <w:sz w:val="24"/>
+          <w:szCs w:val="24"/>
+          <w:lang w:val="el-GR"/>
+        </w:rPr>
+        <w:t>όθηκαν</w:t>
+      </w:r>
+      <w:r>
+        <w:rPr>
+          <w:sz w:val="24"/>
+          <w:szCs w:val="24"/>
+          <w:lang w:val="el-GR"/>
+        </w:rPr>
+        <w:t xml:space="preserve"> τα δεδομένα των καταστημάτων σε έτοιμο </w:t>
+      </w:r>
+      <w:proofErr w:type="spellStart"/>
+      <w:r>
+        <w:rPr>
+          <w:sz w:val="24"/>
+          <w:szCs w:val="24"/>
+          <w:lang w:val="en-US"/>
+        </w:rPr>
+        <w:t>GeoJSON</w:t>
+      </w:r>
+      <w:proofErr w:type="spellEnd"/>
       <w:r>
         <w:rPr>
           <w:sz w:val="24"/>
@@ -969,7 +1412,7 @@
           <w:szCs w:val="24"/>
           <w:lang w:val="en-US"/>
         </w:rPr>
-        <w:t>mysql</w:t>
+        <w:t>MySQL</w:t>
       </w:r>
       <w:r>
         <w:rPr>
@@ -987,14 +1430,16 @@
         </w:rPr>
         <w:t xml:space="preserve">δεν υποστηρίζει αποθήκευση </w:t>
       </w:r>
-      <w:r>
-        <w:rPr>
-          <w:sz w:val="24"/>
-          <w:szCs w:val="24"/>
-          <w:lang w:val="en-US"/>
-        </w:rPr>
-        <w:t>geojson</w:t>
-      </w:r>
+      <w:proofErr w:type="spellStart"/>
+      <w:r>
+        <w:rPr>
+          <w:sz w:val="24"/>
+          <w:szCs w:val="24"/>
+          <w:lang w:val="en-US"/>
+        </w:rPr>
+        <w:t>GeoJSON</w:t>
+      </w:r>
+      <w:proofErr w:type="spellEnd"/>
       <w:r>
         <w:rPr>
           <w:sz w:val="24"/>
@@ -1201,16 +1646,84 @@
           <w:szCs w:val="24"/>
           <w:lang w:val="el-GR"/>
         </w:rPr>
-        <w:t xml:space="preserve"> Για την εμφάνιση, όμως, των καταστημάτων στον χάρτη τα δεδομένα μας πρέπει να είναι σε μορφή </w:t>
-      </w:r>
-      <w:r>
-        <w:rPr>
-          <w:sz w:val="24"/>
-          <w:szCs w:val="24"/>
-          <w:lang w:val="en-US"/>
-        </w:rPr>
-        <w:t>geojson</w:t>
-      </w:r>
+        <w:t xml:space="preserve"> Για την εμφάνιση, όμως, των καταστημάτων στον χάρτη</w:t>
+      </w:r>
+      <w:r>
+        <w:rPr>
+          <w:sz w:val="24"/>
+          <w:szCs w:val="24"/>
+          <w:lang w:val="el-GR"/>
+        </w:rPr>
+        <w:t xml:space="preserve"> (</w:t>
+      </w:r>
+      <w:r>
+        <w:rPr>
+          <w:sz w:val="24"/>
+          <w:szCs w:val="24"/>
+          <w:lang w:val="el-GR"/>
+        </w:rPr>
+        <w:t xml:space="preserve">γίνεται χρήση της βιβλιοθήκης </w:t>
+      </w:r>
+      <w:r>
+        <w:rPr>
+          <w:sz w:val="24"/>
+          <w:szCs w:val="24"/>
+          <w:lang w:val="en-US"/>
+        </w:rPr>
+        <w:t>Leaflet</w:t>
+      </w:r>
+      <w:r>
+        <w:rPr>
+          <w:sz w:val="24"/>
+          <w:szCs w:val="24"/>
+          <w:lang w:val="el-GR"/>
+        </w:rPr>
+        <w:t>.</w:t>
+      </w:r>
+      <w:proofErr w:type="spellStart"/>
+      <w:r>
+        <w:rPr>
+          <w:sz w:val="24"/>
+          <w:szCs w:val="24"/>
+          <w:lang w:val="en-US"/>
+        </w:rPr>
+        <w:t>js</w:t>
+      </w:r>
+      <w:proofErr w:type="spellEnd"/>
+      <w:r>
+        <w:rPr>
+          <w:sz w:val="24"/>
+          <w:szCs w:val="24"/>
+          <w:lang w:val="el-GR"/>
+        </w:rPr>
+        <w:t>)</w:t>
+      </w:r>
+      <w:r>
+        <w:rPr>
+          <w:sz w:val="24"/>
+          <w:szCs w:val="24"/>
+          <w:lang w:val="el-GR"/>
+        </w:rPr>
+        <w:t>,</w:t>
+      </w:r>
+      <w:r>
+        <w:rPr>
+          <w:sz w:val="24"/>
+          <w:szCs w:val="24"/>
+          <w:lang w:val="el-GR"/>
+        </w:rPr>
+        <w:t xml:space="preserve"> τα δεδομένα μας πρέπει να είναι σε μορφή </w:t>
+      </w:r>
+      <w:proofErr w:type="spellStart"/>
+      <w:r>
+        <w:rPr>
+          <w:sz w:val="24"/>
+          <w:szCs w:val="24"/>
+          <w:lang w:val="en-US"/>
+        </w:rPr>
+        <w:t>GeoJSON</w:t>
+      </w:r>
+      <w:proofErr w:type="spellEnd"/>
       <w:r>
         <w:rPr>
           <w:sz w:val="24"/>
@@ -1233,7 +1746,73 @@
           <w:szCs w:val="24"/>
           <w:lang w:val="el-GR"/>
         </w:rPr>
-        <w:t xml:space="preserve">στο αρχείο </w:t>
+        <w:t xml:space="preserve">υλοποιήσαμε το </w:t>
+      </w:r>
+      <w:r>
+        <w:rPr>
+          <w:sz w:val="24"/>
+          <w:szCs w:val="24"/>
+          <w:lang w:val="en-US"/>
+        </w:rPr>
+        <w:t>API</w:t>
+      </w:r>
+      <w:r>
+        <w:rPr>
+          <w:sz w:val="24"/>
+          <w:szCs w:val="24"/>
+          <w:lang w:val="el-GR"/>
+        </w:rPr>
+        <w:t xml:space="preserve"> </w:t>
+      </w:r>
+      <w:r>
+        <w:rPr>
+          <w:sz w:val="24"/>
+          <w:szCs w:val="24"/>
+          <w:lang w:val="el-GR"/>
+        </w:rPr>
+        <w:t xml:space="preserve">μας να επιστρέφει αυτόματα </w:t>
+      </w:r>
+      <w:proofErr w:type="spellStart"/>
+      <w:r>
+        <w:rPr>
+          <w:sz w:val="24"/>
+          <w:szCs w:val="24"/>
+          <w:lang w:val="en-US"/>
+        </w:rPr>
+        <w:t>GeoJSON</w:t>
+      </w:r>
+      <w:proofErr w:type="spellEnd"/>
+      <w:r>
+        <w:rPr>
+          <w:sz w:val="24"/>
+          <w:szCs w:val="24"/>
+          <w:lang w:val="el-GR"/>
+        </w:rPr>
+        <w:t xml:space="preserve"> </w:t>
+      </w:r>
+      <w:r>
+        <w:rPr>
+          <w:sz w:val="24"/>
+          <w:szCs w:val="24"/>
+          <w:lang w:val="en-US"/>
+        </w:rPr>
+        <w:t>arrays</w:t>
+      </w:r>
+      <w:r>
+        <w:rPr>
+          <w:sz w:val="24"/>
+          <w:szCs w:val="24"/>
+          <w:lang w:val="el-GR"/>
+        </w:rPr>
+        <w:t xml:space="preserve"> </w:t>
+      </w:r>
+      <w:r>
+        <w:rPr>
+          <w:sz w:val="24"/>
+          <w:szCs w:val="24"/>
+          <w:lang w:val="el-GR"/>
+        </w:rPr>
+        <w:t xml:space="preserve">για ερωτήματα σχετικά με τα </w:t>
       </w:r>
       <w:r>
         <w:rPr>
@@ -1249,326 +1828,6 @@
           <w:szCs w:val="24"/>
           <w:lang w:val="el-GR"/>
         </w:rPr>
-        <w:t>.</w:t>
-      </w:r>
-      <w:r>
-        <w:rPr>
-          <w:sz w:val="24"/>
-          <w:szCs w:val="24"/>
-          <w:lang w:val="en-US"/>
-        </w:rPr>
-        <w:t>php</w:t>
-      </w:r>
-      <w:r>
-        <w:rPr>
-          <w:sz w:val="24"/>
-          <w:szCs w:val="24"/>
-          <w:lang w:val="el-GR"/>
-        </w:rPr>
-        <w:t xml:space="preserve"> (</w:t>
-      </w:r>
-      <w:r>
-        <w:rPr>
-          <w:sz w:val="24"/>
-          <w:szCs w:val="24"/>
-          <w:lang w:val="en-US"/>
-        </w:rPr>
-        <w:t>relative</w:t>
-      </w:r>
-      <w:r>
-        <w:rPr>
-          <w:sz w:val="24"/>
-          <w:szCs w:val="24"/>
-          <w:lang w:val="el-GR"/>
-        </w:rPr>
-        <w:t xml:space="preserve"> </w:t>
-      </w:r>
-      <w:r>
-        <w:rPr>
-          <w:sz w:val="24"/>
-          <w:szCs w:val="24"/>
-          <w:lang w:val="en-US"/>
-        </w:rPr>
-        <w:t>path</w:t>
-      </w:r>
-      <w:r>
-        <w:rPr>
-          <w:sz w:val="24"/>
-          <w:szCs w:val="24"/>
-          <w:lang w:val="el-GR"/>
-        </w:rPr>
-        <w:t xml:space="preserve">: </w:t>
-      </w:r>
-      <w:r>
-        <w:rPr>
-          <w:sz w:val="24"/>
-          <w:szCs w:val="24"/>
-          <w:lang w:val="en-US"/>
-        </w:rPr>
-        <w:t>e</w:t>
-      </w:r>
-      <w:r>
-        <w:rPr>
-          <w:sz w:val="24"/>
-          <w:szCs w:val="24"/>
-          <w:lang w:val="el-GR"/>
-        </w:rPr>
-        <w:t>-</w:t>
-      </w:r>
-      <w:r>
-        <w:rPr>
-          <w:sz w:val="24"/>
-          <w:szCs w:val="24"/>
-          <w:lang w:val="en-US"/>
-        </w:rPr>
-        <w:t>deals</w:t>
-      </w:r>
-      <w:r>
-        <w:rPr>
-          <w:sz w:val="24"/>
-          <w:szCs w:val="24"/>
-          <w:lang w:val="el-GR"/>
-        </w:rPr>
-        <w:t xml:space="preserve"> </w:t>
-      </w:r>
-      <w:r>
-        <w:rPr>
-          <w:sz w:val="24"/>
-          <w:szCs w:val="24"/>
-          <w:lang w:val="en-US"/>
-        </w:rPr>
-        <w:t>interactive</w:t>
-      </w:r>
-      <w:r>
-        <w:rPr>
-          <w:sz w:val="24"/>
-          <w:szCs w:val="24"/>
-          <w:lang w:val="el-GR"/>
-        </w:rPr>
-        <w:t xml:space="preserve"> </w:t>
-      </w:r>
-      <w:r>
-        <w:rPr>
-          <w:sz w:val="24"/>
-          <w:szCs w:val="24"/>
-          <w:lang w:val="en-US"/>
-        </w:rPr>
-        <w:t>website</w:t>
-      </w:r>
-      <w:r>
-        <w:rPr>
-          <w:sz w:val="24"/>
-          <w:szCs w:val="24"/>
-          <w:lang w:val="el-GR"/>
-        </w:rPr>
-        <w:t>/</w:t>
-      </w:r>
-      <w:r>
-        <w:rPr>
-          <w:sz w:val="24"/>
-          <w:szCs w:val="24"/>
-          <w:lang w:val="en-US"/>
-        </w:rPr>
-        <w:t>src</w:t>
-      </w:r>
-      <w:r>
-        <w:rPr>
-          <w:sz w:val="24"/>
-          <w:szCs w:val="24"/>
-          <w:lang w:val="el-GR"/>
-        </w:rPr>
-        <w:t>/</w:t>
-      </w:r>
-      <w:r>
-        <w:rPr>
-          <w:sz w:val="24"/>
-          <w:szCs w:val="24"/>
-          <w:lang w:val="en-US"/>
-        </w:rPr>
-        <w:t>html</w:t>
-      </w:r>
-      <w:r>
-        <w:rPr>
-          <w:sz w:val="24"/>
-          <w:szCs w:val="24"/>
-          <w:lang w:val="el-GR"/>
-        </w:rPr>
-        <w:t>/</w:t>
-      </w:r>
-      <w:r>
-        <w:rPr>
-          <w:sz w:val="24"/>
-          <w:szCs w:val="24"/>
-          <w:lang w:val="en-US"/>
-        </w:rPr>
-        <w:t>api</w:t>
-      </w:r>
-      <w:r>
-        <w:rPr>
-          <w:sz w:val="24"/>
-          <w:szCs w:val="24"/>
-          <w:lang w:val="el-GR"/>
-        </w:rPr>
-        <w:t>/</w:t>
-      </w:r>
-      <w:r>
-        <w:rPr>
-          <w:sz w:val="24"/>
-          <w:szCs w:val="24"/>
-          <w:lang w:val="en-US"/>
-        </w:rPr>
-        <w:t>map</w:t>
-      </w:r>
-      <w:r>
-        <w:rPr>
-          <w:sz w:val="24"/>
-          <w:szCs w:val="24"/>
-          <w:lang w:val="el-GR"/>
-        </w:rPr>
-        <w:t>/</w:t>
-      </w:r>
-      <w:r>
-        <w:rPr>
-          <w:sz w:val="24"/>
-          <w:szCs w:val="24"/>
-          <w:lang w:val="en-US"/>
-        </w:rPr>
-        <w:t>stores</w:t>
-      </w:r>
-      <w:r>
-        <w:rPr>
-          <w:sz w:val="24"/>
-          <w:szCs w:val="24"/>
-          <w:lang w:val="el-GR"/>
-        </w:rPr>
-        <w:t>.</w:t>
-      </w:r>
-      <w:r>
-        <w:rPr>
-          <w:sz w:val="24"/>
-          <w:szCs w:val="24"/>
-          <w:lang w:val="en-US"/>
-        </w:rPr>
-        <w:t>php</w:t>
-      </w:r>
-      <w:r>
-        <w:rPr>
-          <w:sz w:val="24"/>
-          <w:szCs w:val="24"/>
-          <w:lang w:val="el-GR"/>
-        </w:rPr>
-        <w:t xml:space="preserve">) </w:t>
-      </w:r>
-      <w:r>
-        <w:rPr>
-          <w:sz w:val="24"/>
-          <w:szCs w:val="24"/>
-          <w:lang w:val="el-GR"/>
-        </w:rPr>
-        <w:t>όπου διαχειριζόμαστε</w:t>
-      </w:r>
-      <w:r>
-        <w:rPr>
-          <w:sz w:val="24"/>
-          <w:szCs w:val="24"/>
-          <w:lang w:val="el-GR"/>
-        </w:rPr>
-        <w:t xml:space="preserve"> </w:t>
-      </w:r>
-      <w:r>
-        <w:rPr>
-          <w:sz w:val="24"/>
-          <w:szCs w:val="24"/>
-          <w:lang w:val="el-GR"/>
-        </w:rPr>
-        <w:t xml:space="preserve">τα </w:t>
-      </w:r>
-      <w:r>
-        <w:rPr>
-          <w:sz w:val="24"/>
-          <w:szCs w:val="24"/>
-          <w:lang w:val="en-US"/>
-        </w:rPr>
-        <w:t>queries</w:t>
-      </w:r>
-      <w:r>
-        <w:rPr>
-          <w:sz w:val="24"/>
-          <w:szCs w:val="24"/>
-          <w:lang w:val="el-GR"/>
-        </w:rPr>
-        <w:t xml:space="preserve"> </w:t>
-      </w:r>
-      <w:r>
-        <w:rPr>
-          <w:sz w:val="24"/>
-          <w:szCs w:val="24"/>
-          <w:lang w:val="el-GR"/>
-        </w:rPr>
-        <w:t>για την εμφάνιση των καταστημάτων</w:t>
-      </w:r>
-      <w:r>
-        <w:rPr>
-          <w:sz w:val="24"/>
-          <w:szCs w:val="24"/>
-          <w:lang w:val="el-GR"/>
-        </w:rPr>
-        <w:t>,</w:t>
-      </w:r>
-      <w:r>
-        <w:rPr>
-          <w:sz w:val="24"/>
-          <w:szCs w:val="24"/>
-          <w:lang w:val="el-GR"/>
-        </w:rPr>
-        <w:t xml:space="preserve"> τοποθετούμε τα στοιχεία του αποτελέσματος του κάθε </w:t>
-      </w:r>
-      <w:r>
-        <w:rPr>
-          <w:sz w:val="24"/>
-          <w:szCs w:val="24"/>
-          <w:lang w:val="en-US"/>
-        </w:rPr>
-        <w:t>query</w:t>
-      </w:r>
-      <w:r>
-        <w:rPr>
-          <w:sz w:val="24"/>
-          <w:szCs w:val="24"/>
-          <w:lang w:val="el-GR"/>
-        </w:rPr>
-        <w:t xml:space="preserve"> </w:t>
-      </w:r>
-      <w:r>
-        <w:rPr>
-          <w:sz w:val="24"/>
-          <w:szCs w:val="24"/>
-          <w:lang w:val="el-GR"/>
-        </w:rPr>
-        <w:t xml:space="preserve">σε μια μεταβλητή με όνομα </w:t>
-      </w:r>
-      <w:r>
-        <w:rPr>
-          <w:sz w:val="24"/>
-          <w:szCs w:val="24"/>
-          <w:lang w:val="el-GR"/>
-        </w:rPr>
-        <w:t>$</w:t>
-      </w:r>
-      <w:r>
-        <w:rPr>
-          <w:sz w:val="24"/>
-          <w:szCs w:val="24"/>
-          <w:lang w:val="en-US"/>
-        </w:rPr>
-        <w:t>storesarray</w:t>
-      </w:r>
-      <w:r>
-        <w:rPr>
-          <w:sz w:val="24"/>
-          <w:szCs w:val="24"/>
-          <w:lang w:val="el-GR"/>
-        </w:rPr>
         <w:t xml:space="preserve">, </w:t>
       </w:r>
       <w:r>
@@ -1577,55 +1836,15 @@
           <w:szCs w:val="24"/>
           <w:lang w:val="el-GR"/>
         </w:rPr>
-        <w:t xml:space="preserve">η οποία είναι ένα </w:t>
-      </w:r>
-      <w:r>
-        <w:rPr>
-          <w:sz w:val="24"/>
-          <w:szCs w:val="24"/>
-          <w:lang w:val="en-US"/>
-        </w:rPr>
-        <w:t>array</w:t>
-      </w:r>
-      <w:r>
-        <w:rPr>
-          <w:sz w:val="24"/>
-          <w:szCs w:val="24"/>
-          <w:lang w:val="el-GR"/>
-        </w:rPr>
-        <w:t xml:space="preserve"> </w:t>
-      </w:r>
-      <w:r>
-        <w:rPr>
-          <w:sz w:val="24"/>
-          <w:szCs w:val="24"/>
-          <w:lang w:val="el-GR"/>
-        </w:rPr>
-        <w:t xml:space="preserve">μορφοποιημένο ώστε να έχει </w:t>
-      </w:r>
-      <w:r>
-        <w:rPr>
-          <w:sz w:val="24"/>
-          <w:szCs w:val="24"/>
-          <w:lang w:val="en-US"/>
-        </w:rPr>
-        <w:t>geojson</w:t>
-      </w:r>
-      <w:r>
-        <w:rPr>
-          <w:sz w:val="24"/>
-          <w:szCs w:val="24"/>
-          <w:lang w:val="el-GR"/>
-        </w:rPr>
-        <w:t xml:space="preserve"> </w:t>
-      </w:r>
-      <w:r>
-        <w:rPr>
-          <w:sz w:val="24"/>
-          <w:szCs w:val="24"/>
-          <w:lang w:val="en-US"/>
-        </w:rPr>
-        <w:t>format</w:t>
+        <w:t xml:space="preserve">τα οποία φορτώνονται στο </w:t>
+      </w:r>
+      <w:r>
+        <w:rPr>
+          <w:sz w:val="24"/>
+          <w:szCs w:val="24"/>
+          <w:lang w:val="en-US"/>
+        </w:rPr>
+        <w:t>Leaflet</w:t>
       </w:r>
       <w:r>
         <w:rPr>
@@ -1722,7 +1941,16 @@
           <w:szCs w:val="24"/>
           <w:lang w:val="el-GR"/>
         </w:rPr>
-        <w:t>ως πλειάδες. Οι αξιολογήσεις που υποβάλλει ο κάθε χρήστης για κάποια προσφορά παρουσιάζονται στο προαναφερθέν διάγραμμα ως συσχέτιση με ένα χαρακτηριστικό (</w:t>
+        <w:t xml:space="preserve">ως πλειάδες. Οι αξιολογήσεις που υποβάλλει </w:t>
+      </w:r>
+      <w:r>
+        <w:rPr>
+          <w:sz w:val="24"/>
+          <w:szCs w:val="24"/>
+          <w:lang w:val="el-GR"/>
+        </w:rPr>
+        <w:lastRenderedPageBreak/>
+        <w:t>ο κάθε χρήστης για κάποια προσφορά παρουσιάζονται στο προαναφερθέν διάγραμμα ως συσχέτιση με ένα χαρακτηριστικό (</w:t>
       </w:r>
       <w:r>
         <w:rPr>
@@ -1754,15 +1982,15 @@
           <w:szCs w:val="24"/>
           <w:lang w:val="el-GR"/>
         </w:rPr>
-        <w:t xml:space="preserve">ενώ στην βάση μας αποτελούν ξεχωριστό πίνακα με βάση τους κανόνες που διδαχτήκαμε </w:t>
-      </w:r>
-      <w:r>
-        <w:rPr>
-          <w:sz w:val="24"/>
-          <w:szCs w:val="24"/>
-          <w:lang w:val="el-GR"/>
-        </w:rPr>
-        <w:t xml:space="preserve">στο μάθημα των Βάσεων Δεδομένων. </w:t>
+        <w:t>ενώ στην βάση μας αποτελούν ξεχωριστό πίνακα</w:t>
+      </w:r>
+      <w:r>
+        <w:rPr>
+          <w:sz w:val="24"/>
+          <w:szCs w:val="24"/>
+          <w:lang w:val="el-GR"/>
+        </w:rPr>
+        <w:t xml:space="preserve">. </w:t>
       </w:r>
       <w:r>
         <w:rPr>
@@ -1794,7 +2022,23 @@
           <w:szCs w:val="24"/>
           <w:lang w:val="el-GR"/>
         </w:rPr>
-        <w:t>κάθε προϊόν ανήκει σε μία υποκατηγορία και κάθε κατηγορία σε μία βασική κατηγορία προϊόντων. Οι δυο αυτές οντότητες που συσχετίζονται μεταξύ τους με 1-Ν συσχέτιση αντιστοιχούν σε δύο πίνακες στη βάση μας.</w:t>
+        <w:t xml:space="preserve">κάθε προϊόν ανήκει σε μία υποκατηγορία και κάθε </w:t>
+      </w:r>
+      <w:r>
+        <w:rPr>
+          <w:sz w:val="24"/>
+          <w:szCs w:val="24"/>
+          <w:lang w:val="el-GR"/>
+        </w:rPr>
+        <w:t>υπο</w:t>
+      </w:r>
+      <w:r>
+        <w:rPr>
+          <w:sz w:val="24"/>
+          <w:szCs w:val="24"/>
+          <w:lang w:val="el-GR"/>
+        </w:rPr>
+        <w:t>κατηγορία σε μία βασική κατηγορία προϊόντων. Οι δυο αυτές οντότητες που συσχετίζονται μεταξύ τους με 1-Ν συσχέτιση αντιστοιχούν σε δύο πίνακες στη βάση μας.</w:t>
       </w:r>
     </w:p>
     <w:p>
@@ -1900,6 +2144,230 @@
           <w:lang w:val="el-GR"/>
         </w:rPr>
         <w:t>τότε δεν είναι δυνατόν να τοποθετηθεί κάποια προσφορά.</w:t>
+      </w:r>
+      <w:r>
+        <w:rPr>
+          <w:sz w:val="24"/>
+          <w:szCs w:val="24"/>
+          <w:lang w:val="el-GR"/>
+        </w:rPr>
+        <w:t xml:space="preserve"> Παρόλα αυτά θέσαμε ως </w:t>
+      </w:r>
+      <w:r>
+        <w:rPr>
+          <w:sz w:val="24"/>
+          <w:szCs w:val="24"/>
+          <w:lang w:val="en-US"/>
+        </w:rPr>
+        <w:t>primary</w:t>
+      </w:r>
+      <w:r>
+        <w:rPr>
+          <w:sz w:val="24"/>
+          <w:szCs w:val="24"/>
+          <w:lang w:val="el-GR"/>
+        </w:rPr>
+        <w:t xml:space="preserve"> </w:t>
+      </w:r>
+      <w:r>
+        <w:rPr>
+          <w:sz w:val="24"/>
+          <w:szCs w:val="24"/>
+          <w:lang w:val="en-US"/>
+        </w:rPr>
+        <w:t>key</w:t>
+      </w:r>
+      <w:r>
+        <w:rPr>
+          <w:sz w:val="24"/>
+          <w:szCs w:val="24"/>
+          <w:lang w:val="el-GR"/>
+        </w:rPr>
+        <w:t xml:space="preserve"> </w:t>
+      </w:r>
+      <w:r>
+        <w:rPr>
+          <w:sz w:val="24"/>
+          <w:szCs w:val="24"/>
+          <w:lang w:val="el-GR"/>
+        </w:rPr>
+        <w:t xml:space="preserve">του </w:t>
+      </w:r>
+      <w:r>
+        <w:rPr>
+          <w:sz w:val="24"/>
+          <w:szCs w:val="24"/>
+          <w:lang w:val="en-US"/>
+        </w:rPr>
+        <w:t>Offer</w:t>
+      </w:r>
+      <w:r>
+        <w:rPr>
+          <w:sz w:val="24"/>
+          <w:szCs w:val="24"/>
+          <w:lang w:val="el-GR"/>
+        </w:rPr>
+        <w:t xml:space="preserve"> </w:t>
+      </w:r>
+      <w:r>
+        <w:rPr>
+          <w:sz w:val="24"/>
+          <w:szCs w:val="24"/>
+          <w:lang w:val="el-GR"/>
+        </w:rPr>
+        <w:t xml:space="preserve">το </w:t>
+      </w:r>
+      <w:r>
+        <w:rPr>
+          <w:sz w:val="24"/>
+          <w:szCs w:val="24"/>
+          <w:lang w:val="en-US"/>
+        </w:rPr>
+        <w:t>offer</w:t>
+      </w:r>
+      <w:r>
+        <w:rPr>
+          <w:sz w:val="24"/>
+          <w:szCs w:val="24"/>
+          <w:lang w:val="el-GR"/>
+        </w:rPr>
+        <w:t>_</w:t>
+      </w:r>
+      <w:r>
+        <w:rPr>
+          <w:sz w:val="24"/>
+          <w:szCs w:val="24"/>
+          <w:lang w:val="en-US"/>
+        </w:rPr>
+        <w:t>id</w:t>
+      </w:r>
+      <w:r>
+        <w:rPr>
+          <w:sz w:val="24"/>
+          <w:szCs w:val="24"/>
+          <w:lang w:val="el-GR"/>
+        </w:rPr>
+        <w:t xml:space="preserve"> </w:t>
+      </w:r>
+      <w:r>
+        <w:rPr>
+          <w:sz w:val="24"/>
+          <w:szCs w:val="24"/>
+          <w:lang w:val="el-GR"/>
+        </w:rPr>
+        <w:t>καθώς είναι μοναδικό</w:t>
+      </w:r>
+      <w:r>
+        <w:rPr>
+          <w:sz w:val="24"/>
+          <w:szCs w:val="24"/>
+          <w:lang w:val="el-GR"/>
+        </w:rPr>
+        <w:t xml:space="preserve"> </w:t>
+      </w:r>
+      <w:r>
+        <w:rPr>
+          <w:sz w:val="24"/>
+          <w:szCs w:val="24"/>
+          <w:lang w:val="el-GR"/>
+        </w:rPr>
+        <w:t>αναγνωριστικό και το προτιμούμε ως κλειδί</w:t>
+      </w:r>
+      <w:r>
+        <w:rPr>
+          <w:sz w:val="24"/>
+          <w:szCs w:val="24"/>
+          <w:lang w:val="el-GR"/>
+        </w:rPr>
+        <w:t xml:space="preserve"> (σε σύγκριση με τη χρήση των </w:t>
+      </w:r>
+      <w:r>
+        <w:rPr>
+          <w:sz w:val="24"/>
+          <w:szCs w:val="24"/>
+          <w:lang w:val="en-US"/>
+        </w:rPr>
+        <w:t>foreign</w:t>
+      </w:r>
+      <w:r>
+        <w:rPr>
+          <w:sz w:val="24"/>
+          <w:szCs w:val="24"/>
+          <w:lang w:val="el-GR"/>
+        </w:rPr>
+        <w:t xml:space="preserve"> </w:t>
+      </w:r>
+      <w:r>
+        <w:rPr>
+          <w:sz w:val="24"/>
+          <w:szCs w:val="24"/>
+          <w:lang w:val="en-US"/>
+        </w:rPr>
+        <w:t>keys</w:t>
+      </w:r>
+      <w:r>
+        <w:rPr>
+          <w:sz w:val="24"/>
+          <w:szCs w:val="24"/>
+          <w:lang w:val="el-GR"/>
+        </w:rPr>
+        <w:t xml:space="preserve"> </w:t>
+      </w:r>
+      <w:r>
+        <w:rPr>
+          <w:sz w:val="24"/>
+          <w:szCs w:val="24"/>
+          <w:lang w:val="el-GR"/>
+        </w:rPr>
+        <w:t xml:space="preserve">ως </w:t>
+      </w:r>
+      <w:r>
+        <w:rPr>
+          <w:sz w:val="24"/>
+          <w:szCs w:val="24"/>
+          <w:lang w:val="en-US"/>
+        </w:rPr>
+        <w:t>primary</w:t>
+      </w:r>
+      <w:r>
+        <w:rPr>
+          <w:sz w:val="24"/>
+          <w:szCs w:val="24"/>
+          <w:lang w:val="el-GR"/>
+        </w:rPr>
+        <w:t xml:space="preserve"> </w:t>
+      </w:r>
+      <w:r>
+        <w:rPr>
+          <w:sz w:val="24"/>
+          <w:szCs w:val="24"/>
+          <w:lang w:val="en-US"/>
+        </w:rPr>
+        <w:t>key</w:t>
+      </w:r>
+      <w:r>
+        <w:rPr>
+          <w:sz w:val="24"/>
+          <w:szCs w:val="24"/>
+          <w:lang w:val="el-GR"/>
+        </w:rPr>
+        <w:t>)</w:t>
+      </w:r>
+      <w:r>
+        <w:rPr>
+          <w:sz w:val="24"/>
+          <w:szCs w:val="24"/>
+          <w:lang w:val="el-GR"/>
+        </w:rPr>
+        <w:t xml:space="preserve"> για λόγους απλότητας</w:t>
+      </w:r>
+      <w:r>
+        <w:rPr>
+          <w:sz w:val="24"/>
+          <w:szCs w:val="24"/>
+          <w:lang w:val="el-GR"/>
+        </w:rPr>
+        <w:t>.</w:t>
       </w:r>
     </w:p>
     <w:p>
@@ -1975,7 +2443,7 @@
         <w:rPr>
           <w:sz w:val="24"/>
           <w:szCs w:val="24"/>
-          <w:lang w:val="en-US"/>
+          <w:lang w:val="el-GR"/>
         </w:rPr>
       </w:pPr>
       <w:r>
@@ -2014,6 +2482,7 @@
         <w:rPr>
           <w:sz w:val="24"/>
           <w:szCs w:val="24"/>
+          <w:lang w:val="el-GR"/>
         </w:rPr>
         <w:t xml:space="preserve"> </w:t>
       </w:r>
@@ -2029,6 +2498,7 @@
         <w:rPr>
           <w:sz w:val="24"/>
           <w:szCs w:val="24"/>
+          <w:lang w:val="el-GR"/>
         </w:rPr>
         <w:t xml:space="preserve"> </w:t>
       </w:r>
@@ -2044,6 +2514,7 @@
         <w:rPr>
           <w:sz w:val="24"/>
           <w:szCs w:val="24"/>
+          <w:lang w:val="el-GR"/>
         </w:rPr>
         <w:t xml:space="preserve"> </w:t>
       </w:r>
@@ -2059,25 +2530,27 @@
         <w:rPr>
           <w:sz w:val="24"/>
           <w:szCs w:val="24"/>
-        </w:rPr>
-        <w:t xml:space="preserve"> </w:t>
-      </w:r>
-      <w:r>
-        <w:rPr>
-          <w:sz w:val="24"/>
-          <w:szCs w:val="24"/>
-          <w:lang w:val="el-GR"/>
-        </w:rPr>
-        <w:lastRenderedPageBreak/>
+          <w:lang w:val="el-GR"/>
+        </w:rPr>
+        <w:t xml:space="preserve"> </w:t>
+      </w:r>
+      <w:r>
+        <w:rPr>
+          <w:sz w:val="24"/>
+          <w:szCs w:val="24"/>
+          <w:lang w:val="el-GR"/>
+        </w:rPr>
         <w:t>στο</w:t>
       </w:r>
       <w:r>
         <w:rPr>
           <w:sz w:val="24"/>
           <w:szCs w:val="24"/>
-        </w:rPr>
-        <w:t xml:space="preserve"> </w:t>
-      </w:r>
+          <w:lang w:val="el-GR"/>
+        </w:rPr>
+        <w:t xml:space="preserve"> </w:t>
+      </w:r>
+      <w:proofErr w:type="spellStart"/>
       <w:r>
         <w:rPr>
           <w:sz w:val="24"/>
@@ -2086,10 +2559,12 @@
         </w:rPr>
         <w:t>αρχέιο</w:t>
       </w:r>
-      <w:r>
-        <w:rPr>
-          <w:sz w:val="24"/>
-          <w:szCs w:val="24"/>
+      <w:proofErr w:type="spellEnd"/>
+      <w:r>
+        <w:rPr>
+          <w:sz w:val="24"/>
+          <w:szCs w:val="24"/>
+          <w:lang w:val="el-GR"/>
         </w:rPr>
         <w:t xml:space="preserve"> 000-</w:t>
       </w:r>
@@ -2105,6 +2580,7 @@
         <w:rPr>
           <w:sz w:val="24"/>
           <w:szCs w:val="24"/>
+          <w:lang w:val="el-GR"/>
         </w:rPr>
         <w:t>.</w:t>
       </w:r>
@@ -2120,6 +2596,7 @@
         <w:rPr>
           <w:sz w:val="24"/>
           <w:szCs w:val="24"/>
+          <w:lang w:val="el-GR"/>
         </w:rPr>
         <w:t xml:space="preserve"> </w:t>
       </w:r>
@@ -2135,6 +2612,7 @@
         <w:rPr>
           <w:sz w:val="24"/>
           <w:szCs w:val="24"/>
+          <w:lang w:val="el-GR"/>
         </w:rPr>
         <w:t xml:space="preserve"> </w:t>
       </w:r>
@@ -2150,6 +2628,7 @@
         <w:rPr>
           <w:sz w:val="24"/>
           <w:szCs w:val="24"/>
+          <w:lang w:val="el-GR"/>
         </w:rPr>
         <w:t xml:space="preserve"> </w:t>
       </w:r>
@@ -2165,6 +2644,7 @@
         <w:rPr>
           <w:sz w:val="24"/>
           <w:szCs w:val="24"/>
+          <w:lang w:val="el-GR"/>
         </w:rPr>
         <w:t xml:space="preserve">: </w:t>
       </w:r>
@@ -2180,6 +2660,7 @@
         <w:rPr>
           <w:sz w:val="24"/>
           <w:szCs w:val="24"/>
+          <w:lang w:val="el-GR"/>
         </w:rPr>
         <w:t>-</w:t>
       </w:r>
@@ -2195,6 +2676,7 @@
         <w:rPr>
           <w:sz w:val="24"/>
           <w:szCs w:val="24"/>
+          <w:lang w:val="el-GR"/>
         </w:rPr>
         <w:t xml:space="preserve"> </w:t>
       </w:r>
@@ -2210,6 +2692,7 @@
         <w:rPr>
           <w:sz w:val="24"/>
           <w:szCs w:val="24"/>
+          <w:lang w:val="el-GR"/>
         </w:rPr>
         <w:t xml:space="preserve"> </w:t>
       </w:r>
@@ -2225,6 +2708,7 @@
         <w:rPr>
           <w:sz w:val="24"/>
           <w:szCs w:val="24"/>
+          <w:lang w:val="el-GR"/>
         </w:rPr>
         <w:t>/</w:t>
       </w:r>
@@ -2240,6 +2724,7 @@
         <w:rPr>
           <w:sz w:val="24"/>
           <w:szCs w:val="24"/>
+          <w:lang w:val="el-GR"/>
         </w:rPr>
         <w:t>/</w:t>
       </w:r>
@@ -2255,6 +2740,7 @@
         <w:rPr>
           <w:sz w:val="24"/>
           <w:szCs w:val="24"/>
+          <w:lang w:val="el-GR"/>
         </w:rPr>
         <w:t>-</w:t>
       </w:r>
@@ -2270,6 +2756,7 @@
         <w:rPr>
           <w:sz w:val="24"/>
           <w:szCs w:val="24"/>
+          <w:lang w:val="el-GR"/>
         </w:rPr>
         <w:t>/000-</w:t>
       </w:r>
@@ -2285,6 +2772,7 @@
         <w:rPr>
           <w:sz w:val="24"/>
           <w:szCs w:val="24"/>
+          <w:lang w:val="el-GR"/>
         </w:rPr>
         <w:t>.</w:t>
       </w:r>
@@ -2294,7 +2782,220 @@
           <w:szCs w:val="24"/>
           <w:lang w:val="en-US"/>
         </w:rPr>
-        <w:t xml:space="preserve">conf . </w:t>
+        <w:t>conf</w:t>
+      </w:r>
+      <w:r>
+        <w:rPr>
+          <w:sz w:val="24"/>
+          <w:szCs w:val="24"/>
+          <w:lang w:val="el-GR"/>
+        </w:rPr>
+        <w:t xml:space="preserve"> . </w:t>
+      </w:r>
+    </w:p>
+    <w:p>
+      <w:pPr>
+        <w:rPr>
+          <w:sz w:val="24"/>
+          <w:szCs w:val="24"/>
+          <w:lang w:val="el-GR"/>
+        </w:rPr>
+      </w:pPr>
+      <w:r>
+        <w:rPr>
+          <w:sz w:val="24"/>
+          <w:szCs w:val="24"/>
+          <w:lang w:val="el-GR"/>
+        </w:rPr>
+        <w:t>Επιλέξαμε να χρησιμοποιήσουμε το 000-</w:t>
+      </w:r>
+      <w:r>
+        <w:rPr>
+          <w:sz w:val="24"/>
+          <w:szCs w:val="24"/>
+          <w:lang w:val="en-US"/>
+        </w:rPr>
+        <w:t>default</w:t>
+      </w:r>
+      <w:r>
+        <w:rPr>
+          <w:sz w:val="24"/>
+          <w:szCs w:val="24"/>
+          <w:lang w:val="el-GR"/>
+        </w:rPr>
+        <w:t>.</w:t>
+      </w:r>
+      <w:r>
+        <w:rPr>
+          <w:sz w:val="24"/>
+          <w:szCs w:val="24"/>
+          <w:lang w:val="en-US"/>
+        </w:rPr>
+        <w:t>conf</w:t>
+      </w:r>
+      <w:r>
+        <w:rPr>
+          <w:sz w:val="24"/>
+          <w:szCs w:val="24"/>
+          <w:lang w:val="el-GR"/>
+        </w:rPr>
+        <w:t xml:space="preserve"> </w:t>
+      </w:r>
+      <w:r>
+        <w:rPr>
+          <w:sz w:val="24"/>
+          <w:szCs w:val="24"/>
+          <w:lang w:val="el-GR"/>
+        </w:rPr>
+        <w:t>έναντι του .</w:t>
+      </w:r>
+      <w:proofErr w:type="spellStart"/>
+      <w:r>
+        <w:rPr>
+          <w:sz w:val="24"/>
+          <w:szCs w:val="24"/>
+          <w:lang w:val="en-US"/>
+        </w:rPr>
+        <w:t>htaccess</w:t>
+      </w:r>
+      <w:proofErr w:type="spellEnd"/>
+      <w:r>
+        <w:rPr>
+          <w:sz w:val="24"/>
+          <w:szCs w:val="24"/>
+          <w:lang w:val="el-GR"/>
+        </w:rPr>
+        <w:t xml:space="preserve"> </w:t>
+      </w:r>
+      <w:r>
+        <w:rPr>
+          <w:sz w:val="24"/>
+          <w:szCs w:val="24"/>
+          <w:lang w:val="el-GR"/>
+        </w:rPr>
+        <w:t>καθώς οι ρυθμίσεις του 000-</w:t>
+      </w:r>
+      <w:r>
+        <w:rPr>
+          <w:sz w:val="24"/>
+          <w:szCs w:val="24"/>
+          <w:lang w:val="en-US"/>
+        </w:rPr>
+        <w:t>default</w:t>
+      </w:r>
+      <w:r>
+        <w:rPr>
+          <w:sz w:val="24"/>
+          <w:szCs w:val="24"/>
+          <w:lang w:val="el-GR"/>
+        </w:rPr>
+        <w:t>.</w:t>
+      </w:r>
+      <w:r>
+        <w:rPr>
+          <w:sz w:val="24"/>
+          <w:szCs w:val="24"/>
+          <w:lang w:val="en-US"/>
+        </w:rPr>
+        <w:t>conf</w:t>
+      </w:r>
+      <w:r>
+        <w:rPr>
+          <w:sz w:val="24"/>
+          <w:szCs w:val="24"/>
+          <w:lang w:val="el-GR"/>
+        </w:rPr>
+        <w:t xml:space="preserve"> </w:t>
+      </w:r>
+      <w:r>
+        <w:rPr>
+          <w:sz w:val="24"/>
+          <w:szCs w:val="24"/>
+          <w:lang w:val="el-GR"/>
+        </w:rPr>
+        <w:t xml:space="preserve">φορτώνονται μία μόνο φορά κατά την εκκίνηση του </w:t>
+      </w:r>
+      <w:r>
+        <w:rPr>
+          <w:sz w:val="24"/>
+          <w:szCs w:val="24"/>
+          <w:lang w:val="en-US"/>
+        </w:rPr>
+        <w:t>server</w:t>
+      </w:r>
+      <w:r>
+        <w:rPr>
+          <w:sz w:val="24"/>
+          <w:szCs w:val="24"/>
+          <w:lang w:val="el-GR"/>
+        </w:rPr>
+        <w:t xml:space="preserve">, </w:t>
+      </w:r>
+      <w:r>
+        <w:rPr>
+          <w:sz w:val="24"/>
+          <w:szCs w:val="24"/>
+          <w:lang w:val="el-GR"/>
+        </w:rPr>
+        <w:t xml:space="preserve">ενώ το </w:t>
+      </w:r>
+      <w:r>
+        <w:rPr>
+          <w:sz w:val="24"/>
+          <w:szCs w:val="24"/>
+          <w:lang w:val="el-GR"/>
+        </w:rPr>
+        <w:t>.</w:t>
+      </w:r>
+      <w:proofErr w:type="spellStart"/>
+      <w:r>
+        <w:rPr>
+          <w:sz w:val="24"/>
+          <w:szCs w:val="24"/>
+          <w:lang w:val="en-US"/>
+        </w:rPr>
+        <w:t>htaccess</w:t>
+      </w:r>
+      <w:proofErr w:type="spellEnd"/>
+      <w:r>
+        <w:rPr>
+          <w:sz w:val="24"/>
+          <w:szCs w:val="24"/>
+          <w:lang w:val="el-GR"/>
+        </w:rPr>
+        <w:t xml:space="preserve"> </w:t>
+      </w:r>
+      <w:r>
+        <w:rPr>
+          <w:sz w:val="24"/>
+          <w:szCs w:val="24"/>
+          <w:lang w:val="el-GR"/>
+        </w:rPr>
+        <w:t xml:space="preserve">αρχείο διαβάζεται για κάθε αίτημα χρήστη, κάτι το οποίο ενδέχεται να επιβραδύνει τον </w:t>
+      </w:r>
+      <w:r>
+        <w:rPr>
+          <w:sz w:val="24"/>
+          <w:szCs w:val="24"/>
+          <w:lang w:val="en-US"/>
+        </w:rPr>
+        <w:t>server</w:t>
+      </w:r>
+      <w:r>
+        <w:rPr>
+          <w:sz w:val="24"/>
+          <w:szCs w:val="24"/>
+          <w:lang w:val="el-GR"/>
+        </w:rPr>
+        <w:t>.</w:t>
+      </w:r>
+      <w:r>
+        <w:rPr>
+          <w:sz w:val="24"/>
+          <w:szCs w:val="24"/>
+          <w:lang w:val="el-GR"/>
+        </w:rPr>
+        <w:t xml:space="preserve">  </w:t>
       </w:r>
     </w:p>
     <w:p>
@@ -2310,6 +3011,7 @@
           <w:lang w:val="el-GR"/>
         </w:rPr>
       </w:pPr>
+      <w:proofErr w:type="spellStart"/>
       <w:r>
         <w:rPr>
           <w:b/>
@@ -2317,7 +3019,17 @@
           <w:sz w:val="24"/>
           <w:szCs w:val="24"/>
         </w:rPr>
-        <w:t>CacheQuickHandler off</w:t>
+        <w:t>CacheQuickHandler</w:t>
+      </w:r>
+      <w:proofErr w:type="spellEnd"/>
+      <w:r>
+        <w:rPr>
+          <w:b/>
+          <w:bCs/>
+          <w:sz w:val="24"/>
+          <w:szCs w:val="24"/>
+        </w:rPr>
+        <w:t xml:space="preserve"> off</w:t>
       </w:r>
       <w:r>
         <w:rPr>
@@ -2490,6 +3202,7 @@
           <w:lang w:val="el-GR"/>
         </w:rPr>
       </w:pPr>
+      <w:proofErr w:type="spellStart"/>
       <w:r>
         <w:rPr>
           <w:b/>
@@ -2499,6 +3212,7 @@
         </w:rPr>
         <w:t>CacheLock</w:t>
       </w:r>
+      <w:proofErr w:type="spellEnd"/>
       <w:r>
         <w:rPr>
           <w:b/>
@@ -2646,6 +3360,7 @@
           <w:lang w:val="el-GR"/>
         </w:rPr>
       </w:pPr>
+      <w:proofErr w:type="spellStart"/>
       <w:r>
         <w:rPr>
           <w:b/>
@@ -2655,6 +3370,7 @@
         </w:rPr>
         <w:t>CacheLockPath</w:t>
       </w:r>
+      <w:proofErr w:type="spellEnd"/>
       <w:r>
         <w:rPr>
           <w:b/>
@@ -2665,6 +3381,7 @@
         </w:rPr>
         <w:t xml:space="preserve"> /</w:t>
       </w:r>
+      <w:proofErr w:type="spellStart"/>
       <w:r>
         <w:rPr>
           <w:b/>
@@ -2674,6 +3391,7 @@
         </w:rPr>
         <w:t>tmp</w:t>
       </w:r>
+      <w:proofErr w:type="spellEnd"/>
       <w:r>
         <w:rPr>
           <w:b/>
@@ -2915,6 +3633,7 @@
           <w:lang w:val="el-GR"/>
         </w:rPr>
       </w:pPr>
+      <w:proofErr w:type="spellStart"/>
       <w:r>
         <w:rPr>
           <w:b/>
@@ -2924,6 +3643,7 @@
         </w:rPr>
         <w:t>CacheLockMaxAge</w:t>
       </w:r>
+      <w:proofErr w:type="spellEnd"/>
       <w:r>
         <w:rPr>
           <w:b/>
@@ -3070,6 +3790,7 @@
           <w:lang w:val="el-GR"/>
         </w:rPr>
       </w:pPr>
+      <w:proofErr w:type="spellStart"/>
       <w:r>
         <w:rPr>
           <w:b/>
@@ -3079,6 +3800,7 @@
         </w:rPr>
         <w:t>CacheIgnoreHeaders</w:t>
       </w:r>
+      <w:proofErr w:type="spellEnd"/>
       <w:r>
         <w:rPr>
           <w:b/>
@@ -3229,6 +3951,22 @@
           <w:szCs w:val="24"/>
           <w:lang w:val="en-US"/>
         </w:rPr>
+        <w:t>session</w:t>
+      </w:r>
+      <w:r>
+        <w:rPr>
+          <w:sz w:val="24"/>
+          <w:szCs w:val="24"/>
+          <w:lang w:val="el-GR"/>
+        </w:rPr>
+        <w:t xml:space="preserve"> </w:t>
+      </w:r>
+      <w:r>
+        <w:rPr>
+          <w:sz w:val="24"/>
+          <w:szCs w:val="24"/>
+          <w:lang w:val="en-US"/>
+        </w:rPr>
         <w:t>cookies</w:t>
       </w:r>
       <w:r>
@@ -3245,7 +3983,7 @@
           <w:szCs w:val="24"/>
           <w:lang w:val="el-GR"/>
         </w:rPr>
-        <w:t xml:space="preserve">του κάθε </w:t>
+        <w:t xml:space="preserve">μπορεί να χρησιμοποιηθούν για </w:t>
       </w:r>
       <w:r>
         <w:rPr>
@@ -3267,30 +4005,6 @@
         <w:rPr>
           <w:sz w:val="24"/>
           <w:szCs w:val="24"/>
-          <w:lang w:val="el-GR"/>
-        </w:rPr>
-        <w:t xml:space="preserve">μπορεί να χρησιμοποιηθούν για </w:t>
-      </w:r>
-      <w:r>
-        <w:rPr>
-          <w:sz w:val="24"/>
-          <w:szCs w:val="24"/>
-          <w:lang w:val="en-US"/>
-        </w:rPr>
-        <w:t>session</w:t>
-      </w:r>
-      <w:r>
-        <w:rPr>
-          <w:sz w:val="24"/>
-          <w:szCs w:val="24"/>
-          <w:lang w:val="el-GR"/>
-        </w:rPr>
-        <w:t xml:space="preserve"> </w:t>
-      </w:r>
-      <w:r>
-        <w:rPr>
-          <w:sz w:val="24"/>
-          <w:szCs w:val="24"/>
           <w:lang w:val="en-US"/>
         </w:rPr>
         <w:t>management</w:t>
@@ -3405,7 +4119,23 @@
           <w:szCs w:val="24"/>
           <w:lang w:val="el-GR"/>
         </w:rPr>
-        <w:t>να μην υπάρχει, αποφεύγονται έτσι θέματα ασφάλειας προσωπικών δεδομένων των χρηστών.</w:t>
+        <w:t>να μην υπάρχει, αποφεύγοντ</w:t>
+      </w:r>
+      <w:r>
+        <w:rPr>
+          <w:sz w:val="24"/>
+          <w:szCs w:val="24"/>
+          <w:lang w:val="el-GR"/>
+        </w:rPr>
+        <w:t>α</w:t>
+      </w:r>
+      <w:r>
+        <w:rPr>
+          <w:sz w:val="24"/>
+          <w:szCs w:val="24"/>
+          <w:lang w:val="el-GR"/>
+        </w:rPr>
+        <w:t xml:space="preserve"> έτσι θέματα ασφάλειας προσωπικών δεδομένων των χρηστών.</w:t>
       </w:r>
     </w:p>
     <w:p>
@@ -3421,6 +4151,7 @@
           <w:lang w:val="el-GR"/>
         </w:rPr>
       </w:pPr>
+      <w:proofErr w:type="spellStart"/>
       <w:r>
         <w:rPr>
           <w:b/>
@@ -3428,8 +4159,10 @@
           <w:sz w:val="24"/>
           <w:szCs w:val="24"/>
         </w:rPr>
+        <w:lastRenderedPageBreak/>
         <w:t>CacheEnable</w:t>
       </w:r>
+      <w:proofErr w:type="spellEnd"/>
       <w:r>
         <w:rPr>
           <w:b/>
@@ -3953,6 +4686,7 @@
           <w:lang w:val="el-GR"/>
         </w:rPr>
       </w:pPr>
+      <w:proofErr w:type="spellStart"/>
       <w:r>
         <w:rPr>
           <w:b/>
@@ -3962,6 +4696,7 @@
         </w:rPr>
         <w:t>CacheHeader</w:t>
       </w:r>
+      <w:proofErr w:type="spellEnd"/>
       <w:r>
         <w:rPr>
           <w:b/>
@@ -4229,6 +4964,7 @@
           <w:lang w:val="el-GR"/>
         </w:rPr>
       </w:pPr>
+      <w:proofErr w:type="spellStart"/>
       <w:r>
         <w:rPr>
           <w:b/>
@@ -4238,6 +4974,7 @@
         </w:rPr>
         <w:t>CacheDefaultExpire</w:t>
       </w:r>
+      <w:proofErr w:type="spellEnd"/>
       <w:r>
         <w:rPr>
           <w:b/>
@@ -4328,6 +5065,7 @@
         </w:rPr>
         <w:t xml:space="preserve"> </w:t>
       </w:r>
+      <w:proofErr w:type="spellStart"/>
       <w:r>
         <w:rPr>
           <w:sz w:val="24"/>
@@ -4336,6 +5074,7 @@
         </w:rPr>
         <w:t>CacheDefaultExpire</w:t>
       </w:r>
+      <w:proofErr w:type="spellEnd"/>
       <w:r>
         <w:rPr>
           <w:sz w:val="24"/>
@@ -4574,6 +5313,7 @@
           <w:lang w:val="el-GR"/>
         </w:rPr>
       </w:pPr>
+      <w:proofErr w:type="spellStart"/>
       <w:r>
         <w:rPr>
           <w:b/>
@@ -4583,6 +5323,7 @@
         </w:rPr>
         <w:t>CacheMaxExpire</w:t>
       </w:r>
+      <w:proofErr w:type="spellEnd"/>
       <w:r>
         <w:rPr>
           <w:b/>
@@ -4660,8 +5401,10 @@
         <w:rPr>
           <w:sz w:val="24"/>
           <w:szCs w:val="24"/>
+          <w:lang w:val="el-GR"/>
         </w:rPr>
       </w:pPr>
+      <w:proofErr w:type="spellStart"/>
       <w:r>
         <w:rPr>
           <w:b/>
@@ -4669,7 +5412,37 @@
           <w:sz w:val="24"/>
           <w:szCs w:val="24"/>
         </w:rPr>
-        <w:t xml:space="preserve">CacheIgnoreNoLastMod On: </w:t>
+        <w:t>CacheIgnoreNoLastMod</w:t>
+      </w:r>
+      <w:proofErr w:type="spellEnd"/>
+      <w:r>
+        <w:rPr>
+          <w:b/>
+          <w:bCs/>
+          <w:sz w:val="24"/>
+          <w:szCs w:val="24"/>
+          <w:lang w:val="el-GR"/>
+        </w:rPr>
+        <w:t xml:space="preserve"> </w:t>
+      </w:r>
+      <w:r>
+        <w:rPr>
+          <w:b/>
+          <w:bCs/>
+          <w:sz w:val="24"/>
+          <w:szCs w:val="24"/>
+        </w:rPr>
+        <w:t>On</w:t>
+      </w:r>
+      <w:r>
+        <w:rPr>
+          <w:b/>
+          <w:bCs/>
+          <w:sz w:val="24"/>
+          <w:szCs w:val="24"/>
+          <w:lang w:val="el-GR"/>
+        </w:rPr>
+        <w:t xml:space="preserve">: </w:t>
       </w:r>
       <w:r>
         <w:rPr>
@@ -4683,6 +5456,7 @@
         <w:rPr>
           <w:sz w:val="24"/>
           <w:szCs w:val="24"/>
+          <w:lang w:val="el-GR"/>
         </w:rPr>
         <w:t xml:space="preserve"> </w:t>
       </w:r>
@@ -4698,6 +5472,7 @@
         <w:rPr>
           <w:sz w:val="24"/>
           <w:szCs w:val="24"/>
+          <w:lang w:val="el-GR"/>
         </w:rPr>
         <w:t xml:space="preserve"> </w:t>
       </w:r>
@@ -4713,6 +5488,7 @@
         <w:rPr>
           <w:sz w:val="24"/>
           <w:szCs w:val="24"/>
+          <w:lang w:val="el-GR"/>
         </w:rPr>
         <w:t xml:space="preserve"> </w:t>
       </w:r>
@@ -4728,6 +5504,7 @@
         <w:rPr>
           <w:sz w:val="24"/>
           <w:szCs w:val="24"/>
+          <w:lang w:val="el-GR"/>
         </w:rPr>
         <w:t xml:space="preserve"> </w:t>
       </w:r>
@@ -4743,6 +5520,7 @@
         <w:rPr>
           <w:sz w:val="24"/>
           <w:szCs w:val="24"/>
+          <w:lang w:val="el-GR"/>
         </w:rPr>
         <w:t xml:space="preserve"> </w:t>
       </w:r>
@@ -4758,6 +5536,7 @@
         <w:rPr>
           <w:sz w:val="24"/>
           <w:szCs w:val="24"/>
+          <w:lang w:val="el-GR"/>
         </w:rPr>
         <w:t xml:space="preserve"> </w:t>
       </w:r>
@@ -4773,6 +5552,7 @@
         <w:rPr>
           <w:sz w:val="24"/>
           <w:szCs w:val="24"/>
+          <w:lang w:val="el-GR"/>
         </w:rPr>
         <w:t xml:space="preserve"> </w:t>
       </w:r>
@@ -4788,6 +5568,7 @@
         <w:rPr>
           <w:sz w:val="24"/>
           <w:szCs w:val="24"/>
+          <w:lang w:val="el-GR"/>
         </w:rPr>
         <w:t xml:space="preserve"> </w:t>
       </w:r>
@@ -4803,6 +5584,7 @@
         <w:rPr>
           <w:sz w:val="24"/>
           <w:szCs w:val="24"/>
+          <w:lang w:val="el-GR"/>
         </w:rPr>
         <w:t xml:space="preserve"> </w:t>
       </w:r>
@@ -4818,6 +5600,7 @@
         <w:rPr>
           <w:sz w:val="24"/>
           <w:szCs w:val="24"/>
+          <w:lang w:val="el-GR"/>
         </w:rPr>
         <w:t>-</w:t>
       </w:r>
@@ -4833,6 +5616,7 @@
         <w:rPr>
           <w:sz w:val="24"/>
           <w:szCs w:val="24"/>
+          <w:lang w:val="el-GR"/>
         </w:rPr>
         <w:t xml:space="preserve"> </w:t>
       </w:r>
@@ -4848,6 +5632,7 @@
         <w:rPr>
           <w:sz w:val="24"/>
           <w:szCs w:val="24"/>
+          <w:lang w:val="el-GR"/>
         </w:rPr>
         <w:t>.</w:t>
       </w:r>
@@ -4865,6 +5650,7 @@
           <w:lang w:val="el-GR"/>
         </w:rPr>
       </w:pPr>
+      <w:proofErr w:type="spellStart"/>
       <w:r>
         <w:rPr>
           <w:b/>
@@ -4872,9 +5658,9 @@
           <w:sz w:val="24"/>
           <w:szCs w:val="24"/>
         </w:rPr>
-        <w:lastRenderedPageBreak/>
         <w:t>ExpiresActive</w:t>
       </w:r>
+      <w:proofErr w:type="spellEnd"/>
       <w:r>
         <w:rPr>
           <w:b/>
@@ -5212,6 +5998,7 @@
           <w:lang w:val="el-GR"/>
         </w:rPr>
       </w:pPr>
+      <w:proofErr w:type="spellStart"/>
       <w:r>
         <w:rPr>
           <w:b/>
@@ -5221,6 +6008,7 @@
         </w:rPr>
         <w:t>ExpiresDefault</w:t>
       </w:r>
+      <w:proofErr w:type="spellEnd"/>
       <w:r>
         <w:rPr>
           <w:b/>
@@ -5513,6 +6301,1080 @@
           <w:lang w:val="el-GR"/>
         </w:rPr>
         <w:t>για 5 λεπτά, εκτός αν ζητηθεί ανανέωση από το χρήστη.</w:t>
+      </w:r>
+    </w:p>
+    <w:p>
+      <w:pPr>
+        <w:rPr>
+          <w:sz w:val="24"/>
+          <w:szCs w:val="24"/>
+          <w:lang w:val="el-GR"/>
+        </w:rPr>
+      </w:pPr>
+      <w:r>
+        <w:rPr>
+          <w:sz w:val="24"/>
+          <w:szCs w:val="24"/>
+          <w:lang w:val="el-GR"/>
+        </w:rPr>
+        <w:t>Στο τέλος του 000-</w:t>
+      </w:r>
+      <w:r>
+        <w:rPr>
+          <w:sz w:val="24"/>
+          <w:szCs w:val="24"/>
+          <w:lang w:val="en-US"/>
+        </w:rPr>
+        <w:t>default</w:t>
+      </w:r>
+      <w:r>
+        <w:rPr>
+          <w:sz w:val="24"/>
+          <w:szCs w:val="24"/>
+          <w:lang w:val="el-GR"/>
+        </w:rPr>
+        <w:t>.</w:t>
+      </w:r>
+      <w:r>
+        <w:rPr>
+          <w:sz w:val="24"/>
+          <w:szCs w:val="24"/>
+          <w:lang w:val="en-US"/>
+        </w:rPr>
+        <w:t>conf</w:t>
+      </w:r>
+      <w:r>
+        <w:rPr>
+          <w:sz w:val="24"/>
+          <w:szCs w:val="24"/>
+          <w:lang w:val="el-GR"/>
+        </w:rPr>
+        <w:t xml:space="preserve"> </w:t>
+      </w:r>
+      <w:r>
+        <w:rPr>
+          <w:sz w:val="24"/>
+          <w:szCs w:val="24"/>
+          <w:lang w:val="el-GR"/>
+        </w:rPr>
+        <w:t>ενεργοποιήσαμε</w:t>
+      </w:r>
+      <w:r>
+        <w:rPr>
+          <w:sz w:val="24"/>
+          <w:szCs w:val="24"/>
+          <w:lang w:val="el-GR"/>
+        </w:rPr>
+        <w:t xml:space="preserve"> </w:t>
+      </w:r>
+      <w:r>
+        <w:rPr>
+          <w:sz w:val="24"/>
+          <w:szCs w:val="24"/>
+          <w:lang w:val="el-GR"/>
+        </w:rPr>
+        <w:t xml:space="preserve">και </w:t>
+      </w:r>
+      <w:r>
+        <w:rPr>
+          <w:sz w:val="24"/>
+          <w:szCs w:val="24"/>
+          <w:lang w:val="el-GR"/>
+        </w:rPr>
+        <w:t>το</w:t>
+      </w:r>
+      <w:r>
+        <w:rPr>
+          <w:sz w:val="24"/>
+          <w:szCs w:val="24"/>
+          <w:lang w:val="el-GR"/>
+        </w:rPr>
+        <w:t xml:space="preserve"> </w:t>
+      </w:r>
+      <w:r>
+        <w:rPr>
+          <w:sz w:val="24"/>
+          <w:szCs w:val="24"/>
+          <w:lang w:val="en-US"/>
+        </w:rPr>
+        <w:t>rewrite</w:t>
+      </w:r>
+      <w:r>
+        <w:rPr>
+          <w:sz w:val="24"/>
+          <w:szCs w:val="24"/>
+          <w:lang w:val="el-GR"/>
+        </w:rPr>
+        <w:t xml:space="preserve"> </w:t>
+      </w:r>
+      <w:r>
+        <w:rPr>
+          <w:sz w:val="24"/>
+          <w:szCs w:val="24"/>
+          <w:lang w:val="en-US"/>
+        </w:rPr>
+        <w:t>module</w:t>
+      </w:r>
+      <w:r>
+        <w:rPr>
+          <w:sz w:val="24"/>
+          <w:szCs w:val="24"/>
+          <w:lang w:val="el-GR"/>
+        </w:rPr>
+        <w:t xml:space="preserve"> </w:t>
+      </w:r>
+      <w:r>
+        <w:rPr>
+          <w:sz w:val="24"/>
+          <w:szCs w:val="24"/>
+          <w:lang w:val="el-GR"/>
+        </w:rPr>
+        <w:t xml:space="preserve">το οποίο κάνει </w:t>
+      </w:r>
+      <w:r>
+        <w:rPr>
+          <w:sz w:val="24"/>
+          <w:szCs w:val="24"/>
+          <w:lang w:val="en-US"/>
+        </w:rPr>
+        <w:t>redirect</w:t>
+      </w:r>
+      <w:r>
+        <w:rPr>
+          <w:sz w:val="24"/>
+          <w:szCs w:val="24"/>
+          <w:lang w:val="el-GR"/>
+        </w:rPr>
+        <w:t xml:space="preserve"> </w:t>
+      </w:r>
+      <w:r>
+        <w:rPr>
+          <w:sz w:val="24"/>
+          <w:szCs w:val="24"/>
+          <w:lang w:val="el-GR"/>
+        </w:rPr>
+        <w:t xml:space="preserve">όλα τα </w:t>
+      </w:r>
+      <w:r>
+        <w:rPr>
+          <w:sz w:val="24"/>
+          <w:szCs w:val="24"/>
+          <w:lang w:val="en-US"/>
+        </w:rPr>
+        <w:t>requests</w:t>
+      </w:r>
+      <w:r>
+        <w:rPr>
+          <w:sz w:val="24"/>
+          <w:szCs w:val="24"/>
+          <w:lang w:val="el-GR"/>
+        </w:rPr>
+        <w:t xml:space="preserve"> </w:t>
+      </w:r>
+      <w:r>
+        <w:rPr>
+          <w:sz w:val="24"/>
+          <w:szCs w:val="24"/>
+          <w:lang w:val="el-GR"/>
+        </w:rPr>
+        <w:t>του χρήστη</w:t>
+      </w:r>
+      <w:r>
+        <w:rPr>
+          <w:sz w:val="24"/>
+          <w:szCs w:val="24"/>
+          <w:lang w:val="el-GR"/>
+        </w:rPr>
+        <w:t xml:space="preserve"> (με εξαίρεση τα </w:t>
+      </w:r>
+      <w:r>
+        <w:rPr>
+          <w:sz w:val="24"/>
+          <w:szCs w:val="24"/>
+          <w:lang w:val="en-US"/>
+        </w:rPr>
+        <w:t>requests</w:t>
+      </w:r>
+      <w:r>
+        <w:rPr>
+          <w:sz w:val="24"/>
+          <w:szCs w:val="24"/>
+          <w:lang w:val="el-GR"/>
+        </w:rPr>
+        <w:t xml:space="preserve"> </w:t>
+      </w:r>
+      <w:r>
+        <w:rPr>
+          <w:sz w:val="24"/>
+          <w:szCs w:val="24"/>
+          <w:lang w:val="el-GR"/>
+        </w:rPr>
+        <w:t>προς συγκεκριμένους τύπους αρχείων, όπως εικόνες)</w:t>
+      </w:r>
+      <w:r>
+        <w:rPr>
+          <w:sz w:val="24"/>
+          <w:szCs w:val="24"/>
+          <w:lang w:val="el-GR"/>
+        </w:rPr>
+        <w:t xml:space="preserve"> σ</w:t>
+      </w:r>
+      <w:r>
+        <w:rPr>
+          <w:sz w:val="24"/>
+          <w:szCs w:val="24"/>
+          <w:lang w:val="el-GR"/>
+        </w:rPr>
+        <w:t xml:space="preserve">ε ένα </w:t>
+      </w:r>
+      <w:r>
+        <w:rPr>
+          <w:sz w:val="24"/>
+          <w:szCs w:val="24"/>
+          <w:lang w:val="en-US"/>
+        </w:rPr>
+        <w:t>application</w:t>
+      </w:r>
+      <w:r>
+        <w:rPr>
+          <w:sz w:val="24"/>
+          <w:szCs w:val="24"/>
+          <w:lang w:val="el-GR"/>
+        </w:rPr>
+        <w:t xml:space="preserve"> </w:t>
+      </w:r>
+      <w:r>
+        <w:rPr>
+          <w:sz w:val="24"/>
+          <w:szCs w:val="24"/>
+          <w:lang w:val="en-US"/>
+        </w:rPr>
+        <w:t>level</w:t>
+      </w:r>
+      <w:r>
+        <w:rPr>
+          <w:sz w:val="24"/>
+          <w:szCs w:val="24"/>
+          <w:lang w:val="el-GR"/>
+        </w:rPr>
+        <w:t xml:space="preserve"> </w:t>
+      </w:r>
+      <w:r>
+        <w:rPr>
+          <w:sz w:val="24"/>
+          <w:szCs w:val="24"/>
+          <w:lang w:val="en-US"/>
+        </w:rPr>
+        <w:t>router</w:t>
+      </w:r>
+      <w:r>
+        <w:rPr>
+          <w:sz w:val="24"/>
+          <w:szCs w:val="24"/>
+          <w:lang w:val="el-GR"/>
+        </w:rPr>
+        <w:t xml:space="preserve"> </w:t>
+      </w:r>
+      <w:r>
+        <w:rPr>
+          <w:sz w:val="24"/>
+          <w:szCs w:val="24"/>
+          <w:lang w:val="el-GR"/>
+        </w:rPr>
+        <w:t xml:space="preserve">που χρησιμοποιούμε, συγκεκριμένα το </w:t>
+      </w:r>
+      <w:proofErr w:type="spellStart"/>
+      <w:r>
+        <w:rPr>
+          <w:sz w:val="24"/>
+          <w:szCs w:val="24"/>
+          <w:lang w:val="en-US"/>
+        </w:rPr>
+        <w:t>PHPRouter</w:t>
+      </w:r>
+      <w:proofErr w:type="spellEnd"/>
+      <w:r>
+        <w:rPr>
+          <w:sz w:val="24"/>
+          <w:szCs w:val="24"/>
+          <w:lang w:val="el-GR"/>
+        </w:rPr>
+        <w:t xml:space="preserve"> (</w:t>
+      </w:r>
+      <w:proofErr w:type="spellStart"/>
+      <w:r>
+        <w:rPr>
+          <w:sz w:val="24"/>
+          <w:szCs w:val="24"/>
+          <w:lang w:val="en-US"/>
+        </w:rPr>
+        <w:t>phprouter</w:t>
+      </w:r>
+      <w:proofErr w:type="spellEnd"/>
+      <w:r>
+        <w:rPr>
+          <w:sz w:val="24"/>
+          <w:szCs w:val="24"/>
+          <w:lang w:val="el-GR"/>
+        </w:rPr>
+        <w:t>.</w:t>
+      </w:r>
+      <w:r>
+        <w:rPr>
+          <w:sz w:val="24"/>
+          <w:szCs w:val="24"/>
+          <w:lang w:val="en-US"/>
+        </w:rPr>
+        <w:t>com</w:t>
+      </w:r>
+      <w:r>
+        <w:rPr>
+          <w:sz w:val="24"/>
+          <w:szCs w:val="24"/>
+          <w:lang w:val="el-GR"/>
+        </w:rPr>
+        <w:t>)</w:t>
+      </w:r>
+      <w:r>
+        <w:rPr>
+          <w:sz w:val="24"/>
+          <w:szCs w:val="24"/>
+          <w:lang w:val="el-GR"/>
+        </w:rPr>
+        <w:t xml:space="preserve">, </w:t>
+      </w:r>
+      <w:r>
+        <w:rPr>
+          <w:sz w:val="24"/>
+          <w:szCs w:val="24"/>
+          <w:lang w:val="el-GR"/>
+        </w:rPr>
+        <w:t xml:space="preserve">μέσω του οποίου δρομολογούμε με βάση του </w:t>
+      </w:r>
+      <w:r>
+        <w:rPr>
+          <w:sz w:val="24"/>
+          <w:szCs w:val="24"/>
+          <w:lang w:val="en-US"/>
+        </w:rPr>
+        <w:t>URL</w:t>
+      </w:r>
+      <w:r>
+        <w:rPr>
+          <w:sz w:val="24"/>
+          <w:szCs w:val="24"/>
+          <w:lang w:val="el-GR"/>
+        </w:rPr>
+        <w:t xml:space="preserve"> </w:t>
+      </w:r>
+      <w:r>
+        <w:rPr>
+          <w:sz w:val="24"/>
+          <w:szCs w:val="24"/>
+          <w:lang w:val="el-GR"/>
+        </w:rPr>
+        <w:t>που ζητείται</w:t>
+      </w:r>
+      <w:r>
+        <w:rPr>
+          <w:sz w:val="24"/>
+          <w:szCs w:val="24"/>
+          <w:lang w:val="el-GR"/>
+        </w:rPr>
+        <w:t xml:space="preserve"> </w:t>
+      </w:r>
+      <w:r>
+        <w:rPr>
+          <w:sz w:val="24"/>
+          <w:szCs w:val="24"/>
+          <w:lang w:val="el-GR"/>
+        </w:rPr>
+        <w:t xml:space="preserve">στα αντίστοιχα </w:t>
+      </w:r>
+      <w:r>
+        <w:rPr>
+          <w:sz w:val="24"/>
+          <w:szCs w:val="24"/>
+          <w:lang w:val="en-US"/>
+        </w:rPr>
+        <w:t>PHP</w:t>
+      </w:r>
+      <w:r>
+        <w:rPr>
+          <w:sz w:val="24"/>
+          <w:szCs w:val="24"/>
+          <w:lang w:val="el-GR"/>
+        </w:rPr>
+        <w:t xml:space="preserve"> </w:t>
+      </w:r>
+      <w:r>
+        <w:rPr>
+          <w:sz w:val="24"/>
+          <w:szCs w:val="24"/>
+          <w:lang w:val="el-GR"/>
+        </w:rPr>
+        <w:t xml:space="preserve">αρχεία, έτσι αποκρύβοντας από τον τελικό χρήστη το εσωτερικό </w:t>
+      </w:r>
+      <w:r>
+        <w:rPr>
+          <w:sz w:val="24"/>
+          <w:szCs w:val="24"/>
+          <w:lang w:val="en-US"/>
+        </w:rPr>
+        <w:t>file</w:t>
+      </w:r>
+      <w:r>
+        <w:rPr>
+          <w:sz w:val="24"/>
+          <w:szCs w:val="24"/>
+          <w:lang w:val="el-GR"/>
+        </w:rPr>
+        <w:t xml:space="preserve"> </w:t>
+      </w:r>
+      <w:r>
+        <w:rPr>
+          <w:sz w:val="24"/>
+          <w:szCs w:val="24"/>
+          <w:lang w:val="en-US"/>
+        </w:rPr>
+        <w:t>system</w:t>
+      </w:r>
+      <w:r>
+        <w:rPr>
+          <w:sz w:val="24"/>
+          <w:szCs w:val="24"/>
+          <w:lang w:val="el-GR"/>
+        </w:rPr>
+        <w:t xml:space="preserve"> </w:t>
+      </w:r>
+      <w:r>
+        <w:rPr>
+          <w:sz w:val="24"/>
+          <w:szCs w:val="24"/>
+          <w:lang w:val="el-GR"/>
+        </w:rPr>
+        <w:t xml:space="preserve">του </w:t>
+      </w:r>
+      <w:r>
+        <w:rPr>
+          <w:sz w:val="24"/>
+          <w:szCs w:val="24"/>
+          <w:lang w:val="en-US"/>
+        </w:rPr>
+        <w:t>server</w:t>
+      </w:r>
+      <w:r>
+        <w:rPr>
+          <w:sz w:val="24"/>
+          <w:szCs w:val="24"/>
+          <w:lang w:val="el-GR"/>
+        </w:rPr>
+        <w:t xml:space="preserve"> (</w:t>
+      </w:r>
+      <w:r>
+        <w:rPr>
+          <w:sz w:val="24"/>
+          <w:szCs w:val="24"/>
+          <w:lang w:val="el-GR"/>
+        </w:rPr>
+        <w:t>συγκεκριμένα το φάκελο /</w:t>
+      </w:r>
+      <w:r>
+        <w:rPr>
+          <w:sz w:val="24"/>
+          <w:szCs w:val="24"/>
+          <w:lang w:val="en-US"/>
+        </w:rPr>
+        <w:t>var</w:t>
+      </w:r>
+      <w:r>
+        <w:rPr>
+          <w:sz w:val="24"/>
+          <w:szCs w:val="24"/>
+          <w:lang w:val="el-GR"/>
+        </w:rPr>
+        <w:t>/</w:t>
+      </w:r>
+      <w:r>
+        <w:rPr>
+          <w:sz w:val="24"/>
+          <w:szCs w:val="24"/>
+          <w:lang w:val="en-US"/>
+        </w:rPr>
+        <w:t>www</w:t>
+      </w:r>
+      <w:r>
+        <w:rPr>
+          <w:sz w:val="24"/>
+          <w:szCs w:val="24"/>
+          <w:lang w:val="el-GR"/>
+        </w:rPr>
+        <w:t>/</w:t>
+      </w:r>
+      <w:r>
+        <w:rPr>
+          <w:sz w:val="24"/>
+          <w:szCs w:val="24"/>
+          <w:lang w:val="en-US"/>
+        </w:rPr>
+        <w:t>html</w:t>
+      </w:r>
+      <w:r>
+        <w:rPr>
+          <w:sz w:val="24"/>
+          <w:szCs w:val="24"/>
+          <w:lang w:val="el-GR"/>
+        </w:rPr>
+        <w:t xml:space="preserve"> </w:t>
+      </w:r>
+      <w:r>
+        <w:rPr>
+          <w:sz w:val="24"/>
+          <w:szCs w:val="24"/>
+          <w:lang w:val="el-GR"/>
+        </w:rPr>
+        <w:t xml:space="preserve">του </w:t>
+      </w:r>
+      <w:r>
+        <w:rPr>
+          <w:sz w:val="24"/>
+          <w:szCs w:val="24"/>
+          <w:lang w:val="en-US"/>
+        </w:rPr>
+        <w:t>Apache</w:t>
+      </w:r>
+      <w:r>
+        <w:rPr>
+          <w:sz w:val="24"/>
+          <w:szCs w:val="24"/>
+          <w:lang w:val="el-GR"/>
+        </w:rPr>
+        <w:t xml:space="preserve"> </w:t>
+      </w:r>
+      <w:r>
+        <w:rPr>
+          <w:sz w:val="24"/>
+          <w:szCs w:val="24"/>
+          <w:lang w:val="en-US"/>
+        </w:rPr>
+        <w:t>server</w:t>
+      </w:r>
+      <w:r>
+        <w:rPr>
+          <w:sz w:val="24"/>
+          <w:szCs w:val="24"/>
+          <w:lang w:val="el-GR"/>
+        </w:rPr>
+        <w:t>)</w:t>
+      </w:r>
+      <w:r>
+        <w:rPr>
+          <w:sz w:val="24"/>
+          <w:szCs w:val="24"/>
+          <w:lang w:val="el-GR"/>
+        </w:rPr>
+        <w:t xml:space="preserve"> και λαμβάνοντας τη δυνατότητα για </w:t>
+      </w:r>
+      <w:r>
+        <w:rPr>
+          <w:sz w:val="24"/>
+          <w:szCs w:val="24"/>
+          <w:lang w:val="en-US"/>
+        </w:rPr>
+        <w:t>advanced</w:t>
+      </w:r>
+      <w:r>
+        <w:rPr>
+          <w:sz w:val="24"/>
+          <w:szCs w:val="24"/>
+          <w:lang w:val="el-GR"/>
+        </w:rPr>
+        <w:t xml:space="preserve"> </w:t>
+      </w:r>
+      <w:r>
+        <w:rPr>
+          <w:sz w:val="24"/>
+          <w:szCs w:val="24"/>
+          <w:lang w:val="en-US"/>
+        </w:rPr>
+        <w:t>routing</w:t>
+      </w:r>
+      <w:r>
+        <w:rPr>
+          <w:sz w:val="24"/>
+          <w:szCs w:val="24"/>
+          <w:lang w:val="el-GR"/>
+        </w:rPr>
+        <w:t xml:space="preserve"> </w:t>
+      </w:r>
+      <w:r>
+        <w:rPr>
+          <w:sz w:val="24"/>
+          <w:szCs w:val="24"/>
+          <w:lang w:val="el-GR"/>
+        </w:rPr>
+        <w:t xml:space="preserve">δυνατότητες, όπως </w:t>
+      </w:r>
+      <w:r>
+        <w:rPr>
+          <w:sz w:val="24"/>
+          <w:szCs w:val="24"/>
+          <w:lang w:val="en-US"/>
+        </w:rPr>
+        <w:t>dynamic</w:t>
+      </w:r>
+      <w:r>
+        <w:rPr>
+          <w:sz w:val="24"/>
+          <w:szCs w:val="24"/>
+          <w:lang w:val="el-GR"/>
+        </w:rPr>
+        <w:t xml:space="preserve"> </w:t>
+      </w:r>
+      <w:r>
+        <w:rPr>
+          <w:sz w:val="24"/>
+          <w:szCs w:val="24"/>
+          <w:lang w:val="en-US"/>
+        </w:rPr>
+        <w:t>GET</w:t>
+      </w:r>
+      <w:r>
+        <w:rPr>
+          <w:sz w:val="24"/>
+          <w:szCs w:val="24"/>
+          <w:lang w:val="el-GR"/>
+        </w:rPr>
+        <w:t xml:space="preserve"> </w:t>
+      </w:r>
+      <w:r>
+        <w:rPr>
+          <w:sz w:val="24"/>
+          <w:szCs w:val="24"/>
+          <w:lang w:val="en-US"/>
+        </w:rPr>
+        <w:t>routes</w:t>
+      </w:r>
+      <w:r>
+        <w:rPr>
+          <w:sz w:val="24"/>
+          <w:szCs w:val="24"/>
+          <w:lang w:val="el-GR"/>
+        </w:rPr>
+        <w:t>.</w:t>
+      </w:r>
+    </w:p>
+    <w:p>
+      <w:pPr>
+        <w:rPr>
+          <w:sz w:val="24"/>
+          <w:szCs w:val="24"/>
+          <w:lang w:val="el-GR"/>
+        </w:rPr>
+      </w:pPr>
+      <w:r>
+        <w:rPr>
+          <w:sz w:val="24"/>
+          <w:szCs w:val="24"/>
+          <w:lang w:val="el-GR"/>
+        </w:rPr>
+        <w:t xml:space="preserve">Πέρα των παραπάνω </w:t>
+      </w:r>
+      <w:r>
+        <w:rPr>
+          <w:sz w:val="24"/>
+          <w:szCs w:val="24"/>
+          <w:lang w:val="en-US"/>
+        </w:rPr>
+        <w:t>configurations</w:t>
+      </w:r>
+      <w:r>
+        <w:rPr>
+          <w:sz w:val="24"/>
+          <w:szCs w:val="24"/>
+          <w:lang w:val="el-GR"/>
+        </w:rPr>
+        <w:t xml:space="preserve">, προσθέσαμε και </w:t>
+      </w:r>
+      <w:r>
+        <w:rPr>
+          <w:sz w:val="24"/>
+          <w:szCs w:val="24"/>
+          <w:lang w:val="el-GR"/>
+        </w:rPr>
+        <w:t xml:space="preserve">μερικές εντολές για θέσμιο </w:t>
+      </w:r>
+      <w:r>
+        <w:rPr>
+          <w:sz w:val="24"/>
+          <w:szCs w:val="24"/>
+          <w:lang w:val="en-US"/>
+        </w:rPr>
+        <w:t>headers</w:t>
+      </w:r>
+      <w:r>
+        <w:rPr>
+          <w:sz w:val="24"/>
+          <w:szCs w:val="24"/>
+          <w:lang w:val="el-GR"/>
+        </w:rPr>
+        <w:t xml:space="preserve"> </w:t>
+      </w:r>
+      <w:r>
+        <w:rPr>
+          <w:sz w:val="24"/>
+          <w:szCs w:val="24"/>
+          <w:lang w:val="el-GR"/>
+        </w:rPr>
+        <w:t xml:space="preserve">σε </w:t>
+      </w:r>
+      <w:r>
+        <w:rPr>
+          <w:sz w:val="24"/>
+          <w:szCs w:val="24"/>
+          <w:lang w:val="en-US"/>
+        </w:rPr>
+        <w:t>PHP</w:t>
+      </w:r>
+      <w:r>
+        <w:rPr>
+          <w:sz w:val="24"/>
+          <w:szCs w:val="24"/>
+          <w:lang w:val="el-GR"/>
+        </w:rPr>
+        <w:t xml:space="preserve"> </w:t>
+      </w:r>
+      <w:r>
+        <w:rPr>
+          <w:sz w:val="24"/>
+          <w:szCs w:val="24"/>
+          <w:lang w:val="el-GR"/>
+        </w:rPr>
+        <w:t xml:space="preserve">αρχεία, και πιο συγκεκριμένα την εντολή </w:t>
+      </w:r>
+      <w:r>
+        <w:rPr>
+          <w:sz w:val="24"/>
+          <w:szCs w:val="24"/>
+          <w:lang w:val="el-GR"/>
+        </w:rPr>
+        <w:t xml:space="preserve"> </w:t>
+      </w:r>
+      <w:r>
+        <w:rPr>
+          <w:sz w:val="24"/>
+          <w:szCs w:val="24"/>
+        </w:rPr>
+        <w:t>header</w:t>
+      </w:r>
+      <w:r>
+        <w:rPr>
+          <w:sz w:val="24"/>
+          <w:szCs w:val="24"/>
+          <w:lang w:val="el-GR"/>
+        </w:rPr>
+        <w:t>("</w:t>
+      </w:r>
+      <w:r>
+        <w:rPr>
+          <w:sz w:val="24"/>
+          <w:szCs w:val="24"/>
+        </w:rPr>
+        <w:t>Cache</w:t>
+      </w:r>
+      <w:r>
+        <w:rPr>
+          <w:sz w:val="24"/>
+          <w:szCs w:val="24"/>
+          <w:lang w:val="el-GR"/>
+        </w:rPr>
+        <w:t>-</w:t>
+      </w:r>
+      <w:r>
+        <w:rPr>
+          <w:sz w:val="24"/>
+          <w:szCs w:val="24"/>
+        </w:rPr>
+        <w:t>Control</w:t>
+      </w:r>
+      <w:r>
+        <w:rPr>
+          <w:sz w:val="24"/>
+          <w:szCs w:val="24"/>
+          <w:lang w:val="el-GR"/>
+        </w:rPr>
+        <w:t xml:space="preserve">: </w:t>
+      </w:r>
+      <w:r>
+        <w:rPr>
+          <w:sz w:val="24"/>
+          <w:szCs w:val="24"/>
+        </w:rPr>
+        <w:t>no</w:t>
+      </w:r>
+      <w:r>
+        <w:rPr>
+          <w:sz w:val="24"/>
+          <w:szCs w:val="24"/>
+          <w:lang w:val="el-GR"/>
+        </w:rPr>
+        <w:t>-</w:t>
+      </w:r>
+      <w:r>
+        <w:rPr>
+          <w:sz w:val="24"/>
+          <w:szCs w:val="24"/>
+        </w:rPr>
+        <w:t>store</w:t>
+      </w:r>
+      <w:r>
+        <w:rPr>
+          <w:sz w:val="24"/>
+          <w:szCs w:val="24"/>
+          <w:lang w:val="el-GR"/>
+        </w:rPr>
+        <w:t>");</w:t>
+      </w:r>
+      <w:r>
+        <w:rPr>
+          <w:sz w:val="24"/>
+          <w:szCs w:val="24"/>
+          <w:lang w:val="el-GR"/>
+        </w:rPr>
+        <w:t xml:space="preserve"> </w:t>
+      </w:r>
+      <w:r>
+        <w:rPr>
+          <w:sz w:val="24"/>
+          <w:szCs w:val="24"/>
+          <w:lang w:val="el-GR"/>
+        </w:rPr>
+        <w:t>κ</w:t>
+      </w:r>
+      <w:r>
+        <w:rPr>
+          <w:sz w:val="24"/>
+          <w:szCs w:val="24"/>
+          <w:lang w:val="el-GR"/>
+        </w:rPr>
+        <w:t xml:space="preserve">αθώς δεν θέλουμε να γίνονται </w:t>
+      </w:r>
+      <w:r>
+        <w:rPr>
+          <w:sz w:val="24"/>
+          <w:szCs w:val="24"/>
+          <w:lang w:val="en-US"/>
+        </w:rPr>
+        <w:t>cached</w:t>
+      </w:r>
+      <w:r>
+        <w:rPr>
+          <w:sz w:val="24"/>
+          <w:szCs w:val="24"/>
+          <w:lang w:val="el-GR"/>
+        </w:rPr>
+        <w:t xml:space="preserve"> </w:t>
+      </w:r>
+      <w:r>
+        <w:rPr>
+          <w:sz w:val="24"/>
+          <w:szCs w:val="24"/>
+          <w:lang w:val="el-GR"/>
+        </w:rPr>
+        <w:t xml:space="preserve">τα </w:t>
+      </w:r>
+      <w:r>
+        <w:rPr>
+          <w:sz w:val="24"/>
+          <w:szCs w:val="24"/>
+          <w:lang w:val="en-US"/>
+        </w:rPr>
+        <w:t>responses</w:t>
+      </w:r>
+      <w:r>
+        <w:rPr>
+          <w:sz w:val="24"/>
+          <w:szCs w:val="24"/>
+          <w:lang w:val="el-GR"/>
+        </w:rPr>
+        <w:t xml:space="preserve"> </w:t>
+      </w:r>
+      <w:r>
+        <w:rPr>
+          <w:sz w:val="24"/>
+          <w:szCs w:val="24"/>
+          <w:lang w:val="el-GR"/>
+        </w:rPr>
+        <w:t xml:space="preserve">που μας δίνονται από αυτά τα </w:t>
+      </w:r>
+      <w:r>
+        <w:rPr>
+          <w:sz w:val="24"/>
+          <w:szCs w:val="24"/>
+          <w:lang w:val="en-US"/>
+        </w:rPr>
+        <w:t>PHP</w:t>
+      </w:r>
+      <w:r>
+        <w:rPr>
+          <w:sz w:val="24"/>
+          <w:szCs w:val="24"/>
+          <w:lang w:val="el-GR"/>
+        </w:rPr>
+        <w:t xml:space="preserve"> </w:t>
+      </w:r>
+      <w:r>
+        <w:rPr>
+          <w:sz w:val="24"/>
+          <w:szCs w:val="24"/>
+          <w:lang w:val="el-GR"/>
+        </w:rPr>
+        <w:t xml:space="preserve">αρχεία. </w:t>
+      </w:r>
+    </w:p>
+    <w:p>
+      <w:pPr>
+        <w:rPr>
+          <w:sz w:val="24"/>
+          <w:szCs w:val="24"/>
+          <w:lang w:val="el-GR"/>
+        </w:rPr>
+      </w:pPr>
+      <w:r>
+        <w:rPr>
+          <w:sz w:val="24"/>
+          <w:szCs w:val="24"/>
+          <w:lang w:val="el-GR"/>
+        </w:rPr>
+        <w:t xml:space="preserve">Παραδείγματος χάρη, παρακάτω παρουσιάζουμε ένα </w:t>
+      </w:r>
+      <w:r>
+        <w:rPr>
+          <w:sz w:val="24"/>
+          <w:szCs w:val="24"/>
+          <w:lang w:val="en-US"/>
+        </w:rPr>
+        <w:t>screenshot</w:t>
+      </w:r>
+      <w:r>
+        <w:rPr>
+          <w:sz w:val="24"/>
+          <w:szCs w:val="24"/>
+          <w:lang w:val="el-GR"/>
+        </w:rPr>
+        <w:t xml:space="preserve"> </w:t>
+      </w:r>
+      <w:r>
+        <w:rPr>
+          <w:sz w:val="24"/>
+          <w:szCs w:val="24"/>
+          <w:lang w:val="el-GR"/>
+        </w:rPr>
+        <w:t xml:space="preserve">από τα </w:t>
+      </w:r>
+      <w:r>
+        <w:rPr>
+          <w:sz w:val="24"/>
+          <w:szCs w:val="24"/>
+          <w:lang w:val="en-US"/>
+        </w:rPr>
+        <w:t>developer</w:t>
+      </w:r>
+      <w:r>
+        <w:rPr>
+          <w:sz w:val="24"/>
+          <w:szCs w:val="24"/>
+          <w:lang w:val="el-GR"/>
+        </w:rPr>
+        <w:t xml:space="preserve"> </w:t>
+      </w:r>
+      <w:r>
+        <w:rPr>
+          <w:sz w:val="24"/>
+          <w:szCs w:val="24"/>
+          <w:lang w:val="en-US"/>
+        </w:rPr>
+        <w:t>tools</w:t>
+      </w:r>
+      <w:r>
+        <w:rPr>
+          <w:sz w:val="24"/>
+          <w:szCs w:val="24"/>
+          <w:lang w:val="el-GR"/>
+        </w:rPr>
+        <w:t xml:space="preserve"> </w:t>
+      </w:r>
+      <w:r>
+        <w:rPr>
+          <w:sz w:val="24"/>
+          <w:szCs w:val="24"/>
+          <w:lang w:val="el-GR"/>
+        </w:rPr>
+        <w:t xml:space="preserve">του </w:t>
+      </w:r>
+      <w:r>
+        <w:rPr>
+          <w:sz w:val="24"/>
+          <w:szCs w:val="24"/>
+          <w:lang w:val="en-US"/>
+        </w:rPr>
+        <w:t>chrome</w:t>
+      </w:r>
+      <w:r>
+        <w:rPr>
+          <w:sz w:val="24"/>
+          <w:szCs w:val="24"/>
+          <w:lang w:val="el-GR"/>
+        </w:rPr>
+        <w:t xml:space="preserve"> </w:t>
+      </w:r>
+      <w:r>
+        <w:rPr>
+          <w:sz w:val="24"/>
+          <w:szCs w:val="24"/>
+          <w:lang w:val="el-GR"/>
+        </w:rPr>
+        <w:t xml:space="preserve">όπου </w:t>
+      </w:r>
+      <w:r>
+        <w:rPr>
+          <w:sz w:val="24"/>
+          <w:szCs w:val="24"/>
+          <w:lang w:val="el-GR"/>
+        </w:rPr>
+        <w:t>ένας χρήστης έχει επιλέξει να δει τις προσφορές ενός καταστήματος</w:t>
+      </w:r>
+      <w:r>
+        <w:rPr>
+          <w:sz w:val="24"/>
+          <w:szCs w:val="24"/>
+          <w:lang w:val="el-GR"/>
+        </w:rPr>
+        <w:t xml:space="preserve"> στη σελίδα </w:t>
+      </w:r>
+      <w:r>
+        <w:rPr>
+          <w:sz w:val="24"/>
+          <w:szCs w:val="24"/>
+          <w:lang w:val="en-US"/>
+        </w:rPr>
+        <w:t>review</w:t>
+      </w:r>
+      <w:r>
+        <w:rPr>
+          <w:sz w:val="24"/>
+          <w:szCs w:val="24"/>
+          <w:lang w:val="el-GR"/>
+        </w:rPr>
+        <w:t>:</w:t>
+      </w:r>
+      <w:r>
+        <w:rPr>
+          <w:sz w:val="24"/>
+          <w:szCs w:val="24"/>
+          <w:lang w:val="el-GR"/>
+        </w:rPr>
+        <w:t xml:space="preserve"> </w:t>
       </w:r>
     </w:p>
     <w:p>
@@ -5538,404 +7400,7 @@
           <w:szCs w:val="24"/>
           <w:lang w:val="el-GR"/>
         </w:rPr>
-        <w:t xml:space="preserve">Πέρα των παραπάνω </w:t>
-      </w:r>
-      <w:r>
-        <w:rPr>
-          <w:sz w:val="24"/>
-          <w:szCs w:val="24"/>
-          <w:lang w:val="en-US"/>
-        </w:rPr>
-        <w:t>configurations</w:t>
-      </w:r>
-      <w:r>
-        <w:rPr>
-          <w:sz w:val="24"/>
-          <w:szCs w:val="24"/>
-          <w:lang w:val="el-GR"/>
-        </w:rPr>
-        <w:t xml:space="preserve">, προσθέσαμε και μερικά </w:t>
-      </w:r>
-      <w:r>
-        <w:rPr>
-          <w:sz w:val="24"/>
-          <w:szCs w:val="24"/>
-          <w:lang w:val="en-US"/>
-        </w:rPr>
-        <w:t>headers</w:t>
-      </w:r>
-      <w:r>
-        <w:rPr>
-          <w:sz w:val="24"/>
-          <w:szCs w:val="24"/>
-          <w:lang w:val="el-GR"/>
-        </w:rPr>
-        <w:t xml:space="preserve"> </w:t>
-      </w:r>
-      <w:r>
-        <w:rPr>
-          <w:sz w:val="24"/>
-          <w:szCs w:val="24"/>
-          <w:lang w:val="el-GR"/>
-        </w:rPr>
-        <w:t xml:space="preserve">σε </w:t>
-      </w:r>
-      <w:r>
-        <w:rPr>
-          <w:sz w:val="24"/>
-          <w:szCs w:val="24"/>
-          <w:lang w:val="en-US"/>
-        </w:rPr>
-        <w:t>php</w:t>
-      </w:r>
-      <w:r>
-        <w:rPr>
-          <w:sz w:val="24"/>
-          <w:szCs w:val="24"/>
-          <w:lang w:val="el-GR"/>
-        </w:rPr>
-        <w:t xml:space="preserve"> </w:t>
-      </w:r>
-      <w:r>
-        <w:rPr>
-          <w:sz w:val="24"/>
-          <w:szCs w:val="24"/>
-          <w:lang w:val="el-GR"/>
-        </w:rPr>
-        <w:t xml:space="preserve">αρχεία, και πιο συγκεκριμένα την εντολή </w:t>
-      </w:r>
-      <w:r>
-        <w:rPr>
-          <w:sz w:val="24"/>
-          <w:szCs w:val="24"/>
-          <w:lang w:val="el-GR"/>
-        </w:rPr>
-        <w:t xml:space="preserve"> </w:t>
-      </w:r>
-      <w:r>
-        <w:rPr>
-          <w:sz w:val="24"/>
-          <w:szCs w:val="24"/>
-        </w:rPr>
-        <w:t>header</w:t>
-      </w:r>
-      <w:r>
-        <w:rPr>
-          <w:sz w:val="24"/>
-          <w:szCs w:val="24"/>
-          <w:lang w:val="el-GR"/>
-        </w:rPr>
-        <w:t>("</w:t>
-      </w:r>
-      <w:r>
-        <w:rPr>
-          <w:sz w:val="24"/>
-          <w:szCs w:val="24"/>
-        </w:rPr>
-        <w:t>Cache</w:t>
-      </w:r>
-      <w:r>
-        <w:rPr>
-          <w:sz w:val="24"/>
-          <w:szCs w:val="24"/>
-          <w:lang w:val="el-GR"/>
-        </w:rPr>
-        <w:t>-</w:t>
-      </w:r>
-      <w:r>
-        <w:rPr>
-          <w:sz w:val="24"/>
-          <w:szCs w:val="24"/>
-        </w:rPr>
-        <w:t>Control</w:t>
-      </w:r>
-      <w:r>
-        <w:rPr>
-          <w:sz w:val="24"/>
-          <w:szCs w:val="24"/>
-          <w:lang w:val="el-GR"/>
-        </w:rPr>
-        <w:t xml:space="preserve">: </w:t>
-      </w:r>
-      <w:r>
-        <w:rPr>
-          <w:sz w:val="24"/>
-          <w:szCs w:val="24"/>
-        </w:rPr>
-        <w:t>no</w:t>
-      </w:r>
-      <w:r>
-        <w:rPr>
-          <w:sz w:val="24"/>
-          <w:szCs w:val="24"/>
-          <w:lang w:val="el-GR"/>
-        </w:rPr>
-        <w:t>-</w:t>
-      </w:r>
-      <w:r>
-        <w:rPr>
-          <w:sz w:val="24"/>
-          <w:szCs w:val="24"/>
-        </w:rPr>
-        <w:t>store</w:t>
-      </w:r>
-      <w:r>
-        <w:rPr>
-          <w:sz w:val="24"/>
-          <w:szCs w:val="24"/>
-          <w:lang w:val="el-GR"/>
-        </w:rPr>
-        <w:t>");</w:t>
-      </w:r>
-      <w:r>
-        <w:rPr>
-          <w:sz w:val="24"/>
-          <w:szCs w:val="24"/>
-          <w:lang w:val="el-GR"/>
-        </w:rPr>
-        <w:t xml:space="preserve"> </w:t>
-      </w:r>
-      <w:r>
-        <w:rPr>
-          <w:sz w:val="24"/>
-          <w:szCs w:val="24"/>
-          <w:lang w:val="el-GR"/>
-        </w:rPr>
-        <w:t>κ</w:t>
-      </w:r>
-      <w:r>
-        <w:rPr>
-          <w:sz w:val="24"/>
-          <w:szCs w:val="24"/>
-          <w:lang w:val="el-GR"/>
-        </w:rPr>
-        <w:t xml:space="preserve">αθώς δεν θέλουμε να γίνονται </w:t>
-      </w:r>
-      <w:r>
-        <w:rPr>
-          <w:sz w:val="24"/>
-          <w:szCs w:val="24"/>
-          <w:lang w:val="en-US"/>
-        </w:rPr>
-        <w:t>cached</w:t>
-      </w:r>
-      <w:r>
-        <w:rPr>
-          <w:sz w:val="24"/>
-          <w:szCs w:val="24"/>
-          <w:lang w:val="el-GR"/>
-        </w:rPr>
-        <w:t xml:space="preserve"> </w:t>
-      </w:r>
-      <w:r>
-        <w:rPr>
-          <w:sz w:val="24"/>
-          <w:szCs w:val="24"/>
-          <w:lang w:val="el-GR"/>
-        </w:rPr>
-        <w:t xml:space="preserve">τα </w:t>
-      </w:r>
-      <w:r>
-        <w:rPr>
-          <w:sz w:val="24"/>
-          <w:szCs w:val="24"/>
-          <w:lang w:val="en-US"/>
-        </w:rPr>
-        <w:t>responses</w:t>
-      </w:r>
-      <w:r>
-        <w:rPr>
-          <w:sz w:val="24"/>
-          <w:szCs w:val="24"/>
-          <w:lang w:val="el-GR"/>
-        </w:rPr>
-        <w:t xml:space="preserve"> </w:t>
-      </w:r>
-      <w:r>
-        <w:rPr>
-          <w:sz w:val="24"/>
-          <w:szCs w:val="24"/>
-          <w:lang w:val="el-GR"/>
-        </w:rPr>
-        <w:t xml:space="preserve">που μας δίνονται από αυτά τα </w:t>
-      </w:r>
-      <w:r>
-        <w:rPr>
-          <w:sz w:val="24"/>
-          <w:szCs w:val="24"/>
-          <w:lang w:val="en-US"/>
-        </w:rPr>
-        <w:t>php</w:t>
-      </w:r>
-      <w:r>
-        <w:rPr>
-          <w:sz w:val="24"/>
-          <w:szCs w:val="24"/>
-          <w:lang w:val="el-GR"/>
-        </w:rPr>
-        <w:t xml:space="preserve"> </w:t>
-      </w:r>
-      <w:r>
-        <w:rPr>
-          <w:sz w:val="24"/>
-          <w:szCs w:val="24"/>
-          <w:lang w:val="el-GR"/>
-        </w:rPr>
-        <w:t xml:space="preserve">αρχεία. </w:t>
-      </w:r>
-      <w:r>
-        <w:rPr>
-          <w:sz w:val="24"/>
-          <w:szCs w:val="24"/>
-          <w:lang w:val="el-GR"/>
-        </w:rPr>
-        <w:t xml:space="preserve">Παραδείγματος χάρη, παρακάτω παρουσιάζουμε ένα </w:t>
-      </w:r>
-      <w:r>
-        <w:rPr>
-          <w:sz w:val="24"/>
-          <w:szCs w:val="24"/>
-          <w:lang w:val="en-US"/>
-        </w:rPr>
-        <w:t>screenshot</w:t>
-      </w:r>
-      <w:r>
-        <w:rPr>
-          <w:sz w:val="24"/>
-          <w:szCs w:val="24"/>
-          <w:lang w:val="el-GR"/>
-        </w:rPr>
-        <w:t xml:space="preserve"> </w:t>
-      </w:r>
-      <w:r>
-        <w:rPr>
-          <w:sz w:val="24"/>
-          <w:szCs w:val="24"/>
-          <w:lang w:val="el-GR"/>
-        </w:rPr>
-        <w:t xml:space="preserve">από τα </w:t>
-      </w:r>
-      <w:r>
-        <w:rPr>
-          <w:sz w:val="24"/>
-          <w:szCs w:val="24"/>
-          <w:lang w:val="en-US"/>
-        </w:rPr>
-        <w:t>developer</w:t>
-      </w:r>
-      <w:r>
-        <w:rPr>
-          <w:sz w:val="24"/>
-          <w:szCs w:val="24"/>
-          <w:lang w:val="el-GR"/>
-        </w:rPr>
-        <w:t xml:space="preserve"> </w:t>
-      </w:r>
-      <w:r>
-        <w:rPr>
-          <w:sz w:val="24"/>
-          <w:szCs w:val="24"/>
-          <w:lang w:val="en-US"/>
-        </w:rPr>
-        <w:t>tools</w:t>
-      </w:r>
-      <w:r>
-        <w:rPr>
-          <w:sz w:val="24"/>
-          <w:szCs w:val="24"/>
-          <w:lang w:val="el-GR"/>
-        </w:rPr>
-        <w:t xml:space="preserve"> </w:t>
-      </w:r>
-      <w:r>
-        <w:rPr>
-          <w:sz w:val="24"/>
-          <w:szCs w:val="24"/>
-          <w:lang w:val="el-GR"/>
-        </w:rPr>
-        <w:t xml:space="preserve">του </w:t>
-      </w:r>
-      <w:r>
-        <w:rPr>
-          <w:sz w:val="24"/>
-          <w:szCs w:val="24"/>
-          <w:lang w:val="en-US"/>
-        </w:rPr>
-        <w:t>chrome</w:t>
-      </w:r>
-      <w:r>
-        <w:rPr>
-          <w:sz w:val="24"/>
-          <w:szCs w:val="24"/>
-          <w:lang w:val="el-GR"/>
-        </w:rPr>
-        <w:t xml:space="preserve"> </w:t>
-      </w:r>
-      <w:r>
-        <w:rPr>
-          <w:sz w:val="24"/>
-          <w:szCs w:val="24"/>
-          <w:lang w:val="el-GR"/>
-        </w:rPr>
-        <w:t xml:space="preserve">όπου </w:t>
-      </w:r>
-      <w:r>
-        <w:rPr>
-          <w:sz w:val="24"/>
-          <w:szCs w:val="24"/>
-          <w:lang w:val="el-GR"/>
-        </w:rPr>
-        <w:t>ένας χρήστης έχει επιλέξει να δει τις προσφορές ενός καταστήματος</w:t>
-      </w:r>
-      <w:r>
-        <w:rPr>
-          <w:sz w:val="24"/>
-          <w:szCs w:val="24"/>
-          <w:lang w:val="el-GR"/>
-        </w:rPr>
-        <w:t>:</w:t>
-      </w:r>
-      <w:r>
-        <w:rPr>
-          <w:sz w:val="24"/>
-          <w:szCs w:val="24"/>
-          <w:lang w:val="el-GR"/>
-        </w:rPr>
-        <w:t xml:space="preserve"> </w:t>
-      </w:r>
-    </w:p>
-    <w:p>
-      <w:pPr>
-        <w:rPr>
-          <w:sz w:val="24"/>
-          <w:szCs w:val="24"/>
-          <w:lang w:val="el-GR"/>
-        </w:rPr>
-      </w:pPr>
-    </w:p>
-    <w:p>
-      <w:pPr>
-        <w:rPr>
-          <w:sz w:val="24"/>
-          <w:szCs w:val="24"/>
-          <w:lang w:val="el-GR"/>
-        </w:rPr>
-      </w:pPr>
-    </w:p>
-    <w:p>
-      <w:pPr>
-        <w:rPr>
-          <w:sz w:val="24"/>
-          <w:szCs w:val="24"/>
-          <w:lang w:val="el-GR"/>
-        </w:rPr>
-      </w:pPr>
-      <w:r>
-        <w:rPr>
-          <w:sz w:val="24"/>
-          <w:szCs w:val="24"/>
-          <w:lang w:val="el-GR"/>
-        </w:rPr>
+        <w:lastRenderedPageBreak/>
         <w:t xml:space="preserve"> </w:t>
       </w:r>
       <w:r>
@@ -5959,7 +7424,7 @@
                     <pic:cNvPicPr/>
                   </pic:nvPicPr>
                   <pic:blipFill>
-                    <a:blip r:embed="rId6"/>
+                    <a:blip r:embed="rId7"/>
                     <a:stretch>
                       <a:fillRect/>
                     </a:stretch>
@@ -5995,7 +7460,7 @@
         </w:rPr>
         <w:lastRenderedPageBreak/>
         <w:drawing>
-          <wp:inline distT="0" distB="0" distL="0" distR="0" wp14:anchorId="3DBF1500" wp14:editId="0EE6D3F9">
+          <wp:inline distT="0" distB="0" distL="0" distR="0" wp14:anchorId="3DBF1500" wp14:editId="7D02B9DB">
             <wp:extent cx="6188710" cy="5662295"/>
             <wp:effectExtent l="0" t="0" r="2540" b="0"/>
             <wp:docPr id="468593156" name="Picture 1" descr="A screenshot of a computer&#10;&#10;Description automatically generated"/>
@@ -6010,7 +7475,7 @@
                     <pic:cNvPicPr/>
                   </pic:nvPicPr>
                   <pic:blipFill>
-                    <a:blip r:embed="rId7"/>
+                    <a:blip r:embed="rId8"/>
                     <a:stretch>
                       <a:fillRect/>
                     </a:stretch>
@@ -6071,6 +7536,7 @@
         </w:rPr>
         <w:t xml:space="preserve">καλείται η συνάρτηση </w:t>
       </w:r>
+      <w:proofErr w:type="spellStart"/>
       <w:r>
         <w:rPr>
           <w:sz w:val="24"/>
@@ -6079,6 +7545,7 @@
         </w:rPr>
         <w:t>displayOffers</w:t>
       </w:r>
+      <w:proofErr w:type="spellEnd"/>
       <w:r>
         <w:rPr>
           <w:sz w:val="24"/>
@@ -6101,23 +7568,55 @@
           <w:szCs w:val="24"/>
           <w:lang w:val="en-US"/>
         </w:rPr>
-        <w:t>ajax</w:t>
-      </w:r>
-      <w:r>
-        <w:rPr>
-          <w:sz w:val="24"/>
-          <w:szCs w:val="24"/>
-          <w:lang w:val="el-GR"/>
-        </w:rPr>
-        <w:t xml:space="preserve"> </w:t>
-      </w:r>
-      <w:r>
-        <w:rPr>
-          <w:sz w:val="24"/>
-          <w:szCs w:val="24"/>
-          <w:lang w:val="en-US"/>
-        </w:rPr>
-        <w:t>jquery</w:t>
+        <w:t>AJAX</w:t>
+      </w:r>
+      <w:r>
+        <w:rPr>
+          <w:sz w:val="24"/>
+          <w:szCs w:val="24"/>
+          <w:lang w:val="el-GR"/>
+        </w:rPr>
+        <w:t xml:space="preserve"> </w:t>
+      </w:r>
+      <w:r>
+        <w:rPr>
+          <w:sz w:val="24"/>
+          <w:szCs w:val="24"/>
+          <w:lang w:val="en-US"/>
+        </w:rPr>
+        <w:t>query</w:t>
+      </w:r>
+      <w:r>
+        <w:rPr>
+          <w:sz w:val="24"/>
+          <w:szCs w:val="24"/>
+          <w:lang w:val="el-GR"/>
+        </w:rPr>
+        <w:t xml:space="preserve"> </w:t>
+      </w:r>
+      <w:r>
+        <w:rPr>
+          <w:sz w:val="24"/>
+          <w:szCs w:val="24"/>
+          <w:lang w:val="el-GR"/>
+        </w:rPr>
+        <w:t>μέσω</w:t>
+      </w:r>
+      <w:r>
+        <w:rPr>
+          <w:sz w:val="24"/>
+          <w:szCs w:val="24"/>
+          <w:lang w:val="el-GR"/>
+        </w:rPr>
+        <w:t xml:space="preserve"> </w:t>
+      </w:r>
+      <w:r>
+        <w:rPr>
+          <w:sz w:val="24"/>
+          <w:szCs w:val="24"/>
+          <w:lang w:val="en-US"/>
+        </w:rPr>
+        <w:t>jQuery</w:t>
       </w:r>
       <w:r>
         <w:rPr>
@@ -6205,47 +7704,7 @@
           <w:szCs w:val="24"/>
           <w:lang w:val="el-GR"/>
         </w:rPr>
-        <w:t xml:space="preserve">του χρήστη ώστε κάθε φορά που θα ανανεώνει τη σελίδα του, να λαμβάνει την τελευταία έκδοση των δεδομένων που του παρουσιάζονται. Το </w:t>
-      </w:r>
-      <w:r>
-        <w:rPr>
-          <w:sz w:val="24"/>
-          <w:szCs w:val="24"/>
-          <w:lang w:val="en-US"/>
-        </w:rPr>
-        <w:t>max</w:t>
-      </w:r>
-      <w:r>
-        <w:rPr>
-          <w:sz w:val="24"/>
-          <w:szCs w:val="24"/>
-          <w:lang w:val="el-GR"/>
-        </w:rPr>
-        <w:t>-</w:t>
-      </w:r>
-      <w:r>
-        <w:rPr>
-          <w:sz w:val="24"/>
-          <w:szCs w:val="24"/>
-          <w:lang w:val="en-US"/>
-        </w:rPr>
-        <w:t>age</w:t>
-      </w:r>
-      <w:r>
-        <w:rPr>
-          <w:sz w:val="24"/>
-          <w:szCs w:val="24"/>
-          <w:lang w:val="el-GR"/>
-        </w:rPr>
-        <w:t xml:space="preserve">=300 </w:t>
-      </w:r>
-      <w:r>
-        <w:rPr>
-          <w:sz w:val="24"/>
-          <w:szCs w:val="24"/>
-          <w:lang w:val="el-GR"/>
-        </w:rPr>
-        <w:t>δεν έχει κάποια σημασία εδώ καθώς δεν η σελίδα αυτή δεν αποθηκεύεται στην κρυφή μνήμη.</w:t>
+        <w:t>του χρήστη ώστε κάθε φορά που θα ανανεώνει τη σελίδα του, να λαμβάνει την τελευταία έκδοση των δεδομένων που του παρουσιάζονται.</w:t>
       </w:r>
     </w:p>
     <w:p>
@@ -6262,87 +7721,7 @@
           <w:szCs w:val="24"/>
           <w:lang w:val="el-GR"/>
         </w:rPr>
-        <w:t xml:space="preserve">Ωστόσο, σε άλλες σελίδες όπως στη σελίδα του </w:t>
-      </w:r>
-      <w:r>
-        <w:rPr>
-          <w:sz w:val="24"/>
-          <w:szCs w:val="24"/>
-          <w:lang w:val="el-GR"/>
-        </w:rPr>
-        <w:t xml:space="preserve">χάρτη, κάνουμε </w:t>
-      </w:r>
-      <w:r>
-        <w:rPr>
-          <w:sz w:val="24"/>
-          <w:szCs w:val="24"/>
-          <w:lang w:val="en-US"/>
-        </w:rPr>
-        <w:t>cache</w:t>
-      </w:r>
-      <w:r>
-        <w:rPr>
-          <w:sz w:val="24"/>
-          <w:szCs w:val="24"/>
-          <w:lang w:val="el-GR"/>
-        </w:rPr>
-        <w:t xml:space="preserve"> </w:t>
-      </w:r>
-      <w:r>
-        <w:rPr>
-          <w:sz w:val="24"/>
-          <w:szCs w:val="24"/>
-          <w:lang w:val="el-GR"/>
-        </w:rPr>
-        <w:t xml:space="preserve">τα </w:t>
-      </w:r>
-      <w:r>
-        <w:rPr>
-          <w:sz w:val="24"/>
-          <w:szCs w:val="24"/>
-          <w:lang w:val="en-US"/>
-        </w:rPr>
-        <w:t>responses</w:t>
-      </w:r>
-      <w:r>
-        <w:rPr>
-          <w:sz w:val="24"/>
-          <w:szCs w:val="24"/>
-          <w:lang w:val="el-GR"/>
-        </w:rPr>
-        <w:t xml:space="preserve"> </w:t>
-      </w:r>
-      <w:r>
-        <w:rPr>
-          <w:sz w:val="24"/>
-          <w:szCs w:val="24"/>
-          <w:lang w:val="el-GR"/>
-        </w:rPr>
-        <w:t xml:space="preserve">από τα </w:t>
-      </w:r>
-      <w:r>
-        <w:rPr>
-          <w:sz w:val="24"/>
-          <w:szCs w:val="24"/>
-          <w:lang w:val="en-US"/>
-        </w:rPr>
-        <w:t>queries</w:t>
-      </w:r>
-      <w:r>
-        <w:rPr>
-          <w:sz w:val="24"/>
-          <w:szCs w:val="24"/>
-          <w:lang w:val="el-GR"/>
-        </w:rPr>
-        <w:t xml:space="preserve"> </w:t>
-      </w:r>
-      <w:r>
-        <w:rPr>
-          <w:sz w:val="24"/>
-          <w:szCs w:val="24"/>
-          <w:lang w:val="el-GR"/>
-        </w:rPr>
-        <w:t xml:space="preserve">που μας επιστρέφουν τα καταστήματα καθώς αποτελούν δεδομένα που δεν μεταβάλλονται συχνά (και σε αυτή την περίπτωση </w:t>
+        <w:t xml:space="preserve">Αντιλαμβανόμαστε πως αν θέλαμε να χρησιμοποιήσουμε την εφαρμογή μας στο πραγματικό κόσμο, η ιδανική λύση θα ήταν να χρησιμοποιήσουμε ένα μικρότερο </w:t>
       </w:r>
       <w:r>
         <w:rPr>
@@ -6374,23 +7753,87 @@
           <w:szCs w:val="24"/>
           <w:lang w:val="el-GR"/>
         </w:rPr>
-        <w:t>=300</w:t>
-      </w:r>
-      <w:r>
-        <w:rPr>
-          <w:sz w:val="24"/>
-          <w:szCs w:val="24"/>
-          <w:lang w:val="el-GR"/>
-        </w:rPr>
-        <w:t>)</w:t>
-      </w:r>
-      <w:r>
-        <w:rPr>
-          <w:sz w:val="24"/>
-          <w:szCs w:val="24"/>
-          <w:lang w:val="el-GR"/>
-        </w:rPr>
-        <w:t>:</w:t>
+        <w:t xml:space="preserve"> σε συνδυασμό με </w:t>
+      </w:r>
+      <w:r>
+        <w:rPr>
+          <w:sz w:val="24"/>
+          <w:szCs w:val="24"/>
+          <w:lang w:val="en-US"/>
+        </w:rPr>
+        <w:t>caching</w:t>
+      </w:r>
+      <w:r>
+        <w:rPr>
+          <w:sz w:val="24"/>
+          <w:szCs w:val="24"/>
+          <w:lang w:val="el-GR"/>
+        </w:rPr>
+        <w:t xml:space="preserve"> </w:t>
+      </w:r>
+      <w:r>
+        <w:rPr>
+          <w:sz w:val="24"/>
+          <w:szCs w:val="24"/>
+          <w:lang w:val="el-GR"/>
+        </w:rPr>
+        <w:t xml:space="preserve">σε αυτή τη περίπτωση, αλλά επιλέξαμε το </w:t>
+      </w:r>
+      <w:r>
+        <w:rPr>
+          <w:sz w:val="24"/>
+          <w:szCs w:val="24"/>
+          <w:lang w:val="en-US"/>
+        </w:rPr>
+        <w:t>no</w:t>
+      </w:r>
+      <w:r>
+        <w:rPr>
+          <w:sz w:val="24"/>
+          <w:szCs w:val="24"/>
+          <w:lang w:val="el-GR"/>
+        </w:rPr>
+        <w:t>-</w:t>
+      </w:r>
+      <w:r>
+        <w:rPr>
+          <w:sz w:val="24"/>
+          <w:szCs w:val="24"/>
+          <w:lang w:val="en-US"/>
+        </w:rPr>
+        <w:t>store</w:t>
+      </w:r>
+      <w:r>
+        <w:rPr>
+          <w:sz w:val="24"/>
+          <w:szCs w:val="24"/>
+          <w:lang w:val="el-GR"/>
+        </w:rPr>
+        <w:t xml:space="preserve"> για να μπορούμε να δείξουμε</w:t>
+      </w:r>
+      <w:r>
+        <w:rPr>
+          <w:sz w:val="24"/>
+          <w:szCs w:val="24"/>
+          <w:lang w:val="el-GR"/>
+        </w:rPr>
+        <w:t xml:space="preserve"> </w:t>
+      </w:r>
+      <w:r>
+        <w:rPr>
+          <w:sz w:val="24"/>
+          <w:szCs w:val="24"/>
+          <w:lang w:val="el-GR"/>
+        </w:rPr>
+        <w:t>την ανανέωση της σελίδας μας σε πραγματικό χρόνο.</w:t>
+      </w:r>
+      <w:r>
+        <w:rPr>
+          <w:sz w:val="24"/>
+          <w:szCs w:val="24"/>
+          <w:lang w:val="el-GR"/>
+        </w:rPr>
+        <w:t xml:space="preserve"> </w:t>
       </w:r>
     </w:p>
     <w:p>
@@ -6403,10 +7846,374 @@
       </w:pPr>
       <w:r>
         <w:rPr>
+          <w:sz w:val="24"/>
+          <w:szCs w:val="24"/>
+          <w:lang w:val="el-GR"/>
+        </w:rPr>
+        <w:t>Οπότε τ</w:t>
+      </w:r>
+      <w:r>
+        <w:rPr>
+          <w:sz w:val="24"/>
+          <w:szCs w:val="24"/>
+          <w:lang w:val="el-GR"/>
+        </w:rPr>
+        <w:t xml:space="preserve">ο </w:t>
+      </w:r>
+      <w:r>
+        <w:rPr>
+          <w:sz w:val="24"/>
+          <w:szCs w:val="24"/>
+          <w:lang w:val="en-US"/>
+        </w:rPr>
+        <w:t>max</w:t>
+      </w:r>
+      <w:r>
+        <w:rPr>
+          <w:sz w:val="24"/>
+          <w:szCs w:val="24"/>
+          <w:lang w:val="el-GR"/>
+        </w:rPr>
+        <w:t>-</w:t>
+      </w:r>
+      <w:r>
+        <w:rPr>
+          <w:sz w:val="24"/>
+          <w:szCs w:val="24"/>
+          <w:lang w:val="en-US"/>
+        </w:rPr>
+        <w:t>age</w:t>
+      </w:r>
+      <w:r>
+        <w:rPr>
+          <w:sz w:val="24"/>
+          <w:szCs w:val="24"/>
+          <w:lang w:val="el-GR"/>
+        </w:rPr>
+        <w:t xml:space="preserve">=300 </w:t>
+      </w:r>
+      <w:r>
+        <w:rPr>
+          <w:sz w:val="24"/>
+          <w:szCs w:val="24"/>
+          <w:lang w:val="el-GR"/>
+        </w:rPr>
+        <w:t>δεν έχει κάποια σημασία εδώ καθώς δεν η σελίδα αυτή δεν αποθηκεύεται στην κρυφή μνήμη.</w:t>
+      </w:r>
+    </w:p>
+    <w:p>
+      <w:pPr>
+        <w:rPr>
+          <w:sz w:val="24"/>
+          <w:szCs w:val="24"/>
+          <w:lang w:val="el-GR"/>
+        </w:rPr>
+      </w:pPr>
+      <w:r>
+        <w:rPr>
+          <w:sz w:val="24"/>
+          <w:szCs w:val="24"/>
+          <w:lang w:val="el-GR"/>
+        </w:rPr>
+        <w:lastRenderedPageBreak/>
+        <w:t xml:space="preserve">Παρόλα αυτά, σε άλλες περιπτώσεις όπως στη </w:t>
+      </w:r>
+      <w:r>
+        <w:rPr>
+          <w:sz w:val="24"/>
+          <w:szCs w:val="24"/>
+          <w:lang w:val="en-US"/>
+        </w:rPr>
+        <w:t>login</w:t>
+      </w:r>
+      <w:r>
+        <w:rPr>
+          <w:sz w:val="24"/>
+          <w:szCs w:val="24"/>
+          <w:lang w:val="el-GR"/>
+        </w:rPr>
+        <w:t xml:space="preserve"> </w:t>
+      </w:r>
+      <w:r>
+        <w:rPr>
+          <w:sz w:val="24"/>
+          <w:szCs w:val="24"/>
+          <w:lang w:val="el-GR"/>
+        </w:rPr>
+        <w:t xml:space="preserve">σελίδα σε καμία περίπτωση δεν θέλουμε να γίνεται </w:t>
+      </w:r>
+      <w:r>
+        <w:rPr>
+          <w:sz w:val="24"/>
+          <w:szCs w:val="24"/>
+          <w:lang w:val="en-US"/>
+        </w:rPr>
+        <w:t>caching</w:t>
+      </w:r>
+      <w:r>
+        <w:rPr>
+          <w:sz w:val="24"/>
+          <w:szCs w:val="24"/>
+          <w:lang w:val="el-GR"/>
+        </w:rPr>
+        <w:t xml:space="preserve"> </w:t>
+      </w:r>
+      <w:r>
+        <w:rPr>
+          <w:sz w:val="24"/>
+          <w:szCs w:val="24"/>
+          <w:lang w:val="el-GR"/>
+        </w:rPr>
+        <w:t>του</w:t>
+      </w:r>
+      <w:r>
+        <w:rPr>
+          <w:sz w:val="24"/>
+          <w:szCs w:val="24"/>
+          <w:lang w:val="el-GR"/>
+        </w:rPr>
+        <w:t xml:space="preserve"> </w:t>
+      </w:r>
+      <w:r>
+        <w:rPr>
+          <w:sz w:val="24"/>
+          <w:szCs w:val="24"/>
+          <w:lang w:val="en-US"/>
+        </w:rPr>
+        <w:t>response</w:t>
+      </w:r>
+      <w:r>
+        <w:rPr>
+          <w:sz w:val="24"/>
+          <w:szCs w:val="24"/>
+          <w:lang w:val="el-GR"/>
+        </w:rPr>
+        <w:t xml:space="preserve">, </w:t>
+      </w:r>
+      <w:r>
+        <w:rPr>
+          <w:sz w:val="24"/>
+          <w:szCs w:val="24"/>
+          <w:lang w:val="el-GR"/>
+        </w:rPr>
+        <w:t xml:space="preserve">οπότε εκεί θα χρησιμοποιούσαμε πάντα </w:t>
+      </w:r>
+      <w:r>
+        <w:rPr>
+          <w:sz w:val="24"/>
+          <w:szCs w:val="24"/>
+          <w:lang w:val="en-US"/>
+        </w:rPr>
+        <w:t>no</w:t>
+      </w:r>
+      <w:r>
+        <w:rPr>
+          <w:sz w:val="24"/>
+          <w:szCs w:val="24"/>
+          <w:lang w:val="el-GR"/>
+        </w:rPr>
+        <w:t xml:space="preserve"> </w:t>
+      </w:r>
+      <w:r>
+        <w:rPr>
+          <w:sz w:val="24"/>
+          <w:szCs w:val="24"/>
+          <w:lang w:val="en-US"/>
+        </w:rPr>
+        <w:t>store</w:t>
+      </w:r>
+      <w:r>
+        <w:rPr>
+          <w:sz w:val="24"/>
+          <w:szCs w:val="24"/>
+          <w:lang w:val="el-GR"/>
+        </w:rPr>
+        <w:t>.</w:t>
+      </w:r>
+    </w:p>
+    <w:p>
+      <w:pPr>
+        <w:rPr>
+          <w:sz w:val="24"/>
+          <w:szCs w:val="24"/>
+          <w:lang w:val="el-GR"/>
+        </w:rPr>
+      </w:pPr>
+      <w:r>
+        <w:rPr>
+          <w:sz w:val="24"/>
+          <w:szCs w:val="24"/>
+          <w:lang w:val="el-GR"/>
+        </w:rPr>
+        <w:t xml:space="preserve">Ωστόσο, σε άλλες σελίδες όπως στη σελίδα του </w:t>
+      </w:r>
+      <w:r>
+        <w:rPr>
+          <w:sz w:val="24"/>
+          <w:szCs w:val="24"/>
+          <w:lang w:val="el-GR"/>
+        </w:rPr>
+        <w:t xml:space="preserve">χάρτη, κάνουμε </w:t>
+      </w:r>
+      <w:r>
+        <w:rPr>
+          <w:sz w:val="24"/>
+          <w:szCs w:val="24"/>
+          <w:lang w:val="en-US"/>
+        </w:rPr>
+        <w:t>cache</w:t>
+      </w:r>
+      <w:r>
+        <w:rPr>
+          <w:sz w:val="24"/>
+          <w:szCs w:val="24"/>
+          <w:lang w:val="el-GR"/>
+        </w:rPr>
+        <w:t xml:space="preserve"> </w:t>
+      </w:r>
+      <w:r>
+        <w:rPr>
+          <w:sz w:val="24"/>
+          <w:szCs w:val="24"/>
+          <w:lang w:val="el-GR"/>
+        </w:rPr>
+        <w:t xml:space="preserve">τα </w:t>
+      </w:r>
+      <w:r>
+        <w:rPr>
+          <w:sz w:val="24"/>
+          <w:szCs w:val="24"/>
+          <w:lang w:val="en-US"/>
+        </w:rPr>
+        <w:t>responses</w:t>
+      </w:r>
+      <w:r>
+        <w:rPr>
+          <w:sz w:val="24"/>
+          <w:szCs w:val="24"/>
+          <w:lang w:val="el-GR"/>
+        </w:rPr>
+        <w:t xml:space="preserve"> </w:t>
+      </w:r>
+      <w:r>
+        <w:rPr>
+          <w:sz w:val="24"/>
+          <w:szCs w:val="24"/>
+          <w:lang w:val="el-GR"/>
+        </w:rPr>
+        <w:t xml:space="preserve">από τα </w:t>
+      </w:r>
+      <w:r>
+        <w:rPr>
+          <w:sz w:val="24"/>
+          <w:szCs w:val="24"/>
+          <w:lang w:val="en-US"/>
+        </w:rPr>
+        <w:t>queries</w:t>
+      </w:r>
+      <w:r>
+        <w:rPr>
+          <w:sz w:val="24"/>
+          <w:szCs w:val="24"/>
+          <w:lang w:val="el-GR"/>
+        </w:rPr>
+        <w:t xml:space="preserve"> </w:t>
+      </w:r>
+      <w:r>
+        <w:rPr>
+          <w:sz w:val="24"/>
+          <w:szCs w:val="24"/>
+          <w:lang w:val="el-GR"/>
+        </w:rPr>
+        <w:t>που μας επιστρέφουν τα καταστήματα καθώς αποτελούν δεδομένα που δεν μεταβάλλονται συχνά (και σε αυτή την περίπτωση</w:t>
+      </w:r>
+      <w:r>
+        <w:rPr>
+          <w:sz w:val="24"/>
+          <w:szCs w:val="24"/>
+          <w:lang w:val="el-GR"/>
+        </w:rPr>
+        <w:t xml:space="preserve"> έχουμε</w:t>
+      </w:r>
+      <w:r>
+        <w:rPr>
+          <w:sz w:val="24"/>
+          <w:szCs w:val="24"/>
+          <w:lang w:val="el-GR"/>
+        </w:rPr>
+        <w:t xml:space="preserve"> </w:t>
+      </w:r>
+      <w:r>
+        <w:rPr>
+          <w:sz w:val="24"/>
+          <w:szCs w:val="24"/>
+          <w:lang w:val="en-US"/>
+        </w:rPr>
+        <w:t>max</w:t>
+      </w:r>
+      <w:r>
+        <w:rPr>
+          <w:sz w:val="24"/>
+          <w:szCs w:val="24"/>
+          <w:lang w:val="el-GR"/>
+        </w:rPr>
+        <w:t>-</w:t>
+      </w:r>
+      <w:r>
+        <w:rPr>
+          <w:sz w:val="24"/>
+          <w:szCs w:val="24"/>
+          <w:lang w:val="en-US"/>
+        </w:rPr>
+        <w:t>age</w:t>
+      </w:r>
+      <w:r>
+        <w:rPr>
+          <w:sz w:val="24"/>
+          <w:szCs w:val="24"/>
+          <w:lang w:val="el-GR"/>
+        </w:rPr>
+        <w:t>=300</w:t>
+      </w:r>
+      <w:r>
+        <w:rPr>
+          <w:sz w:val="24"/>
+          <w:szCs w:val="24"/>
+          <w:lang w:val="el-GR"/>
+        </w:rPr>
+        <w:t>)</w:t>
+      </w:r>
+      <w:r>
+        <w:rPr>
+          <w:sz w:val="24"/>
+          <w:szCs w:val="24"/>
+          <w:lang w:val="el-GR"/>
+        </w:rPr>
+        <w:t>:</w:t>
+      </w:r>
+    </w:p>
+    <w:p>
+      <w:pPr>
+        <w:rPr>
+          <w:sz w:val="24"/>
+          <w:szCs w:val="24"/>
+          <w:lang w:val="el-GR"/>
+        </w:rPr>
+      </w:pPr>
+    </w:p>
+    <w:p>
+      <w:pPr>
+        <w:rPr>
+          <w:sz w:val="24"/>
+          <w:szCs w:val="24"/>
+          <w:lang w:val="el-GR"/>
+        </w:rPr>
+      </w:pPr>
+      <w:r>
+        <w:rPr>
           <w:noProof/>
           <w14:ligatures w14:val="standardContextual"/>
         </w:rPr>
-        <w:lastRenderedPageBreak/>
         <w:drawing>
           <wp:inline distT="0" distB="0" distL="0" distR="0" wp14:anchorId="5E5DE364" wp14:editId="046FEA6A">
             <wp:extent cx="6188710" cy="3194685"/>
@@ -6423,7 +8230,7 @@
                     <pic:cNvPicPr/>
                   </pic:nvPicPr>
                   <pic:blipFill>
-                    <a:blip r:embed="rId8"/>
+                    <a:blip r:embed="rId9"/>
                     <a:stretch>
                       <a:fillRect/>
                     </a:stretch>
@@ -6457,8 +8264,9 @@
           <w:noProof/>
           <w14:ligatures w14:val="standardContextual"/>
         </w:rPr>
+        <w:lastRenderedPageBreak/>
         <w:drawing>
-          <wp:inline distT="0" distB="0" distL="0" distR="0" wp14:anchorId="521084F7" wp14:editId="4E35F814">
+          <wp:inline distT="0" distB="0" distL="0" distR="0" wp14:anchorId="521084F7" wp14:editId="371296C8">
             <wp:extent cx="6188710" cy="5317490"/>
             <wp:effectExtent l="0" t="0" r="2540" b="0"/>
             <wp:docPr id="217850732" name="Picture 1" descr="A screenshot of a computer&#10;&#10;Description automatically generated"/>
@@ -6473,7 +8281,7 @@
                     <pic:cNvPicPr/>
                   </pic:nvPicPr>
                   <pic:blipFill>
-                    <a:blip r:embed="rId9"/>
+                    <a:blip r:embed="rId10"/>
                     <a:stretch>
                       <a:fillRect/>
                     </a:stretch>
@@ -6521,7 +8329,6 @@
           <w:szCs w:val="28"/>
           <w:lang w:val="el-GR"/>
         </w:rPr>
-        <w:lastRenderedPageBreak/>
         <w:t>Γ</w:t>
       </w:r>
       <w:r>
@@ -6577,6 +8384,70 @@
           <w:szCs w:val="24"/>
           <w:lang w:val="el-GR"/>
         </w:rPr>
+        <w:t>,</w:t>
+      </w:r>
+      <w:r>
+        <w:rPr>
+          <w:sz w:val="24"/>
+          <w:szCs w:val="24"/>
+          <w:lang w:val="el-GR"/>
+        </w:rPr>
+        <w:t xml:space="preserve"> </w:t>
+      </w:r>
+      <w:r>
+        <w:rPr>
+          <w:sz w:val="24"/>
+          <w:szCs w:val="24"/>
+          <w:lang w:val="el-GR"/>
+        </w:rPr>
+        <w:t>αλλά και</w:t>
+      </w:r>
+      <w:r>
+        <w:rPr>
+          <w:sz w:val="24"/>
+          <w:szCs w:val="24"/>
+          <w:lang w:val="el-GR"/>
+        </w:rPr>
+        <w:t xml:space="preserve"> σε τυχόν</w:t>
+      </w:r>
+      <w:r>
+        <w:rPr>
+          <w:sz w:val="24"/>
+          <w:szCs w:val="24"/>
+          <w:lang w:val="el-GR"/>
+        </w:rPr>
+        <w:t xml:space="preserve"> </w:t>
+      </w:r>
+      <w:r>
+        <w:rPr>
+          <w:sz w:val="24"/>
+          <w:szCs w:val="24"/>
+          <w:lang w:val="en-US"/>
+        </w:rPr>
+        <w:t>server</w:t>
+      </w:r>
+      <w:r>
+        <w:rPr>
+          <w:sz w:val="24"/>
+          <w:szCs w:val="24"/>
+          <w:lang w:val="el-GR"/>
+        </w:rPr>
+        <w:t xml:space="preserve"> στη περίπτωση που θέλαμε να τον κάνουμε </w:t>
+      </w:r>
+      <w:r>
+        <w:rPr>
+          <w:sz w:val="24"/>
+          <w:szCs w:val="24"/>
+          <w:lang w:val="en-US"/>
+        </w:rPr>
+        <w:t>deploy</w:t>
+      </w:r>
+      <w:r>
+        <w:rPr>
+          <w:sz w:val="24"/>
+          <w:szCs w:val="24"/>
+          <w:lang w:val="el-GR"/>
+        </w:rPr>
         <w:t xml:space="preserve">, αποφασίσαμε να </w:t>
       </w:r>
       <w:r>
@@ -6601,7 +8472,320 @@
           <w:szCs w:val="24"/>
           <w:lang w:val="el-GR"/>
         </w:rPr>
-        <w:t xml:space="preserve">την σελίδα αλλά και τον </w:t>
+        <w:t xml:space="preserve">την σελίδα σε </w:t>
+      </w:r>
+      <w:r>
+        <w:rPr>
+          <w:sz w:val="24"/>
+          <w:szCs w:val="24"/>
+          <w:lang w:val="el-GR"/>
+        </w:rPr>
+        <w:t xml:space="preserve">περιβάλλον </w:t>
+      </w:r>
+      <w:r>
+        <w:rPr>
+          <w:sz w:val="24"/>
+          <w:szCs w:val="24"/>
+          <w:lang w:val="en-US"/>
+        </w:rPr>
+        <w:t>docker</w:t>
+      </w:r>
+      <w:r>
+        <w:rPr>
+          <w:sz w:val="24"/>
+          <w:szCs w:val="24"/>
+          <w:lang w:val="el-GR"/>
+        </w:rPr>
+        <w:t xml:space="preserve">. </w:t>
+      </w:r>
+    </w:p>
+    <w:p>
+      <w:pPr>
+        <w:rPr>
+          <w:sz w:val="24"/>
+          <w:szCs w:val="24"/>
+          <w:lang w:val="el-GR"/>
+        </w:rPr>
+      </w:pPr>
+      <w:r>
+        <w:rPr>
+          <w:sz w:val="24"/>
+          <w:szCs w:val="24"/>
+          <w:lang w:val="el-GR"/>
+        </w:rPr>
+        <w:t xml:space="preserve">Προκειμένου να μπορέσετε να εκτελέσετε τον κώδικά μας, θα πρέπει να </w:t>
+      </w:r>
+      <w:r>
+        <w:rPr>
+          <w:sz w:val="24"/>
+          <w:szCs w:val="24"/>
+          <w:lang w:val="el-GR"/>
+        </w:rPr>
+        <w:t>τρέξετε</w:t>
+      </w:r>
+      <w:r>
+        <w:rPr>
+          <w:sz w:val="24"/>
+          <w:szCs w:val="24"/>
+          <w:lang w:val="el-GR"/>
+        </w:rPr>
+        <w:t xml:space="preserve"> στον τοπικό σας υπολογιστή το </w:t>
+      </w:r>
+      <w:r>
+        <w:rPr>
+          <w:sz w:val="24"/>
+          <w:szCs w:val="24"/>
+          <w:lang w:val="en-US"/>
+        </w:rPr>
+        <w:t>docker</w:t>
+      </w:r>
+      <w:r>
+        <w:rPr>
+          <w:sz w:val="24"/>
+          <w:szCs w:val="24"/>
+          <w:lang w:val="el-GR"/>
+        </w:rPr>
+        <w:t xml:space="preserve">, </w:t>
+      </w:r>
+      <w:r>
+        <w:rPr>
+          <w:sz w:val="24"/>
+          <w:szCs w:val="24"/>
+          <w:lang w:val="el-GR"/>
+        </w:rPr>
+        <w:t xml:space="preserve">να ανοίξετε το </w:t>
+      </w:r>
+      <w:r>
+        <w:rPr>
+          <w:sz w:val="24"/>
+          <w:szCs w:val="24"/>
+          <w:lang w:val="en-US"/>
+        </w:rPr>
+        <w:t>terminal</w:t>
+      </w:r>
+      <w:r>
+        <w:rPr>
+          <w:sz w:val="24"/>
+          <w:szCs w:val="24"/>
+          <w:lang w:val="el-GR"/>
+        </w:rPr>
+        <w:t xml:space="preserve"> </w:t>
+      </w:r>
+      <w:r>
+        <w:rPr>
+          <w:sz w:val="24"/>
+          <w:szCs w:val="24"/>
+          <w:lang w:val="el-GR"/>
+        </w:rPr>
+        <w:t xml:space="preserve">στον φάκελο του </w:t>
+      </w:r>
+      <w:r>
+        <w:rPr>
+          <w:sz w:val="24"/>
+          <w:szCs w:val="24"/>
+          <w:lang w:val="en-US"/>
+        </w:rPr>
+        <w:t>project</w:t>
+      </w:r>
+      <w:r>
+        <w:rPr>
+          <w:sz w:val="24"/>
+          <w:szCs w:val="24"/>
+          <w:lang w:val="el-GR"/>
+        </w:rPr>
+        <w:t xml:space="preserve"> και να εκτελέσετε την εντολή </w:t>
+      </w:r>
+      <w:r>
+        <w:rPr>
+          <w:sz w:val="24"/>
+          <w:szCs w:val="24"/>
+          <w:lang w:val="en-US"/>
+        </w:rPr>
+        <w:t>docker</w:t>
+      </w:r>
+      <w:r>
+        <w:rPr>
+          <w:sz w:val="24"/>
+          <w:szCs w:val="24"/>
+          <w:lang w:val="el-GR"/>
+        </w:rPr>
+        <w:t xml:space="preserve"> </w:t>
+      </w:r>
+      <w:r>
+        <w:rPr>
+          <w:sz w:val="24"/>
+          <w:szCs w:val="24"/>
+          <w:lang w:val="en-US"/>
+        </w:rPr>
+        <w:t>compose</w:t>
+      </w:r>
+      <w:r>
+        <w:rPr>
+          <w:sz w:val="24"/>
+          <w:szCs w:val="24"/>
+          <w:lang w:val="el-GR"/>
+        </w:rPr>
+        <w:t xml:space="preserve"> </w:t>
+      </w:r>
+      <w:r>
+        <w:rPr>
+          <w:sz w:val="24"/>
+          <w:szCs w:val="24"/>
+          <w:lang w:val="en-US"/>
+        </w:rPr>
+        <w:t>up</w:t>
+      </w:r>
+      <w:r>
+        <w:rPr>
+          <w:sz w:val="24"/>
+          <w:szCs w:val="24"/>
+          <w:lang w:val="el-GR"/>
+        </w:rPr>
+        <w:t xml:space="preserve"> -</w:t>
+      </w:r>
+      <w:r>
+        <w:rPr>
+          <w:sz w:val="24"/>
+          <w:szCs w:val="24"/>
+          <w:lang w:val="en-US"/>
+        </w:rPr>
+        <w:t>v</w:t>
+      </w:r>
+      <w:r>
+        <w:rPr>
+          <w:sz w:val="24"/>
+          <w:szCs w:val="24"/>
+          <w:lang w:val="el-GR"/>
+        </w:rPr>
+        <w:t xml:space="preserve">. </w:t>
+      </w:r>
+      <w:r>
+        <w:rPr>
+          <w:sz w:val="24"/>
+          <w:szCs w:val="24"/>
+          <w:lang w:val="el-GR"/>
+        </w:rPr>
+        <w:t xml:space="preserve">Η εντολή αυτή θα δημιουργήσει </w:t>
+      </w:r>
+      <w:r>
+        <w:rPr>
+          <w:sz w:val="24"/>
+          <w:szCs w:val="24"/>
+          <w:lang w:val="el-GR"/>
+        </w:rPr>
+        <w:t>3</w:t>
+      </w:r>
+      <w:r>
+        <w:rPr>
+          <w:sz w:val="24"/>
+          <w:szCs w:val="24"/>
+          <w:lang w:val="el-GR"/>
+        </w:rPr>
+        <w:t xml:space="preserve"> </w:t>
+      </w:r>
+      <w:r>
+        <w:rPr>
+          <w:sz w:val="24"/>
+          <w:szCs w:val="24"/>
+          <w:lang w:val="en-US"/>
+        </w:rPr>
+        <w:t>container</w:t>
+      </w:r>
+      <w:r>
+        <w:rPr>
+          <w:sz w:val="24"/>
+          <w:szCs w:val="24"/>
+          <w:lang w:val="en-US"/>
+        </w:rPr>
+        <w:t>s</w:t>
+      </w:r>
+      <w:r>
+        <w:rPr>
+          <w:sz w:val="24"/>
+          <w:szCs w:val="24"/>
+          <w:lang w:val="el-GR"/>
+        </w:rPr>
+        <w:t xml:space="preserve">, </w:t>
+      </w:r>
+      <w:r>
+        <w:rPr>
+          <w:sz w:val="24"/>
+          <w:szCs w:val="24"/>
+          <w:lang w:val="el-GR"/>
+        </w:rPr>
+        <w:t xml:space="preserve">το </w:t>
+      </w:r>
+      <w:r>
+        <w:rPr>
+          <w:sz w:val="24"/>
+          <w:szCs w:val="24"/>
+          <w:lang w:val="en-US"/>
+        </w:rPr>
+        <w:t>PHP</w:t>
+      </w:r>
+      <w:r>
+        <w:rPr>
+          <w:sz w:val="24"/>
+          <w:szCs w:val="24"/>
+          <w:lang w:val="el-GR"/>
+        </w:rPr>
+        <w:t xml:space="preserve"> </w:t>
+      </w:r>
+      <w:r>
+        <w:rPr>
+          <w:sz w:val="24"/>
+          <w:szCs w:val="24"/>
+          <w:lang w:val="en-US"/>
+        </w:rPr>
+        <w:t>container</w:t>
+      </w:r>
+      <w:r>
+        <w:rPr>
+          <w:sz w:val="24"/>
+          <w:szCs w:val="24"/>
+          <w:lang w:val="el-GR"/>
+        </w:rPr>
+        <w:t xml:space="preserve"> </w:t>
+      </w:r>
+      <w:r>
+        <w:rPr>
+          <w:sz w:val="24"/>
+          <w:szCs w:val="24"/>
+          <w:lang w:val="el-GR"/>
+        </w:rPr>
+        <w:t xml:space="preserve">μας που περιέχει </w:t>
+      </w:r>
+      <w:r>
+        <w:rPr>
+          <w:sz w:val="24"/>
+          <w:szCs w:val="24"/>
+          <w:lang w:val="el-GR"/>
+        </w:rPr>
+        <w:t xml:space="preserve">και </w:t>
+      </w:r>
+      <w:r>
+        <w:rPr>
+          <w:sz w:val="24"/>
+          <w:szCs w:val="24"/>
+          <w:lang w:val="el-GR"/>
+        </w:rPr>
+        <w:t xml:space="preserve">τον </w:t>
+      </w:r>
+      <w:r>
+        <w:rPr>
+          <w:sz w:val="24"/>
+          <w:szCs w:val="24"/>
+          <w:lang w:val="en-US"/>
+        </w:rPr>
+        <w:t>Apache</w:t>
+      </w:r>
+      <w:r>
+        <w:rPr>
+          <w:sz w:val="24"/>
+          <w:szCs w:val="24"/>
+          <w:lang w:val="el-GR"/>
+        </w:rPr>
+        <w:t xml:space="preserve"> </w:t>
       </w:r>
       <w:r>
         <w:rPr>
@@ -6617,15 +8801,1931 @@
           <w:szCs w:val="24"/>
           <w:lang w:val="el-GR"/>
         </w:rPr>
-        <w:t xml:space="preserve"> </w:t>
-      </w:r>
-      <w:r>
-        <w:rPr>
-          <w:sz w:val="24"/>
-          <w:szCs w:val="24"/>
-          <w:lang w:val="el-GR"/>
-        </w:rPr>
-        <w:t xml:space="preserve">σε ένα </w:t>
+        <w:t xml:space="preserve">, </w:t>
+      </w:r>
+      <w:r>
+        <w:rPr>
+          <w:sz w:val="24"/>
+          <w:szCs w:val="24"/>
+          <w:lang w:val="el-GR"/>
+        </w:rPr>
+        <w:t xml:space="preserve">το </w:t>
+      </w:r>
+      <w:r>
+        <w:rPr>
+          <w:sz w:val="24"/>
+          <w:szCs w:val="24"/>
+          <w:lang w:val="en-US"/>
+        </w:rPr>
+        <w:t>MySQL</w:t>
+      </w:r>
+      <w:r>
+        <w:rPr>
+          <w:sz w:val="24"/>
+          <w:szCs w:val="24"/>
+          <w:lang w:val="el-GR"/>
+        </w:rPr>
+        <w:t xml:space="preserve"> </w:t>
+      </w:r>
+      <w:r>
+        <w:rPr>
+          <w:sz w:val="24"/>
+          <w:szCs w:val="24"/>
+          <w:lang w:val="en-US"/>
+        </w:rPr>
+        <w:t>container</w:t>
+      </w:r>
+      <w:r>
+        <w:rPr>
+          <w:sz w:val="24"/>
+          <w:szCs w:val="24"/>
+          <w:lang w:val="el-GR"/>
+        </w:rPr>
+        <w:t xml:space="preserve"> </w:t>
+      </w:r>
+      <w:r>
+        <w:rPr>
+          <w:sz w:val="24"/>
+          <w:szCs w:val="24"/>
+          <w:lang w:val="el-GR"/>
+        </w:rPr>
+        <w:t xml:space="preserve">και το </w:t>
+      </w:r>
+      <w:proofErr w:type="spellStart"/>
+      <w:r>
+        <w:rPr>
+          <w:sz w:val="24"/>
+          <w:szCs w:val="24"/>
+          <w:lang w:val="en-US"/>
+        </w:rPr>
+        <w:t>db</w:t>
+      </w:r>
+      <w:proofErr w:type="spellEnd"/>
+      <w:r>
+        <w:rPr>
+          <w:sz w:val="24"/>
+          <w:szCs w:val="24"/>
+          <w:lang w:val="el-GR"/>
+        </w:rPr>
+        <w:t>-</w:t>
+      </w:r>
+      <w:r>
+        <w:rPr>
+          <w:sz w:val="24"/>
+          <w:szCs w:val="24"/>
+          <w:lang w:val="en-US"/>
+        </w:rPr>
+        <w:t>admin</w:t>
+      </w:r>
+      <w:r>
+        <w:rPr>
+          <w:sz w:val="24"/>
+          <w:szCs w:val="24"/>
+          <w:lang w:val="el-GR"/>
+        </w:rPr>
+        <w:t xml:space="preserve"> </w:t>
+      </w:r>
+      <w:r>
+        <w:rPr>
+          <w:sz w:val="24"/>
+          <w:szCs w:val="24"/>
+          <w:lang w:val="en-US"/>
+        </w:rPr>
+        <w:t>container</w:t>
+      </w:r>
+      <w:r>
+        <w:rPr>
+          <w:sz w:val="24"/>
+          <w:szCs w:val="24"/>
+          <w:lang w:val="el-GR"/>
+        </w:rPr>
+        <w:t xml:space="preserve"> που χρησιμοποιούμε για να κάνουμε </w:t>
+      </w:r>
+      <w:r>
+        <w:rPr>
+          <w:sz w:val="24"/>
+          <w:szCs w:val="24"/>
+          <w:lang w:val="en-US"/>
+        </w:rPr>
+        <w:t>manual</w:t>
+      </w:r>
+      <w:r>
+        <w:rPr>
+          <w:sz w:val="24"/>
+          <w:szCs w:val="24"/>
+          <w:lang w:val="el-GR"/>
+        </w:rPr>
+        <w:t xml:space="preserve"> </w:t>
+      </w:r>
+      <w:r>
+        <w:rPr>
+          <w:sz w:val="24"/>
+          <w:szCs w:val="24"/>
+          <w:lang w:val="en-US"/>
+        </w:rPr>
+        <w:t>management</w:t>
+      </w:r>
+      <w:r>
+        <w:rPr>
+          <w:sz w:val="24"/>
+          <w:szCs w:val="24"/>
+          <w:lang w:val="el-GR"/>
+        </w:rPr>
+        <w:t xml:space="preserve"> </w:t>
+      </w:r>
+      <w:r>
+        <w:rPr>
+          <w:sz w:val="24"/>
+          <w:szCs w:val="24"/>
+          <w:lang w:val="el-GR"/>
+        </w:rPr>
+        <w:t xml:space="preserve">του περιεχομένου της βάσης σε </w:t>
+      </w:r>
+      <w:r>
+        <w:rPr>
+          <w:sz w:val="24"/>
+          <w:szCs w:val="24"/>
+          <w:lang w:val="en-US"/>
+        </w:rPr>
+        <w:t>GUI</w:t>
+      </w:r>
+      <w:r>
+        <w:rPr>
+          <w:sz w:val="24"/>
+          <w:szCs w:val="24"/>
+          <w:lang w:val="el-GR"/>
+        </w:rPr>
+        <w:t xml:space="preserve"> </w:t>
+      </w:r>
+      <w:r>
+        <w:rPr>
+          <w:sz w:val="24"/>
+          <w:szCs w:val="24"/>
+          <w:lang w:val="en-US"/>
+        </w:rPr>
+        <w:t>environment</w:t>
+      </w:r>
+      <w:r>
+        <w:rPr>
+          <w:sz w:val="24"/>
+          <w:szCs w:val="24"/>
+          <w:lang w:val="el-GR"/>
+        </w:rPr>
+        <w:t>.</w:t>
+      </w:r>
+    </w:p>
+    <w:p>
+      <w:pPr>
+        <w:rPr>
+          <w:sz w:val="24"/>
+          <w:szCs w:val="24"/>
+          <w:lang w:val="el-GR"/>
+        </w:rPr>
+      </w:pPr>
+      <w:r>
+        <w:rPr>
+          <w:sz w:val="24"/>
+          <w:szCs w:val="24"/>
+          <w:lang w:val="el-GR"/>
+        </w:rPr>
+        <w:t xml:space="preserve">Πιο συγκεκριμένα, το </w:t>
+      </w:r>
+      <w:r>
+        <w:rPr>
+          <w:sz w:val="24"/>
+          <w:szCs w:val="24"/>
+          <w:lang w:val="en-US"/>
+        </w:rPr>
+        <w:t>PHP</w:t>
+      </w:r>
+      <w:r>
+        <w:rPr>
+          <w:sz w:val="24"/>
+          <w:szCs w:val="24"/>
+          <w:lang w:val="el-GR"/>
+        </w:rPr>
+        <w:t xml:space="preserve"> </w:t>
+      </w:r>
+      <w:r>
+        <w:rPr>
+          <w:sz w:val="24"/>
+          <w:szCs w:val="24"/>
+          <w:lang w:val="en-US"/>
+        </w:rPr>
+        <w:t>container</w:t>
+      </w:r>
+      <w:r>
+        <w:rPr>
+          <w:sz w:val="24"/>
+          <w:szCs w:val="24"/>
+          <w:lang w:val="el-GR"/>
+        </w:rPr>
+        <w:t xml:space="preserve"> </w:t>
+      </w:r>
+      <w:r>
+        <w:rPr>
+          <w:sz w:val="24"/>
+          <w:szCs w:val="24"/>
+          <w:lang w:val="el-GR"/>
+        </w:rPr>
+        <w:t xml:space="preserve">τρέχει στη θύρα 80 του </w:t>
+      </w:r>
+      <w:r>
+        <w:rPr>
+          <w:sz w:val="24"/>
+          <w:szCs w:val="24"/>
+          <w:lang w:val="en-US"/>
+        </w:rPr>
+        <w:t>host</w:t>
+      </w:r>
+      <w:r>
+        <w:rPr>
+          <w:sz w:val="24"/>
+          <w:szCs w:val="24"/>
+          <w:lang w:val="el-GR"/>
+        </w:rPr>
+        <w:t xml:space="preserve"> </w:t>
+      </w:r>
+      <w:r>
+        <w:rPr>
+          <w:sz w:val="24"/>
+          <w:szCs w:val="24"/>
+          <w:lang w:val="en-US"/>
+        </w:rPr>
+        <w:t>machine</w:t>
+      </w:r>
+      <w:r>
+        <w:rPr>
+          <w:sz w:val="24"/>
+          <w:szCs w:val="24"/>
+          <w:lang w:val="el-GR"/>
+        </w:rPr>
+        <w:t xml:space="preserve">, </w:t>
+      </w:r>
+      <w:r>
+        <w:rPr>
+          <w:sz w:val="24"/>
+          <w:szCs w:val="24"/>
+          <w:lang w:val="el-GR"/>
+        </w:rPr>
+        <w:t xml:space="preserve">το </w:t>
+      </w:r>
+      <w:r>
+        <w:rPr>
+          <w:sz w:val="24"/>
+          <w:szCs w:val="24"/>
+          <w:lang w:val="en-US"/>
+        </w:rPr>
+        <w:t>MySQL</w:t>
+      </w:r>
+      <w:r>
+        <w:rPr>
+          <w:sz w:val="24"/>
+          <w:szCs w:val="24"/>
+          <w:lang w:val="el-GR"/>
+        </w:rPr>
+        <w:t xml:space="preserve"> </w:t>
+      </w:r>
+      <w:r>
+        <w:rPr>
+          <w:sz w:val="24"/>
+          <w:szCs w:val="24"/>
+          <w:lang w:val="en-US"/>
+        </w:rPr>
+        <w:t>container</w:t>
+      </w:r>
+      <w:r>
+        <w:rPr>
+          <w:sz w:val="24"/>
+          <w:szCs w:val="24"/>
+          <w:lang w:val="el-GR"/>
+        </w:rPr>
+        <w:t xml:space="preserve"> </w:t>
+      </w:r>
+      <w:r>
+        <w:rPr>
+          <w:sz w:val="24"/>
+          <w:szCs w:val="24"/>
+          <w:lang w:val="el-GR"/>
+        </w:rPr>
+        <w:t xml:space="preserve">στις θύρες 3306 και 33060 και το </w:t>
+      </w:r>
+      <w:proofErr w:type="spellStart"/>
+      <w:r>
+        <w:rPr>
+          <w:sz w:val="24"/>
+          <w:szCs w:val="24"/>
+          <w:lang w:val="en-US"/>
+        </w:rPr>
+        <w:t>db</w:t>
+      </w:r>
+      <w:proofErr w:type="spellEnd"/>
+      <w:r>
+        <w:rPr>
+          <w:sz w:val="24"/>
+          <w:szCs w:val="24"/>
+          <w:lang w:val="el-GR"/>
+        </w:rPr>
+        <w:t>-</w:t>
+      </w:r>
+      <w:r>
+        <w:rPr>
+          <w:sz w:val="24"/>
+          <w:szCs w:val="24"/>
+          <w:lang w:val="en-US"/>
+        </w:rPr>
+        <w:t>admin</w:t>
+      </w:r>
+      <w:r>
+        <w:rPr>
+          <w:sz w:val="24"/>
+          <w:szCs w:val="24"/>
+          <w:lang w:val="el-GR"/>
+        </w:rPr>
+        <w:t xml:space="preserve"> </w:t>
+      </w:r>
+      <w:r>
+        <w:rPr>
+          <w:sz w:val="24"/>
+          <w:szCs w:val="24"/>
+          <w:lang w:val="en-US"/>
+        </w:rPr>
+        <w:t>container</w:t>
+      </w:r>
+      <w:r>
+        <w:rPr>
+          <w:sz w:val="24"/>
+          <w:szCs w:val="24"/>
+          <w:lang w:val="el-GR"/>
+        </w:rPr>
+        <w:t xml:space="preserve"> </w:t>
+      </w:r>
+      <w:r>
+        <w:rPr>
+          <w:sz w:val="24"/>
+          <w:szCs w:val="24"/>
+          <w:lang w:val="el-GR"/>
+        </w:rPr>
+        <w:t>στη θύρα 8080.</w:t>
+      </w:r>
+    </w:p>
+    <w:p>
+      <w:pPr>
+        <w:rPr>
+          <w:sz w:val="24"/>
+          <w:szCs w:val="24"/>
+          <w:lang w:val="el-GR"/>
+        </w:rPr>
+      </w:pPr>
+      <w:r>
+        <w:rPr>
+          <w:sz w:val="24"/>
+          <w:szCs w:val="24"/>
+          <w:lang w:val="el-GR"/>
+        </w:rPr>
+        <w:t>Γ</w:t>
+      </w:r>
+      <w:r>
+        <w:rPr>
+          <w:sz w:val="24"/>
+          <w:szCs w:val="24"/>
+          <w:lang w:val="el-GR"/>
+        </w:rPr>
+        <w:t xml:space="preserve">ράφοντας </w:t>
+      </w:r>
+      <w:r>
+        <w:rPr>
+          <w:sz w:val="24"/>
+          <w:szCs w:val="24"/>
+          <w:lang w:val="en-US"/>
+        </w:rPr>
+        <w:t>localhost</w:t>
+      </w:r>
+      <w:r>
+        <w:rPr>
+          <w:sz w:val="24"/>
+          <w:szCs w:val="24"/>
+          <w:lang w:val="el-GR"/>
+        </w:rPr>
+        <w:t xml:space="preserve"> </w:t>
+      </w:r>
+      <w:r>
+        <w:rPr>
+          <w:sz w:val="24"/>
+          <w:szCs w:val="24"/>
+          <w:lang w:val="el-GR"/>
+        </w:rPr>
+        <w:t xml:space="preserve">στον περιηγητή της προτίμησής σας θα μπορέσετε να δείτε την δουλειά μας. Όταν ανοίξετε για πρώτη φορά την σελίδα η βάση θα </w:t>
+      </w:r>
+      <w:r>
+        <w:rPr>
+          <w:sz w:val="24"/>
+          <w:szCs w:val="24"/>
+          <w:lang w:val="el-GR"/>
+        </w:rPr>
+        <w:t xml:space="preserve">κάνει αυτόματα </w:t>
+      </w:r>
+      <w:r>
+        <w:rPr>
+          <w:sz w:val="24"/>
+          <w:szCs w:val="24"/>
+          <w:lang w:val="en-US"/>
+        </w:rPr>
+        <w:t>initialize</w:t>
+      </w:r>
+      <w:r>
+        <w:rPr>
+          <w:sz w:val="24"/>
+          <w:szCs w:val="24"/>
+          <w:lang w:val="el-GR"/>
+        </w:rPr>
+        <w:t xml:space="preserve"> </w:t>
+      </w:r>
+      <w:r>
+        <w:rPr>
+          <w:sz w:val="24"/>
+          <w:szCs w:val="24"/>
+          <w:lang w:val="el-GR"/>
+        </w:rPr>
+        <w:t xml:space="preserve">τρέχοντας τα αρχεία στο φάκελο </w:t>
+      </w:r>
+      <w:r>
+        <w:rPr>
+          <w:sz w:val="24"/>
+          <w:szCs w:val="24"/>
+          <w:lang w:val="en-US"/>
+        </w:rPr>
+        <w:t>SQL</w:t>
+      </w:r>
+      <w:r>
+        <w:rPr>
+          <w:sz w:val="24"/>
+          <w:szCs w:val="24"/>
+          <w:lang w:val="el-GR"/>
+        </w:rPr>
+        <w:t xml:space="preserve"> </w:t>
+      </w:r>
+      <w:r>
+        <w:rPr>
+          <w:sz w:val="24"/>
+          <w:szCs w:val="24"/>
+          <w:lang w:val="el-GR"/>
+        </w:rPr>
+        <w:t>(</w:t>
+      </w:r>
+      <w:r>
+        <w:rPr>
+          <w:sz w:val="24"/>
+          <w:szCs w:val="24"/>
+          <w:lang w:val="en-US"/>
+        </w:rPr>
+        <w:t>relative</w:t>
+      </w:r>
+      <w:r>
+        <w:rPr>
+          <w:sz w:val="24"/>
+          <w:szCs w:val="24"/>
+          <w:lang w:val="el-GR"/>
+        </w:rPr>
+        <w:t xml:space="preserve"> </w:t>
+      </w:r>
+      <w:r>
+        <w:rPr>
+          <w:sz w:val="24"/>
+          <w:szCs w:val="24"/>
+          <w:lang w:val="en-US"/>
+        </w:rPr>
+        <w:t>path</w:t>
+      </w:r>
+      <w:r>
+        <w:rPr>
+          <w:sz w:val="24"/>
+          <w:szCs w:val="24"/>
+          <w:lang w:val="el-GR"/>
+        </w:rPr>
+        <w:t>:</w:t>
+      </w:r>
+      <w:r>
+        <w:rPr>
+          <w:sz w:val="24"/>
+          <w:szCs w:val="24"/>
+          <w:lang w:val="el-GR"/>
+        </w:rPr>
+        <w:t xml:space="preserve"> </w:t>
+      </w:r>
+      <w:r>
+        <w:rPr>
+          <w:sz w:val="24"/>
+          <w:szCs w:val="24"/>
+          <w:lang w:val="en-US"/>
+        </w:rPr>
+        <w:t>e</w:t>
+      </w:r>
+      <w:r>
+        <w:rPr>
+          <w:sz w:val="24"/>
+          <w:szCs w:val="24"/>
+          <w:lang w:val="el-GR"/>
+        </w:rPr>
+        <w:t>-</w:t>
+      </w:r>
+      <w:r>
+        <w:rPr>
+          <w:sz w:val="24"/>
+          <w:szCs w:val="24"/>
+          <w:lang w:val="en-US"/>
+        </w:rPr>
+        <w:t>deals</w:t>
+      </w:r>
+      <w:r>
+        <w:rPr>
+          <w:sz w:val="24"/>
+          <w:szCs w:val="24"/>
+          <w:lang w:val="el-GR"/>
+        </w:rPr>
+        <w:t xml:space="preserve"> </w:t>
+      </w:r>
+      <w:r>
+        <w:rPr>
+          <w:sz w:val="24"/>
+          <w:szCs w:val="24"/>
+          <w:lang w:val="en-US"/>
+        </w:rPr>
+        <w:t>interactive</w:t>
+      </w:r>
+      <w:r>
+        <w:rPr>
+          <w:sz w:val="24"/>
+          <w:szCs w:val="24"/>
+          <w:lang w:val="el-GR"/>
+        </w:rPr>
+        <w:t xml:space="preserve"> </w:t>
+      </w:r>
+      <w:r>
+        <w:rPr>
+          <w:sz w:val="24"/>
+          <w:szCs w:val="24"/>
+          <w:lang w:val="en-US"/>
+        </w:rPr>
+        <w:t>website</w:t>
+      </w:r>
+      <w:r>
+        <w:rPr>
+          <w:sz w:val="24"/>
+          <w:szCs w:val="24"/>
+          <w:lang w:val="el-GR"/>
+        </w:rPr>
+        <w:t>/</w:t>
+      </w:r>
+      <w:r>
+        <w:rPr>
+          <w:sz w:val="24"/>
+          <w:szCs w:val="24"/>
+          <w:lang w:val="en-US"/>
+        </w:rPr>
+        <w:t>SQL</w:t>
+      </w:r>
+      <w:r>
+        <w:rPr>
+          <w:sz w:val="24"/>
+          <w:szCs w:val="24"/>
+          <w:lang w:val="el-GR"/>
+        </w:rPr>
+        <w:t>)</w:t>
+      </w:r>
+      <w:r>
+        <w:rPr>
+          <w:sz w:val="24"/>
+          <w:szCs w:val="24"/>
+          <w:lang w:val="el-GR"/>
+        </w:rPr>
+        <w:t xml:space="preserve">. </w:t>
+      </w:r>
+      <w:r>
+        <w:rPr>
+          <w:sz w:val="24"/>
+          <w:szCs w:val="24"/>
+          <w:lang w:val="el-GR"/>
+        </w:rPr>
+        <w:t xml:space="preserve">Ωστόσο, έχουμε </w:t>
+      </w:r>
+      <w:r>
+        <w:rPr>
+          <w:sz w:val="24"/>
+          <w:szCs w:val="24"/>
+          <w:lang w:val="el-GR"/>
+        </w:rPr>
+        <w:lastRenderedPageBreak/>
+        <w:t>συμπεριλάβει</w:t>
+      </w:r>
+      <w:r>
+        <w:rPr>
+          <w:sz w:val="24"/>
+          <w:szCs w:val="24"/>
+          <w:lang w:val="el-GR"/>
+        </w:rPr>
+        <w:t xml:space="preserve"> και δύο </w:t>
+      </w:r>
+      <w:r>
+        <w:rPr>
+          <w:sz w:val="24"/>
+          <w:szCs w:val="24"/>
+          <w:lang w:val="el-GR"/>
+        </w:rPr>
+        <w:t>αρχεία</w:t>
+      </w:r>
+      <w:r>
+        <w:rPr>
+          <w:sz w:val="24"/>
+          <w:szCs w:val="24"/>
+          <w:lang w:val="el-GR"/>
+        </w:rPr>
+        <w:t xml:space="preserve"> με ονόματα </w:t>
+      </w:r>
+      <w:r>
+        <w:rPr>
+          <w:sz w:val="24"/>
+          <w:szCs w:val="24"/>
+          <w:lang w:val="en-US"/>
+        </w:rPr>
+        <w:t>dump</w:t>
+      </w:r>
+      <w:r>
+        <w:rPr>
+          <w:sz w:val="24"/>
+          <w:szCs w:val="24"/>
+          <w:lang w:val="el-GR"/>
+        </w:rPr>
+        <w:t>.</w:t>
+      </w:r>
+      <w:proofErr w:type="spellStart"/>
+      <w:r>
+        <w:rPr>
+          <w:sz w:val="24"/>
+          <w:szCs w:val="24"/>
+          <w:lang w:val="en-US"/>
+        </w:rPr>
+        <w:t>sql</w:t>
+      </w:r>
+      <w:proofErr w:type="spellEnd"/>
+      <w:r>
+        <w:rPr>
+          <w:sz w:val="24"/>
+          <w:szCs w:val="24"/>
+          <w:lang w:val="el-GR"/>
+        </w:rPr>
+        <w:t xml:space="preserve"> </w:t>
+      </w:r>
+      <w:r>
+        <w:rPr>
+          <w:sz w:val="24"/>
+          <w:szCs w:val="24"/>
+          <w:lang w:val="el-GR"/>
+        </w:rPr>
+        <w:t xml:space="preserve">και </w:t>
+      </w:r>
+      <w:r>
+        <w:rPr>
+          <w:sz w:val="24"/>
+          <w:szCs w:val="24"/>
+          <w:lang w:val="en-US"/>
+        </w:rPr>
+        <w:t>import</w:t>
+      </w:r>
+      <w:r>
+        <w:rPr>
+          <w:sz w:val="24"/>
+          <w:szCs w:val="24"/>
+          <w:lang w:val="el-GR"/>
+        </w:rPr>
+        <w:t>_</w:t>
+      </w:r>
+      <w:r>
+        <w:rPr>
+          <w:sz w:val="24"/>
+          <w:szCs w:val="24"/>
+          <w:lang w:val="en-US"/>
+        </w:rPr>
+        <w:t>optional</w:t>
+      </w:r>
+      <w:r>
+        <w:rPr>
+          <w:sz w:val="24"/>
+          <w:szCs w:val="24"/>
+          <w:lang w:val="el-GR"/>
+        </w:rPr>
+        <w:t>_</w:t>
+      </w:r>
+      <w:r>
+        <w:rPr>
+          <w:sz w:val="24"/>
+          <w:szCs w:val="24"/>
+          <w:lang w:val="en-US"/>
+        </w:rPr>
+        <w:t>data</w:t>
+      </w:r>
+      <w:r>
+        <w:rPr>
+          <w:sz w:val="24"/>
+          <w:szCs w:val="24"/>
+          <w:lang w:val="el-GR"/>
+        </w:rPr>
+        <w:t>.</w:t>
+      </w:r>
+      <w:proofErr w:type="spellStart"/>
+      <w:r>
+        <w:rPr>
+          <w:sz w:val="24"/>
+          <w:szCs w:val="24"/>
+          <w:lang w:val="en-US"/>
+        </w:rPr>
+        <w:t>sql</w:t>
+      </w:r>
+      <w:proofErr w:type="spellEnd"/>
+      <w:r>
+        <w:rPr>
+          <w:sz w:val="24"/>
+          <w:szCs w:val="24"/>
+          <w:lang w:val="el-GR"/>
+        </w:rPr>
+        <w:t xml:space="preserve"> </w:t>
+      </w:r>
+      <w:r>
+        <w:rPr>
+          <w:sz w:val="24"/>
+          <w:szCs w:val="24"/>
+          <w:lang w:val="el-GR"/>
+        </w:rPr>
+        <w:t xml:space="preserve">τα οποία βρίσκονται στον φάκελο </w:t>
+      </w:r>
+      <w:r>
+        <w:rPr>
+          <w:sz w:val="24"/>
+          <w:szCs w:val="24"/>
+          <w:lang w:val="en-US"/>
+        </w:rPr>
+        <w:t>e</w:t>
+      </w:r>
+      <w:r>
+        <w:rPr>
+          <w:sz w:val="24"/>
+          <w:szCs w:val="24"/>
+          <w:lang w:val="el-GR"/>
+        </w:rPr>
+        <w:t>-</w:t>
+      </w:r>
+      <w:r>
+        <w:rPr>
+          <w:sz w:val="24"/>
+          <w:szCs w:val="24"/>
+          <w:lang w:val="en-US"/>
+        </w:rPr>
+        <w:t>deals</w:t>
+      </w:r>
+      <w:r>
+        <w:rPr>
+          <w:sz w:val="24"/>
+          <w:szCs w:val="24"/>
+          <w:lang w:val="el-GR"/>
+        </w:rPr>
+        <w:t xml:space="preserve"> </w:t>
+      </w:r>
+      <w:r>
+        <w:rPr>
+          <w:sz w:val="24"/>
+          <w:szCs w:val="24"/>
+          <w:lang w:val="en-US"/>
+        </w:rPr>
+        <w:t>interactive</w:t>
+      </w:r>
+      <w:r>
+        <w:rPr>
+          <w:sz w:val="24"/>
+          <w:szCs w:val="24"/>
+          <w:lang w:val="el-GR"/>
+        </w:rPr>
+        <w:t xml:space="preserve"> </w:t>
+      </w:r>
+      <w:r>
+        <w:rPr>
+          <w:sz w:val="24"/>
+          <w:szCs w:val="24"/>
+          <w:lang w:val="en-US"/>
+        </w:rPr>
+        <w:t>website</w:t>
+      </w:r>
+      <w:r>
+        <w:rPr>
+          <w:sz w:val="24"/>
+          <w:szCs w:val="24"/>
+          <w:lang w:val="el-GR"/>
+        </w:rPr>
+        <w:t>/</w:t>
+      </w:r>
+      <w:r>
+        <w:rPr>
+          <w:sz w:val="24"/>
+          <w:szCs w:val="24"/>
+          <w:lang w:val="en-US"/>
+        </w:rPr>
+        <w:t>Database</w:t>
+      </w:r>
+      <w:r>
+        <w:rPr>
+          <w:sz w:val="24"/>
+          <w:szCs w:val="24"/>
+          <w:lang w:val="el-GR"/>
+        </w:rPr>
+        <w:t xml:space="preserve"> </w:t>
+      </w:r>
+      <w:r>
+        <w:rPr>
+          <w:sz w:val="24"/>
+          <w:szCs w:val="24"/>
+          <w:lang w:val="en-US"/>
+        </w:rPr>
+        <w:t>export</w:t>
+      </w:r>
+      <w:r>
+        <w:rPr>
+          <w:sz w:val="24"/>
+          <w:szCs w:val="24"/>
+          <w:lang w:val="el-GR"/>
+        </w:rPr>
+        <w:t xml:space="preserve">, </w:t>
+      </w:r>
+      <w:r>
+        <w:rPr>
+          <w:sz w:val="24"/>
+          <w:szCs w:val="24"/>
+          <w:lang w:val="el-GR"/>
+        </w:rPr>
+        <w:t xml:space="preserve">τα οποία μπορείτε να τρέξετε και να βάλετε στην βάση όλα τα δεδομένα που χρειάζεστε για να κάνετε δοκιμές για τη σωστή λειτουργία της ιστοσελίδας μας. </w:t>
+      </w:r>
+    </w:p>
+    <w:p>
+      <w:pPr>
+        <w:rPr>
+          <w:sz w:val="24"/>
+          <w:szCs w:val="24"/>
+          <w:lang w:val="el-GR"/>
+        </w:rPr>
+      </w:pPr>
+      <w:r>
+        <w:rPr>
+          <w:sz w:val="24"/>
+          <w:szCs w:val="24"/>
+          <w:lang w:val="el-GR"/>
+        </w:rPr>
+        <w:t>Το</w:t>
+      </w:r>
+      <w:r>
+        <w:rPr>
+          <w:sz w:val="24"/>
+          <w:szCs w:val="24"/>
+          <w:lang w:val="el-GR"/>
+        </w:rPr>
+        <w:t xml:space="preserve"> </w:t>
+      </w:r>
+      <w:r>
+        <w:rPr>
+          <w:sz w:val="24"/>
+          <w:szCs w:val="24"/>
+          <w:lang w:val="en-US"/>
+        </w:rPr>
+        <w:t>import</w:t>
+      </w:r>
+      <w:r>
+        <w:rPr>
+          <w:sz w:val="24"/>
+          <w:szCs w:val="24"/>
+          <w:lang w:val="el-GR"/>
+        </w:rPr>
+        <w:t>_</w:t>
+      </w:r>
+      <w:r>
+        <w:rPr>
+          <w:sz w:val="24"/>
+          <w:szCs w:val="24"/>
+          <w:lang w:val="en-US"/>
+        </w:rPr>
+        <w:t>optional</w:t>
+      </w:r>
+      <w:r>
+        <w:rPr>
+          <w:sz w:val="24"/>
+          <w:szCs w:val="24"/>
+          <w:lang w:val="el-GR"/>
+        </w:rPr>
+        <w:t>_</w:t>
+      </w:r>
+      <w:r>
+        <w:rPr>
+          <w:sz w:val="24"/>
+          <w:szCs w:val="24"/>
+          <w:lang w:val="en-US"/>
+        </w:rPr>
+        <w:t>data</w:t>
+      </w:r>
+      <w:r>
+        <w:rPr>
+          <w:sz w:val="24"/>
+          <w:szCs w:val="24"/>
+          <w:lang w:val="el-GR"/>
+        </w:rPr>
+        <w:t>.</w:t>
+      </w:r>
+      <w:proofErr w:type="spellStart"/>
+      <w:r>
+        <w:rPr>
+          <w:sz w:val="24"/>
+          <w:szCs w:val="24"/>
+          <w:lang w:val="en-US"/>
+        </w:rPr>
+        <w:t>sql</w:t>
+      </w:r>
+      <w:proofErr w:type="spellEnd"/>
+      <w:r>
+        <w:rPr>
+          <w:sz w:val="24"/>
+          <w:szCs w:val="24"/>
+          <w:lang w:val="el-GR"/>
+        </w:rPr>
+        <w:t xml:space="preserve"> </w:t>
+      </w:r>
+      <w:r>
+        <w:rPr>
+          <w:sz w:val="24"/>
+          <w:szCs w:val="24"/>
+          <w:lang w:val="el-GR"/>
+        </w:rPr>
+        <w:t>περιέχει</w:t>
+      </w:r>
+      <w:r>
+        <w:rPr>
+          <w:sz w:val="24"/>
+          <w:szCs w:val="24"/>
+          <w:lang w:val="el-GR"/>
+        </w:rPr>
+        <w:t xml:space="preserve"> </w:t>
+      </w:r>
+      <w:r>
+        <w:rPr>
+          <w:sz w:val="24"/>
+          <w:szCs w:val="24"/>
+          <w:lang w:val="el-GR"/>
+        </w:rPr>
+        <w:t>δεδομένα</w:t>
+      </w:r>
+      <w:r>
+        <w:rPr>
+          <w:sz w:val="24"/>
+          <w:szCs w:val="24"/>
+          <w:lang w:val="el-GR"/>
+        </w:rPr>
+        <w:t xml:space="preserve"> </w:t>
+      </w:r>
+      <w:r>
+        <w:rPr>
+          <w:sz w:val="24"/>
+          <w:szCs w:val="24"/>
+          <w:lang w:val="el-GR"/>
+        </w:rPr>
+        <w:t xml:space="preserve">χρήσης της σελίδας, οπότε η εκτέλεση του θα κάνει </w:t>
+      </w:r>
+      <w:r>
+        <w:rPr>
+          <w:sz w:val="24"/>
+          <w:szCs w:val="24"/>
+          <w:lang w:val="en-US"/>
+        </w:rPr>
+        <w:t>populate</w:t>
+      </w:r>
+      <w:r>
+        <w:rPr>
+          <w:sz w:val="24"/>
+          <w:szCs w:val="24"/>
+          <w:lang w:val="el-GR"/>
+        </w:rPr>
+        <w:t xml:space="preserve"> </w:t>
+      </w:r>
+      <w:r>
+        <w:rPr>
+          <w:sz w:val="24"/>
+          <w:szCs w:val="24"/>
+          <w:lang w:val="el-GR"/>
+        </w:rPr>
+        <w:t xml:space="preserve">την πλατφόρμα με </w:t>
+      </w:r>
+      <w:r>
+        <w:rPr>
+          <w:sz w:val="24"/>
+          <w:szCs w:val="24"/>
+          <w:lang w:val="en-US"/>
+        </w:rPr>
+        <w:t>offers</w:t>
+      </w:r>
+      <w:r>
+        <w:rPr>
+          <w:sz w:val="24"/>
+          <w:szCs w:val="24"/>
+          <w:lang w:val="el-GR"/>
+        </w:rPr>
+        <w:t xml:space="preserve">, </w:t>
+      </w:r>
+      <w:r>
+        <w:rPr>
+          <w:sz w:val="24"/>
+          <w:szCs w:val="24"/>
+          <w:lang w:val="en-US"/>
+        </w:rPr>
+        <w:t>reviews</w:t>
+      </w:r>
+      <w:r>
+        <w:rPr>
+          <w:sz w:val="24"/>
+          <w:szCs w:val="24"/>
+          <w:lang w:val="el-GR"/>
+        </w:rPr>
+        <w:t xml:space="preserve">, </w:t>
+      </w:r>
+      <w:r>
+        <w:rPr>
+          <w:sz w:val="24"/>
+          <w:szCs w:val="24"/>
+          <w:lang w:val="en-US"/>
+        </w:rPr>
+        <w:t>users</w:t>
+      </w:r>
+      <w:r>
+        <w:rPr>
+          <w:sz w:val="24"/>
+          <w:szCs w:val="24"/>
+          <w:lang w:val="el-GR"/>
+        </w:rPr>
+        <w:t xml:space="preserve">, </w:t>
+      </w:r>
+      <w:r>
+        <w:rPr>
+          <w:sz w:val="24"/>
+          <w:szCs w:val="24"/>
+          <w:lang w:val="en-US"/>
+        </w:rPr>
+        <w:t>items</w:t>
+      </w:r>
+      <w:r>
+        <w:rPr>
+          <w:sz w:val="24"/>
+          <w:szCs w:val="24"/>
+          <w:lang w:val="el-GR"/>
+        </w:rPr>
+        <w:t xml:space="preserve">, </w:t>
+      </w:r>
+      <w:r>
+        <w:rPr>
+          <w:sz w:val="24"/>
+          <w:szCs w:val="24"/>
+          <w:lang w:val="en-US"/>
+        </w:rPr>
+        <w:t>stores</w:t>
+      </w:r>
+      <w:r>
+        <w:rPr>
+          <w:sz w:val="24"/>
+          <w:szCs w:val="24"/>
+          <w:lang w:val="el-GR"/>
+        </w:rPr>
+        <w:t xml:space="preserve"> </w:t>
+      </w:r>
+      <w:r>
+        <w:rPr>
+          <w:sz w:val="24"/>
+          <w:szCs w:val="24"/>
+          <w:lang w:val="el-GR"/>
+        </w:rPr>
+        <w:t>και οτιδήποτε άλλο χρειάζεται για να παρουσιαστούν οι πλήρεις λειτουργικότητες της εφαρμογής.</w:t>
+      </w:r>
+      <w:r>
+        <w:rPr>
+          <w:sz w:val="24"/>
+          <w:szCs w:val="24"/>
+          <w:lang w:val="el-GR"/>
+        </w:rPr>
+        <w:t xml:space="preserve"> </w:t>
+      </w:r>
+      <w:r>
+        <w:rPr>
+          <w:sz w:val="24"/>
+          <w:szCs w:val="24"/>
+          <w:lang w:val="el-GR"/>
+        </w:rPr>
+        <w:t xml:space="preserve">Το </w:t>
+      </w:r>
+      <w:r>
+        <w:rPr>
+          <w:sz w:val="24"/>
+          <w:szCs w:val="24"/>
+          <w:lang w:val="en-US"/>
+        </w:rPr>
+        <w:t>dump</w:t>
+      </w:r>
+      <w:r>
+        <w:rPr>
+          <w:sz w:val="24"/>
+          <w:szCs w:val="24"/>
+          <w:lang w:val="el-GR"/>
+        </w:rPr>
+        <w:t>.</w:t>
+      </w:r>
+      <w:proofErr w:type="spellStart"/>
+      <w:r>
+        <w:rPr>
+          <w:sz w:val="24"/>
+          <w:szCs w:val="24"/>
+          <w:lang w:val="en-US"/>
+        </w:rPr>
+        <w:t>sql</w:t>
+      </w:r>
+      <w:proofErr w:type="spellEnd"/>
+      <w:r>
+        <w:rPr>
+          <w:sz w:val="24"/>
+          <w:szCs w:val="24"/>
+          <w:lang w:val="el-GR"/>
+        </w:rPr>
+        <w:t xml:space="preserve"> </w:t>
+      </w:r>
+      <w:r>
+        <w:rPr>
+          <w:sz w:val="24"/>
+          <w:szCs w:val="24"/>
+          <w:lang w:val="el-GR"/>
+        </w:rPr>
+        <w:t xml:space="preserve">περιέχει πλήρη </w:t>
+      </w:r>
+      <w:r>
+        <w:rPr>
+          <w:sz w:val="24"/>
+          <w:szCs w:val="24"/>
+          <w:lang w:val="en-US"/>
+        </w:rPr>
+        <w:t>export</w:t>
+      </w:r>
+      <w:r>
+        <w:rPr>
+          <w:sz w:val="24"/>
+          <w:szCs w:val="24"/>
+          <w:lang w:val="el-GR"/>
+        </w:rPr>
+        <w:t xml:space="preserve"> </w:t>
+      </w:r>
+      <w:r>
+        <w:rPr>
+          <w:sz w:val="24"/>
+          <w:szCs w:val="24"/>
+          <w:lang w:val="el-GR"/>
+        </w:rPr>
+        <w:t xml:space="preserve">της βάσης με το περιεχόμενο όλων των άλλων </w:t>
+      </w:r>
+      <w:r>
+        <w:rPr>
+          <w:sz w:val="24"/>
+          <w:szCs w:val="24"/>
+          <w:lang w:val="en-US"/>
+        </w:rPr>
+        <w:t>SQL</w:t>
+      </w:r>
+      <w:r>
+        <w:rPr>
+          <w:sz w:val="24"/>
+          <w:szCs w:val="24"/>
+          <w:lang w:val="el-GR"/>
+        </w:rPr>
+        <w:t xml:space="preserve"> </w:t>
+      </w:r>
+      <w:r>
+        <w:rPr>
+          <w:sz w:val="24"/>
+          <w:szCs w:val="24"/>
+          <w:lang w:val="el-GR"/>
+        </w:rPr>
+        <w:t xml:space="preserve">αρχείων, δηλαδή των αρχείων του φακέλου </w:t>
+      </w:r>
+      <w:r>
+        <w:rPr>
+          <w:sz w:val="24"/>
+          <w:szCs w:val="24"/>
+          <w:lang w:val="en-US"/>
+        </w:rPr>
+        <w:t>SQL</w:t>
+      </w:r>
+      <w:r>
+        <w:rPr>
+          <w:sz w:val="24"/>
+          <w:szCs w:val="24"/>
+          <w:lang w:val="el-GR"/>
+        </w:rPr>
+        <w:t xml:space="preserve"> </w:t>
+      </w:r>
+      <w:r>
+        <w:rPr>
+          <w:sz w:val="24"/>
+          <w:szCs w:val="24"/>
+          <w:lang w:val="el-GR"/>
+        </w:rPr>
+        <w:t xml:space="preserve">και του </w:t>
+      </w:r>
+      <w:r>
+        <w:rPr>
+          <w:sz w:val="24"/>
+          <w:szCs w:val="24"/>
+          <w:lang w:val="en-US"/>
+        </w:rPr>
+        <w:t>import</w:t>
+      </w:r>
+      <w:r>
+        <w:rPr>
+          <w:sz w:val="24"/>
+          <w:szCs w:val="24"/>
+          <w:lang w:val="el-GR"/>
+        </w:rPr>
+        <w:t>_</w:t>
+      </w:r>
+      <w:r>
+        <w:rPr>
+          <w:sz w:val="24"/>
+          <w:szCs w:val="24"/>
+          <w:lang w:val="en-US"/>
+        </w:rPr>
+        <w:t>optional</w:t>
+      </w:r>
+      <w:r>
+        <w:rPr>
+          <w:sz w:val="24"/>
+          <w:szCs w:val="24"/>
+          <w:lang w:val="el-GR"/>
+        </w:rPr>
+        <w:t>+_</w:t>
+      </w:r>
+      <w:r>
+        <w:rPr>
+          <w:sz w:val="24"/>
+          <w:szCs w:val="24"/>
+          <w:lang w:val="en-US"/>
+        </w:rPr>
+        <w:t>data</w:t>
+      </w:r>
+      <w:r>
+        <w:rPr>
+          <w:sz w:val="24"/>
+          <w:szCs w:val="24"/>
+          <w:lang w:val="el-GR"/>
+        </w:rPr>
+        <w:t>.</w:t>
+      </w:r>
+      <w:proofErr w:type="spellStart"/>
+      <w:r>
+        <w:rPr>
+          <w:sz w:val="24"/>
+          <w:szCs w:val="24"/>
+          <w:lang w:val="en-US"/>
+        </w:rPr>
+        <w:t>sql</w:t>
+      </w:r>
+      <w:proofErr w:type="spellEnd"/>
+      <w:r>
+        <w:rPr>
+          <w:sz w:val="24"/>
+          <w:szCs w:val="24"/>
+          <w:lang w:val="el-GR"/>
+        </w:rPr>
+        <w:t>.</w:t>
+      </w:r>
+    </w:p>
+    <w:p>
+      <w:pPr>
+        <w:rPr>
+          <w:sz w:val="24"/>
+          <w:szCs w:val="24"/>
+          <w:lang w:val="el-GR"/>
+        </w:rPr>
+      </w:pPr>
+      <w:r>
+        <w:rPr>
+          <w:sz w:val="24"/>
+          <w:szCs w:val="24"/>
+          <w:lang w:val="el-GR"/>
+        </w:rPr>
+        <w:t>Για να</w:t>
+      </w:r>
+      <w:r>
+        <w:rPr>
+          <w:sz w:val="24"/>
+          <w:szCs w:val="24"/>
+          <w:lang w:val="el-GR"/>
+        </w:rPr>
+        <w:t xml:space="preserve"> </w:t>
+      </w:r>
+      <w:r>
+        <w:rPr>
+          <w:sz w:val="24"/>
+          <w:szCs w:val="24"/>
+          <w:lang w:val="el-GR"/>
+        </w:rPr>
+        <w:t>τρέξετε</w:t>
+      </w:r>
+      <w:r>
+        <w:rPr>
+          <w:sz w:val="24"/>
+          <w:szCs w:val="24"/>
+          <w:lang w:val="el-GR"/>
+        </w:rPr>
+        <w:t xml:space="preserve"> τα αρχεία</w:t>
+      </w:r>
+      <w:r>
+        <w:rPr>
+          <w:sz w:val="24"/>
+          <w:szCs w:val="24"/>
+          <w:lang w:val="el-GR"/>
+        </w:rPr>
+        <w:t xml:space="preserve"> θα γράψετε στον </w:t>
+      </w:r>
+      <w:r>
+        <w:rPr>
+          <w:sz w:val="24"/>
+          <w:szCs w:val="24"/>
+          <w:lang w:val="en-US"/>
+        </w:rPr>
+        <w:t>browser</w:t>
+      </w:r>
+      <w:r>
+        <w:rPr>
+          <w:sz w:val="24"/>
+          <w:szCs w:val="24"/>
+          <w:lang w:val="el-GR"/>
+        </w:rPr>
+        <w:t xml:space="preserve"> </w:t>
+      </w:r>
+      <w:r>
+        <w:rPr>
+          <w:sz w:val="24"/>
+          <w:szCs w:val="24"/>
+          <w:lang w:val="en-US"/>
+        </w:rPr>
+        <w:t>localhost</w:t>
+      </w:r>
+      <w:r>
+        <w:rPr>
+          <w:sz w:val="24"/>
+          <w:szCs w:val="24"/>
+          <w:lang w:val="el-GR"/>
+        </w:rPr>
+        <w:t xml:space="preserve">:8080, </w:t>
+      </w:r>
+      <w:r>
+        <w:rPr>
+          <w:sz w:val="24"/>
+          <w:szCs w:val="24"/>
+          <w:lang w:val="el-GR"/>
+        </w:rPr>
+        <w:t xml:space="preserve">το οποίο θα σας </w:t>
+      </w:r>
+      <w:r>
+        <w:rPr>
+          <w:sz w:val="24"/>
+          <w:szCs w:val="24"/>
+          <w:lang w:val="el-GR"/>
+        </w:rPr>
+        <w:t xml:space="preserve">μεταβιβάσει στον </w:t>
+      </w:r>
+      <w:proofErr w:type="spellStart"/>
+      <w:r>
+        <w:rPr>
+          <w:sz w:val="24"/>
+          <w:szCs w:val="24"/>
+          <w:lang w:val="en-US"/>
+        </w:rPr>
+        <w:t>db</w:t>
+      </w:r>
+      <w:proofErr w:type="spellEnd"/>
+      <w:r>
+        <w:rPr>
+          <w:sz w:val="24"/>
+          <w:szCs w:val="24"/>
+          <w:lang w:val="el-GR"/>
+        </w:rPr>
+        <w:t xml:space="preserve"> </w:t>
+      </w:r>
+      <w:proofErr w:type="spellStart"/>
+      <w:r>
+        <w:rPr>
+          <w:sz w:val="24"/>
+          <w:szCs w:val="24"/>
+          <w:lang w:val="en-US"/>
+        </w:rPr>
+        <w:t>Adminer</w:t>
+      </w:r>
+      <w:proofErr w:type="spellEnd"/>
+      <w:r>
+        <w:rPr>
+          <w:sz w:val="24"/>
+          <w:szCs w:val="24"/>
+          <w:lang w:val="el-GR"/>
+        </w:rPr>
+        <w:t xml:space="preserve"> (</w:t>
+      </w:r>
+      <w:r>
+        <w:rPr>
+          <w:sz w:val="24"/>
+          <w:szCs w:val="24"/>
+          <w:lang w:val="en-US"/>
+        </w:rPr>
+        <w:t>service</w:t>
+      </w:r>
+      <w:r>
+        <w:rPr>
+          <w:sz w:val="24"/>
+          <w:szCs w:val="24"/>
+          <w:lang w:val="el-GR"/>
+        </w:rPr>
+        <w:t xml:space="preserve"> </w:t>
+      </w:r>
+      <w:r>
+        <w:rPr>
+          <w:sz w:val="24"/>
+          <w:szCs w:val="24"/>
+          <w:lang w:val="el-GR"/>
+        </w:rPr>
+        <w:t xml:space="preserve">του </w:t>
+      </w:r>
+      <w:proofErr w:type="spellStart"/>
+      <w:r>
+        <w:rPr>
+          <w:sz w:val="24"/>
+          <w:szCs w:val="24"/>
+          <w:lang w:val="en-US"/>
+        </w:rPr>
+        <w:t>db</w:t>
+      </w:r>
+      <w:proofErr w:type="spellEnd"/>
+      <w:r>
+        <w:rPr>
+          <w:sz w:val="24"/>
+          <w:szCs w:val="24"/>
+          <w:lang w:val="el-GR"/>
+        </w:rPr>
+        <w:t>-</w:t>
+      </w:r>
+      <w:r>
+        <w:rPr>
+          <w:sz w:val="24"/>
+          <w:szCs w:val="24"/>
+          <w:lang w:val="en-US"/>
+        </w:rPr>
+        <w:t>admin</w:t>
+      </w:r>
+      <w:r>
+        <w:rPr>
+          <w:sz w:val="24"/>
+          <w:szCs w:val="24"/>
+          <w:lang w:val="el-GR"/>
+        </w:rPr>
+        <w:t>)</w:t>
+      </w:r>
+      <w:r>
+        <w:rPr>
+          <w:sz w:val="24"/>
+          <w:szCs w:val="24"/>
+          <w:lang w:val="el-GR"/>
+        </w:rPr>
+        <w:t xml:space="preserve">. </w:t>
+      </w:r>
+      <w:r>
+        <w:rPr>
+          <w:sz w:val="24"/>
+          <w:szCs w:val="24"/>
+          <w:lang w:val="el-GR"/>
+        </w:rPr>
+        <w:t xml:space="preserve">Για να κάνετε </w:t>
+      </w:r>
+      <w:r>
+        <w:rPr>
+          <w:sz w:val="24"/>
+          <w:szCs w:val="24"/>
+          <w:lang w:val="en-US"/>
+        </w:rPr>
+        <w:t>login</w:t>
+      </w:r>
+      <w:r>
+        <w:rPr>
+          <w:sz w:val="24"/>
+          <w:szCs w:val="24"/>
+          <w:lang w:val="el-GR"/>
+        </w:rPr>
+        <w:t xml:space="preserve"> </w:t>
+      </w:r>
+      <w:r>
+        <w:rPr>
+          <w:sz w:val="24"/>
+          <w:szCs w:val="24"/>
+          <w:lang w:val="el-GR"/>
+        </w:rPr>
+        <w:t>στη βάση μας</w:t>
+      </w:r>
+      <w:r>
+        <w:rPr>
+          <w:sz w:val="24"/>
+          <w:szCs w:val="24"/>
+          <w:lang w:val="el-GR"/>
+        </w:rPr>
+        <w:t xml:space="preserve">, </w:t>
+      </w:r>
+      <w:r>
+        <w:rPr>
+          <w:sz w:val="24"/>
+          <w:szCs w:val="24"/>
+          <w:lang w:val="el-GR"/>
+        </w:rPr>
+        <w:t xml:space="preserve">το όνομα και ο κωδικός είναι </w:t>
+      </w:r>
+      <w:r>
+        <w:rPr>
+          <w:sz w:val="24"/>
+          <w:szCs w:val="24"/>
+          <w:lang w:val="en-US"/>
+        </w:rPr>
+        <w:t>root</w:t>
+      </w:r>
+      <w:r>
+        <w:rPr>
+          <w:sz w:val="24"/>
+          <w:szCs w:val="24"/>
+          <w:lang w:val="el-GR"/>
+        </w:rPr>
+        <w:t xml:space="preserve"> </w:t>
+      </w:r>
+      <w:r>
+        <w:rPr>
+          <w:sz w:val="24"/>
+          <w:szCs w:val="24"/>
+          <w:lang w:val="el-GR"/>
+        </w:rPr>
+        <w:t xml:space="preserve">ενώ το όνομα της βάσης είναι </w:t>
+      </w:r>
+      <w:proofErr w:type="spellStart"/>
+      <w:r>
+        <w:rPr>
+          <w:sz w:val="24"/>
+          <w:szCs w:val="24"/>
+          <w:lang w:val="en-US"/>
+        </w:rPr>
+        <w:t>edeals</w:t>
+      </w:r>
+      <w:proofErr w:type="spellEnd"/>
+      <w:r>
+        <w:rPr>
+          <w:sz w:val="24"/>
+          <w:szCs w:val="24"/>
+          <w:lang w:val="el-GR"/>
+        </w:rPr>
+        <w:t xml:space="preserve">. </w:t>
+      </w:r>
+      <w:r>
+        <w:rPr>
+          <w:sz w:val="24"/>
+          <w:szCs w:val="24"/>
+          <w:lang w:val="el-GR"/>
+        </w:rPr>
+        <w:t xml:space="preserve">Στο παράθυρο που θα σας βγάλει θα πατήσετε </w:t>
+      </w:r>
+      <w:r>
+        <w:rPr>
+          <w:sz w:val="24"/>
+          <w:szCs w:val="24"/>
+          <w:lang w:val="en-US"/>
+        </w:rPr>
+        <w:t>SQL</w:t>
+      </w:r>
+      <w:r>
+        <w:rPr>
+          <w:sz w:val="24"/>
+          <w:szCs w:val="24"/>
+          <w:lang w:val="el-GR"/>
+        </w:rPr>
+        <w:t xml:space="preserve"> </w:t>
+      </w:r>
+      <w:r>
+        <w:rPr>
+          <w:sz w:val="24"/>
+          <w:szCs w:val="24"/>
+          <w:lang w:val="en-US"/>
+        </w:rPr>
+        <w:t>command</w:t>
+      </w:r>
+      <w:r>
+        <w:rPr>
+          <w:sz w:val="24"/>
+          <w:szCs w:val="24"/>
+          <w:lang w:val="el-GR"/>
+        </w:rPr>
+        <w:t xml:space="preserve"> </w:t>
+      </w:r>
+      <w:r>
+        <w:rPr>
+          <w:sz w:val="24"/>
+          <w:szCs w:val="24"/>
+          <w:lang w:val="el-GR"/>
+        </w:rPr>
+        <w:t>και στο κεντρικό πλαίσιο θα γράψετε</w:t>
+      </w:r>
+      <w:r>
+        <w:rPr>
+          <w:sz w:val="24"/>
+          <w:szCs w:val="24"/>
+          <w:lang w:val="el-GR"/>
+        </w:rPr>
+        <w:t xml:space="preserve"> </w:t>
+      </w:r>
+      <w:r>
+        <w:rPr>
+          <w:sz w:val="24"/>
+          <w:szCs w:val="24"/>
+          <w:lang w:val="en-US"/>
+        </w:rPr>
+        <w:t>execute</w:t>
+      </w:r>
+      <w:r>
+        <w:rPr>
+          <w:sz w:val="24"/>
+          <w:szCs w:val="24"/>
+          <w:lang w:val="el-GR"/>
+        </w:rPr>
+        <w:t xml:space="preserve"> </w:t>
+      </w:r>
+      <w:r>
+        <w:rPr>
+          <w:sz w:val="24"/>
+          <w:szCs w:val="24"/>
+          <w:lang w:val="en-US"/>
+        </w:rPr>
+        <w:t>SQL</w:t>
+      </w:r>
+      <w:r>
+        <w:rPr>
+          <w:sz w:val="24"/>
+          <w:szCs w:val="24"/>
+          <w:lang w:val="el-GR"/>
+        </w:rPr>
+        <w:t xml:space="preserve"> </w:t>
+      </w:r>
+      <w:r>
+        <w:rPr>
+          <w:sz w:val="24"/>
+          <w:szCs w:val="24"/>
+          <w:lang w:val="el-GR"/>
+        </w:rPr>
+        <w:t xml:space="preserve">και μετά </w:t>
+      </w:r>
+      <w:r>
+        <w:rPr>
+          <w:sz w:val="24"/>
+          <w:szCs w:val="24"/>
+          <w:lang w:val="en-US"/>
+        </w:rPr>
+        <w:t>copy</w:t>
+      </w:r>
+      <w:r>
+        <w:rPr>
+          <w:sz w:val="24"/>
+          <w:szCs w:val="24"/>
+          <w:lang w:val="el-GR"/>
+        </w:rPr>
+        <w:t xml:space="preserve"> </w:t>
+      </w:r>
+      <w:r>
+        <w:rPr>
+          <w:sz w:val="24"/>
+          <w:szCs w:val="24"/>
+          <w:lang w:val="en-US"/>
+        </w:rPr>
+        <w:t>paste</w:t>
+      </w:r>
+      <w:r>
+        <w:rPr>
+          <w:sz w:val="24"/>
+          <w:szCs w:val="24"/>
+          <w:lang w:val="el-GR"/>
+        </w:rPr>
+        <w:t xml:space="preserve"> </w:t>
+      </w:r>
+      <w:r>
+        <w:rPr>
+          <w:sz w:val="24"/>
+          <w:szCs w:val="24"/>
+          <w:lang w:val="el-GR"/>
+        </w:rPr>
+        <w:t xml:space="preserve">τον κώδικα του κάθε αρχείου (πρώτα το </w:t>
+      </w:r>
+      <w:r>
+        <w:rPr>
+          <w:sz w:val="24"/>
+          <w:szCs w:val="24"/>
+          <w:lang w:val="en-US"/>
+        </w:rPr>
+        <w:t>dump</w:t>
+      </w:r>
+      <w:r>
+        <w:rPr>
+          <w:sz w:val="24"/>
+          <w:szCs w:val="24"/>
+          <w:lang w:val="el-GR"/>
+        </w:rPr>
+        <w:t xml:space="preserve"> </w:t>
+      </w:r>
+      <w:r>
+        <w:rPr>
+          <w:sz w:val="24"/>
+          <w:szCs w:val="24"/>
+          <w:lang w:val="el-GR"/>
+        </w:rPr>
+        <w:t xml:space="preserve">και μετά το </w:t>
+      </w:r>
+      <w:r>
+        <w:rPr>
+          <w:sz w:val="24"/>
+          <w:szCs w:val="24"/>
+          <w:lang w:val="en-US"/>
+        </w:rPr>
+        <w:t>optional</w:t>
+      </w:r>
+      <w:r>
+        <w:rPr>
+          <w:sz w:val="24"/>
+          <w:szCs w:val="24"/>
+          <w:lang w:val="el-GR"/>
+        </w:rPr>
+        <w:t>_</w:t>
+      </w:r>
+      <w:r>
+        <w:rPr>
+          <w:sz w:val="24"/>
+          <w:szCs w:val="24"/>
+          <w:lang w:val="en-US"/>
+        </w:rPr>
+        <w:t>data</w:t>
+      </w:r>
+      <w:r>
+        <w:rPr>
+          <w:sz w:val="24"/>
+          <w:szCs w:val="24"/>
+          <w:lang w:val="el-GR"/>
+        </w:rPr>
+        <w:t>)</w:t>
+      </w:r>
+      <w:r>
+        <w:rPr>
+          <w:sz w:val="24"/>
+          <w:szCs w:val="24"/>
+          <w:lang w:val="el-GR"/>
+        </w:rPr>
+        <w:t>.</w:t>
+      </w:r>
+      <w:r>
+        <w:rPr>
+          <w:sz w:val="24"/>
+          <w:szCs w:val="24"/>
+          <w:lang w:val="el-GR"/>
+        </w:rPr>
+        <w:t xml:space="preserve"> Εναλλακτικά μπορείτε να κάνετε χρήση της λειτουργίας </w:t>
+      </w:r>
+      <w:r>
+        <w:rPr>
+          <w:sz w:val="24"/>
+          <w:szCs w:val="24"/>
+          <w:lang w:val="en-US"/>
+        </w:rPr>
+        <w:t>import</w:t>
+      </w:r>
+      <w:r>
+        <w:rPr>
+          <w:sz w:val="24"/>
+          <w:szCs w:val="24"/>
+          <w:lang w:val="el-GR"/>
+        </w:rPr>
+        <w:t xml:space="preserve"> </w:t>
+      </w:r>
+      <w:r>
+        <w:rPr>
+          <w:sz w:val="24"/>
+          <w:szCs w:val="24"/>
+          <w:lang w:val="el-GR"/>
+        </w:rPr>
+        <w:t xml:space="preserve">και να ανεβάσετε το αρχείο </w:t>
+      </w:r>
+      <w:r>
+        <w:rPr>
+          <w:sz w:val="24"/>
+          <w:szCs w:val="24"/>
+          <w:lang w:val="en-US"/>
+        </w:rPr>
+        <w:t>SQL</w:t>
+      </w:r>
+      <w:r>
+        <w:rPr>
+          <w:sz w:val="24"/>
+          <w:szCs w:val="24"/>
+          <w:lang w:val="el-GR"/>
+        </w:rPr>
+        <w:t xml:space="preserve"> </w:t>
+      </w:r>
+      <w:r>
+        <w:rPr>
+          <w:sz w:val="24"/>
+          <w:szCs w:val="24"/>
+          <w:lang w:val="el-GR"/>
+        </w:rPr>
+        <w:t>που θέλετε να εκτελέσετε.</w:t>
+      </w:r>
+    </w:p>
+    <w:p>
+      <w:pPr>
+        <w:rPr>
+          <w:sz w:val="24"/>
+          <w:szCs w:val="24"/>
+          <w:lang w:val="el-GR"/>
+        </w:rPr>
+      </w:pPr>
+      <w:r>
+        <w:rPr>
+          <w:sz w:val="24"/>
+          <w:szCs w:val="24"/>
+          <w:lang w:val="el-GR"/>
+        </w:rPr>
+        <w:t xml:space="preserve">Περισσότερες πληροφορίες </w:t>
+      </w:r>
+      <w:r>
+        <w:rPr>
+          <w:sz w:val="24"/>
+          <w:szCs w:val="24"/>
+          <w:lang w:val="el-GR"/>
+        </w:rPr>
+        <w:t>μέσω των</w:t>
+      </w:r>
+      <w:r>
+        <w:rPr>
+          <w:sz w:val="24"/>
+          <w:szCs w:val="24"/>
+          <w:lang w:val="el-GR"/>
+        </w:rPr>
+        <w:t xml:space="preserve"> </w:t>
+      </w:r>
+      <w:r>
+        <w:rPr>
+          <w:sz w:val="24"/>
+          <w:szCs w:val="24"/>
+          <w:lang w:val="en-US"/>
+        </w:rPr>
+        <w:t>configurations</w:t>
+      </w:r>
+      <w:r>
+        <w:rPr>
+          <w:sz w:val="24"/>
+          <w:szCs w:val="24"/>
+          <w:lang w:val="el-GR"/>
+        </w:rPr>
+        <w:t xml:space="preserve"> των </w:t>
+      </w:r>
+      <w:r>
+        <w:rPr>
+          <w:sz w:val="24"/>
+          <w:szCs w:val="24"/>
+          <w:lang w:val="en-US"/>
+        </w:rPr>
+        <w:t>container</w:t>
+      </w:r>
+      <w:r>
+        <w:rPr>
+          <w:sz w:val="24"/>
+          <w:szCs w:val="24"/>
+          <w:lang w:val="en-US"/>
+        </w:rPr>
+        <w:t>s</w:t>
+      </w:r>
+      <w:r>
+        <w:rPr>
+          <w:sz w:val="24"/>
+          <w:szCs w:val="24"/>
+          <w:lang w:val="el-GR"/>
+        </w:rPr>
+        <w:t xml:space="preserve"> </w:t>
+      </w:r>
+      <w:r>
+        <w:rPr>
+          <w:sz w:val="24"/>
+          <w:szCs w:val="24"/>
+          <w:lang w:val="el-GR"/>
+        </w:rPr>
+        <w:t xml:space="preserve">βρίσκονται στα αρχεία </w:t>
       </w:r>
       <w:r>
         <w:rPr>
@@ -6641,7 +10741,67 @@
           <w:szCs w:val="24"/>
           <w:lang w:val="el-GR"/>
         </w:rPr>
-        <w:t xml:space="preserve"> </w:t>
+        <w:t>-</w:t>
+      </w:r>
+      <w:r>
+        <w:rPr>
+          <w:sz w:val="24"/>
+          <w:szCs w:val="24"/>
+          <w:lang w:val="en-US"/>
+        </w:rPr>
+        <w:t>compose</w:t>
+      </w:r>
+      <w:r>
+        <w:rPr>
+          <w:sz w:val="24"/>
+          <w:szCs w:val="24"/>
+          <w:lang w:val="el-GR"/>
+        </w:rPr>
+        <w:t>.</w:t>
+      </w:r>
+      <w:proofErr w:type="spellStart"/>
+      <w:r>
+        <w:rPr>
+          <w:sz w:val="24"/>
+          <w:szCs w:val="24"/>
+          <w:lang w:val="en-US"/>
+        </w:rPr>
+        <w:t>yml</w:t>
+      </w:r>
+      <w:proofErr w:type="spellEnd"/>
+      <w:r>
+        <w:rPr>
+          <w:sz w:val="24"/>
+          <w:szCs w:val="24"/>
+          <w:lang w:val="el-GR"/>
+        </w:rPr>
+        <w:t xml:space="preserve"> </w:t>
+      </w:r>
+      <w:r>
+        <w:rPr>
+          <w:sz w:val="24"/>
+          <w:szCs w:val="24"/>
+          <w:lang w:val="el-GR"/>
+        </w:rPr>
+        <w:t xml:space="preserve">και στο </w:t>
+      </w:r>
+      <w:proofErr w:type="spellStart"/>
+      <w:r>
+        <w:rPr>
+          <w:sz w:val="24"/>
+          <w:szCs w:val="24"/>
+          <w:lang w:val="en-US"/>
+        </w:rPr>
+        <w:t>Dockerfile</w:t>
+      </w:r>
+      <w:proofErr w:type="spellEnd"/>
+      <w:r>
+        <w:rPr>
+          <w:sz w:val="24"/>
+          <w:szCs w:val="24"/>
+          <w:lang w:val="el-GR"/>
+        </w:rPr>
+        <w:t xml:space="preserve">. Για να κλείσετε το </w:t>
       </w:r>
       <w:r>
         <w:rPr>
@@ -6657,15 +10817,31 @@
           <w:szCs w:val="24"/>
           <w:lang w:val="el-GR"/>
         </w:rPr>
-        <w:t xml:space="preserve">. </w:t>
-      </w:r>
-      <w:r>
-        <w:rPr>
-          <w:sz w:val="24"/>
-          <w:szCs w:val="24"/>
-          <w:lang w:val="el-GR"/>
-        </w:rPr>
-        <w:t xml:space="preserve">Προκειμένου να μπορέσετε να εκτελέσετε τον κώδικά μας, θα πρέπει να εγκαταστήσετε στον τοπικό σας υπολογιστή το </w:t>
+        <w:t xml:space="preserve"> </w:t>
+      </w:r>
+      <w:r>
+        <w:rPr>
+          <w:sz w:val="24"/>
+          <w:szCs w:val="24"/>
+          <w:lang w:val="el-GR"/>
+        </w:rPr>
+        <w:t xml:space="preserve">γράφετε στο </w:t>
+      </w:r>
+      <w:r>
+        <w:rPr>
+          <w:sz w:val="24"/>
+          <w:szCs w:val="24"/>
+          <w:lang w:val="en-US"/>
+        </w:rPr>
+        <w:t>terminal</w:t>
+      </w:r>
+      <w:r>
+        <w:rPr>
+          <w:sz w:val="24"/>
+          <w:szCs w:val="24"/>
+          <w:lang w:val="el-GR"/>
+        </w:rPr>
+        <w:t xml:space="preserve"> </w:t>
       </w:r>
       <w:r>
         <w:rPr>
@@ -6689,86 +10865,6 @@
           <w:szCs w:val="24"/>
           <w:lang w:val="en-US"/>
         </w:rPr>
-        <w:t>desktop</w:t>
-      </w:r>
-      <w:r>
-        <w:rPr>
-          <w:sz w:val="24"/>
-          <w:szCs w:val="24"/>
-          <w:lang w:val="el-GR"/>
-        </w:rPr>
-        <w:t xml:space="preserve">, </w:t>
-      </w:r>
-      <w:r>
-        <w:rPr>
-          <w:sz w:val="24"/>
-          <w:szCs w:val="24"/>
-          <w:lang w:val="el-GR"/>
-        </w:rPr>
-        <w:t xml:space="preserve">να ανοίξετε το </w:t>
-      </w:r>
-      <w:r>
-        <w:rPr>
-          <w:sz w:val="24"/>
-          <w:szCs w:val="24"/>
-          <w:lang w:val="en-US"/>
-        </w:rPr>
-        <w:t>terminal</w:t>
-      </w:r>
-      <w:r>
-        <w:rPr>
-          <w:sz w:val="24"/>
-          <w:szCs w:val="24"/>
-          <w:lang w:val="el-GR"/>
-        </w:rPr>
-        <w:t xml:space="preserve"> </w:t>
-      </w:r>
-      <w:r>
-        <w:rPr>
-          <w:sz w:val="24"/>
-          <w:szCs w:val="24"/>
-          <w:lang w:val="el-GR"/>
-        </w:rPr>
-        <w:t xml:space="preserve">στον φάκελο του </w:t>
-      </w:r>
-      <w:r>
-        <w:rPr>
-          <w:sz w:val="24"/>
-          <w:szCs w:val="24"/>
-          <w:lang w:val="en-US"/>
-        </w:rPr>
-        <w:t>project</w:t>
-      </w:r>
-      <w:r>
-        <w:rPr>
-          <w:sz w:val="24"/>
-          <w:szCs w:val="24"/>
-          <w:lang w:val="el-GR"/>
-        </w:rPr>
-        <w:t xml:space="preserve"> και να εκτελέσετε την εντολή </w:t>
-      </w:r>
-      <w:r>
-        <w:rPr>
-          <w:sz w:val="24"/>
-          <w:szCs w:val="24"/>
-          <w:lang w:val="en-US"/>
-        </w:rPr>
-        <w:t>docker</w:t>
-      </w:r>
-      <w:r>
-        <w:rPr>
-          <w:sz w:val="24"/>
-          <w:szCs w:val="24"/>
-          <w:lang w:val="el-GR"/>
-        </w:rPr>
-        <w:t xml:space="preserve"> </w:t>
-      </w:r>
-      <w:r>
-        <w:rPr>
-          <w:sz w:val="24"/>
-          <w:szCs w:val="24"/>
-          <w:lang w:val="en-US"/>
-        </w:rPr>
         <w:t>compose</w:t>
       </w:r>
       <w:r>
@@ -6785,7 +10881,7 @@
           <w:szCs w:val="24"/>
           <w:lang w:val="en-US"/>
         </w:rPr>
-        <w:t>up</w:t>
+        <w:t>down</w:t>
       </w:r>
       <w:r>
         <w:rPr>
@@ -6801,127 +10897,7 @@
           <w:szCs w:val="24"/>
           <w:lang w:val="en-US"/>
         </w:rPr>
-        <w:t>v</w:t>
-      </w:r>
-      <w:r>
-        <w:rPr>
-          <w:sz w:val="24"/>
-          <w:szCs w:val="24"/>
-          <w:lang w:val="el-GR"/>
-        </w:rPr>
-        <w:t xml:space="preserve">. </w:t>
-      </w:r>
-      <w:r>
-        <w:rPr>
-          <w:sz w:val="24"/>
-          <w:szCs w:val="24"/>
-          <w:lang w:val="el-GR"/>
-        </w:rPr>
-        <w:t xml:space="preserve">Η εντολή αυτή θα δημιουργήσει το </w:t>
-      </w:r>
-      <w:r>
-        <w:rPr>
-          <w:sz w:val="24"/>
-          <w:szCs w:val="24"/>
-          <w:lang w:val="en-US"/>
-        </w:rPr>
-        <w:t>container</w:t>
-      </w:r>
-      <w:r>
-        <w:rPr>
-          <w:sz w:val="24"/>
-          <w:szCs w:val="24"/>
-          <w:lang w:val="el-GR"/>
-        </w:rPr>
-        <w:t xml:space="preserve"> </w:t>
-      </w:r>
-      <w:r>
-        <w:rPr>
-          <w:sz w:val="24"/>
-          <w:szCs w:val="24"/>
-          <w:lang w:val="el-GR"/>
-        </w:rPr>
-        <w:t xml:space="preserve">στο </w:t>
-      </w:r>
-      <w:r>
-        <w:rPr>
-          <w:sz w:val="24"/>
-          <w:szCs w:val="24"/>
-          <w:lang w:val="en-US"/>
-        </w:rPr>
-        <w:t>docker</w:t>
-      </w:r>
-      <w:r>
-        <w:rPr>
-          <w:sz w:val="24"/>
-          <w:szCs w:val="24"/>
-          <w:lang w:val="el-GR"/>
-        </w:rPr>
-        <w:t xml:space="preserve"> </w:t>
-      </w:r>
-      <w:r>
-        <w:rPr>
-          <w:sz w:val="24"/>
-          <w:szCs w:val="24"/>
-          <w:lang w:val="en-US"/>
-        </w:rPr>
-        <w:t>desktop</w:t>
-      </w:r>
-      <w:r>
-        <w:rPr>
-          <w:sz w:val="24"/>
-          <w:szCs w:val="24"/>
-          <w:lang w:val="el-GR"/>
-        </w:rPr>
-        <w:t xml:space="preserve"> </w:t>
-      </w:r>
-      <w:r>
-        <w:rPr>
-          <w:sz w:val="24"/>
-          <w:szCs w:val="24"/>
-          <w:lang w:val="el-GR"/>
-        </w:rPr>
-        <w:t>κ</w:t>
-      </w:r>
-      <w:r>
-        <w:rPr>
-          <w:sz w:val="24"/>
-          <w:szCs w:val="24"/>
-          <w:lang w:val="el-GR"/>
-        </w:rPr>
-        <w:t xml:space="preserve">αι γράφοντας </w:t>
-      </w:r>
-      <w:r>
-        <w:rPr>
-          <w:sz w:val="24"/>
-          <w:szCs w:val="24"/>
-          <w:lang w:val="en-US"/>
-        </w:rPr>
-        <w:t>localhost</w:t>
-      </w:r>
-      <w:r>
-        <w:rPr>
-          <w:sz w:val="24"/>
-          <w:szCs w:val="24"/>
-          <w:lang w:val="el-GR"/>
-        </w:rPr>
-        <w:t xml:space="preserve"> </w:t>
-      </w:r>
-      <w:r>
-        <w:rPr>
-          <w:sz w:val="24"/>
-          <w:szCs w:val="24"/>
-          <w:lang w:val="el-GR"/>
-        </w:rPr>
-        <w:t xml:space="preserve">στον περιηγητή της προτίμησής σας θα μπορέσετε να δείτε την δουλειά μας. Όταν ανοίξετε για πρώτη φορά την σελίδα η βάση θα είναι άδεια. Ωστόσο, έχουμε ονομάσει και δύο φακέλους με ονόματα </w:t>
-      </w:r>
-      <w:r>
-        <w:rPr>
-          <w:sz w:val="24"/>
-          <w:szCs w:val="24"/>
-          <w:lang w:val="en-US"/>
-        </w:rPr>
-        <w:t>dump</w:t>
+        <w:t>d</w:t>
       </w:r>
       <w:r>
         <w:rPr>
@@ -6930,718 +10906,6 @@
           <w:lang w:val="el-GR"/>
         </w:rPr>
         <w:t>.</w:t>
-      </w:r>
-      <w:r>
-        <w:rPr>
-          <w:sz w:val="24"/>
-          <w:szCs w:val="24"/>
-          <w:lang w:val="en-US"/>
-        </w:rPr>
-        <w:t>sql</w:t>
-      </w:r>
-      <w:r>
-        <w:rPr>
-          <w:sz w:val="24"/>
-          <w:szCs w:val="24"/>
-          <w:lang w:val="el-GR"/>
-        </w:rPr>
-        <w:t xml:space="preserve"> </w:t>
-      </w:r>
-      <w:r>
-        <w:rPr>
-          <w:sz w:val="24"/>
-          <w:szCs w:val="24"/>
-          <w:lang w:val="el-GR"/>
-        </w:rPr>
-        <w:t xml:space="preserve">και </w:t>
-      </w:r>
-      <w:r>
-        <w:rPr>
-          <w:sz w:val="24"/>
-          <w:szCs w:val="24"/>
-          <w:lang w:val="en-US"/>
-        </w:rPr>
-        <w:t>import</w:t>
-      </w:r>
-      <w:r>
-        <w:rPr>
-          <w:sz w:val="24"/>
-          <w:szCs w:val="24"/>
-          <w:lang w:val="el-GR"/>
-        </w:rPr>
-        <w:t>_</w:t>
-      </w:r>
-      <w:r>
-        <w:rPr>
-          <w:sz w:val="24"/>
-          <w:szCs w:val="24"/>
-          <w:lang w:val="en-US"/>
-        </w:rPr>
-        <w:t>optional</w:t>
-      </w:r>
-      <w:r>
-        <w:rPr>
-          <w:sz w:val="24"/>
-          <w:szCs w:val="24"/>
-          <w:lang w:val="el-GR"/>
-        </w:rPr>
-        <w:t>_</w:t>
-      </w:r>
-      <w:r>
-        <w:rPr>
-          <w:sz w:val="24"/>
-          <w:szCs w:val="24"/>
-          <w:lang w:val="en-US"/>
-        </w:rPr>
-        <w:t>data</w:t>
-      </w:r>
-      <w:r>
-        <w:rPr>
-          <w:sz w:val="24"/>
-          <w:szCs w:val="24"/>
-          <w:lang w:val="el-GR"/>
-        </w:rPr>
-        <w:t>.</w:t>
-      </w:r>
-      <w:r>
-        <w:rPr>
-          <w:sz w:val="24"/>
-          <w:szCs w:val="24"/>
-          <w:lang w:val="en-US"/>
-        </w:rPr>
-        <w:t>sql</w:t>
-      </w:r>
-      <w:r>
-        <w:rPr>
-          <w:sz w:val="24"/>
-          <w:szCs w:val="24"/>
-          <w:lang w:val="el-GR"/>
-        </w:rPr>
-        <w:t xml:space="preserve"> </w:t>
-      </w:r>
-      <w:r>
-        <w:rPr>
-          <w:sz w:val="24"/>
-          <w:szCs w:val="24"/>
-          <w:lang w:val="el-GR"/>
-        </w:rPr>
-        <w:t xml:space="preserve">τα οποία βρίσκονται στον φάκελο </w:t>
-      </w:r>
-      <w:r>
-        <w:rPr>
-          <w:sz w:val="24"/>
-          <w:szCs w:val="24"/>
-          <w:lang w:val="en-US"/>
-        </w:rPr>
-        <w:t>e</w:t>
-      </w:r>
-      <w:r>
-        <w:rPr>
-          <w:sz w:val="24"/>
-          <w:szCs w:val="24"/>
-          <w:lang w:val="el-GR"/>
-        </w:rPr>
-        <w:t>-</w:t>
-      </w:r>
-      <w:r>
-        <w:rPr>
-          <w:sz w:val="24"/>
-          <w:szCs w:val="24"/>
-          <w:lang w:val="en-US"/>
-        </w:rPr>
-        <w:t>deals</w:t>
-      </w:r>
-      <w:r>
-        <w:rPr>
-          <w:sz w:val="24"/>
-          <w:szCs w:val="24"/>
-          <w:lang w:val="el-GR"/>
-        </w:rPr>
-        <w:t xml:space="preserve"> </w:t>
-      </w:r>
-      <w:r>
-        <w:rPr>
-          <w:sz w:val="24"/>
-          <w:szCs w:val="24"/>
-          <w:lang w:val="en-US"/>
-        </w:rPr>
-        <w:t>interactive</w:t>
-      </w:r>
-      <w:r>
-        <w:rPr>
-          <w:sz w:val="24"/>
-          <w:szCs w:val="24"/>
-          <w:lang w:val="el-GR"/>
-        </w:rPr>
-        <w:t xml:space="preserve"> </w:t>
-      </w:r>
-      <w:r>
-        <w:rPr>
-          <w:sz w:val="24"/>
-          <w:szCs w:val="24"/>
-          <w:lang w:val="en-US"/>
-        </w:rPr>
-        <w:t>website</w:t>
-      </w:r>
-      <w:r>
-        <w:rPr>
-          <w:sz w:val="24"/>
-          <w:szCs w:val="24"/>
-          <w:lang w:val="el-GR"/>
-        </w:rPr>
-        <w:t>/</w:t>
-      </w:r>
-      <w:r>
-        <w:rPr>
-          <w:sz w:val="24"/>
-          <w:szCs w:val="24"/>
-          <w:lang w:val="en-US"/>
-        </w:rPr>
-        <w:t>Database</w:t>
-      </w:r>
-      <w:r>
-        <w:rPr>
-          <w:sz w:val="24"/>
-          <w:szCs w:val="24"/>
-          <w:lang w:val="el-GR"/>
-        </w:rPr>
-        <w:t xml:space="preserve"> </w:t>
-      </w:r>
-      <w:r>
-        <w:rPr>
-          <w:sz w:val="24"/>
-          <w:szCs w:val="24"/>
-          <w:lang w:val="en-US"/>
-        </w:rPr>
-        <w:t>export</w:t>
-      </w:r>
-      <w:r>
-        <w:rPr>
-          <w:sz w:val="24"/>
-          <w:szCs w:val="24"/>
-          <w:lang w:val="el-GR"/>
-        </w:rPr>
-        <w:t xml:space="preserve">, </w:t>
-      </w:r>
-      <w:r>
-        <w:rPr>
-          <w:sz w:val="24"/>
-          <w:szCs w:val="24"/>
-          <w:lang w:val="el-GR"/>
-        </w:rPr>
-        <w:t xml:space="preserve">τα οποία μπορείτε να τρέξετε και να βάλετε στην βάση όλα τα δεδομένα που χρειάζεστε για να κάνετε δοκιμές για τη σωστή λειτουργία της ιστοσελίδας μας. Για να τα τρέξετε θα γράψετε στον </w:t>
-      </w:r>
-      <w:r>
-        <w:rPr>
-          <w:sz w:val="24"/>
-          <w:szCs w:val="24"/>
-          <w:lang w:val="en-US"/>
-        </w:rPr>
-        <w:t>browser</w:t>
-      </w:r>
-      <w:r>
-        <w:rPr>
-          <w:sz w:val="24"/>
-          <w:szCs w:val="24"/>
-          <w:lang w:val="el-GR"/>
-        </w:rPr>
-        <w:t xml:space="preserve"> </w:t>
-      </w:r>
-      <w:r>
-        <w:rPr>
-          <w:sz w:val="24"/>
-          <w:szCs w:val="24"/>
-          <w:lang w:val="en-US"/>
-        </w:rPr>
-        <w:t>localhost</w:t>
-      </w:r>
-      <w:r>
-        <w:rPr>
-          <w:sz w:val="24"/>
-          <w:szCs w:val="24"/>
-          <w:lang w:val="el-GR"/>
-        </w:rPr>
-        <w:t xml:space="preserve">:8080, </w:t>
-      </w:r>
-      <w:r>
-        <w:rPr>
-          <w:sz w:val="24"/>
-          <w:szCs w:val="24"/>
-          <w:lang w:val="el-GR"/>
-        </w:rPr>
-        <w:t xml:space="preserve">το οποίο θα σας πάει στην βάση του </w:t>
-      </w:r>
-      <w:r>
-        <w:rPr>
-          <w:sz w:val="24"/>
-          <w:szCs w:val="24"/>
-          <w:lang w:val="en-US"/>
-        </w:rPr>
-        <w:t>server</w:t>
-      </w:r>
-      <w:r>
-        <w:rPr>
-          <w:sz w:val="24"/>
-          <w:szCs w:val="24"/>
-          <w:lang w:val="el-GR"/>
-        </w:rPr>
-        <w:t xml:space="preserve">. </w:t>
-      </w:r>
-      <w:r>
-        <w:rPr>
-          <w:sz w:val="24"/>
-          <w:szCs w:val="24"/>
-          <w:lang w:val="el-GR"/>
-        </w:rPr>
-        <w:t xml:space="preserve">Για να κάνετε </w:t>
-      </w:r>
-      <w:r>
-        <w:rPr>
-          <w:sz w:val="24"/>
-          <w:szCs w:val="24"/>
-          <w:lang w:val="en-US"/>
-        </w:rPr>
-        <w:t>login</w:t>
-      </w:r>
-      <w:r>
-        <w:rPr>
-          <w:sz w:val="24"/>
-          <w:szCs w:val="24"/>
-          <w:lang w:val="el-GR"/>
-        </w:rPr>
-        <w:t xml:space="preserve">, </w:t>
-      </w:r>
-      <w:r>
-        <w:rPr>
-          <w:sz w:val="24"/>
-          <w:szCs w:val="24"/>
-          <w:lang w:val="el-GR"/>
-        </w:rPr>
-        <w:t xml:space="preserve">το όνομα και ο κωδικός είναι </w:t>
-      </w:r>
-      <w:r>
-        <w:rPr>
-          <w:sz w:val="24"/>
-          <w:szCs w:val="24"/>
-          <w:lang w:val="en-US"/>
-        </w:rPr>
-        <w:t>root</w:t>
-      </w:r>
-      <w:r>
-        <w:rPr>
-          <w:sz w:val="24"/>
-          <w:szCs w:val="24"/>
-          <w:lang w:val="el-GR"/>
-        </w:rPr>
-        <w:t xml:space="preserve"> </w:t>
-      </w:r>
-      <w:r>
-        <w:rPr>
-          <w:sz w:val="24"/>
-          <w:szCs w:val="24"/>
-          <w:lang w:val="el-GR"/>
-        </w:rPr>
-        <w:t xml:space="preserve">ενώ το όνομα της βάσης είναι </w:t>
-      </w:r>
-      <w:r>
-        <w:rPr>
-          <w:sz w:val="24"/>
-          <w:szCs w:val="24"/>
-          <w:lang w:val="en-US"/>
-        </w:rPr>
-        <w:t>edeals</w:t>
-      </w:r>
-      <w:r>
-        <w:rPr>
-          <w:sz w:val="24"/>
-          <w:szCs w:val="24"/>
-          <w:lang w:val="el-GR"/>
-        </w:rPr>
-        <w:t xml:space="preserve">. </w:t>
-      </w:r>
-      <w:r>
-        <w:rPr>
-          <w:sz w:val="24"/>
-          <w:szCs w:val="24"/>
-          <w:lang w:val="el-GR"/>
-        </w:rPr>
-        <w:t xml:space="preserve">Στο παράθυρο που θα σας βγάλει θα πατήσετε </w:t>
-      </w:r>
-      <w:r>
-        <w:rPr>
-          <w:sz w:val="24"/>
-          <w:szCs w:val="24"/>
-          <w:lang w:val="en-US"/>
-        </w:rPr>
-        <w:t>SQL</w:t>
-      </w:r>
-      <w:r>
-        <w:rPr>
-          <w:sz w:val="24"/>
-          <w:szCs w:val="24"/>
-          <w:lang w:val="el-GR"/>
-        </w:rPr>
-        <w:t xml:space="preserve"> </w:t>
-      </w:r>
-      <w:r>
-        <w:rPr>
-          <w:sz w:val="24"/>
-          <w:szCs w:val="24"/>
-          <w:lang w:val="en-US"/>
-        </w:rPr>
-        <w:t>command</w:t>
-      </w:r>
-      <w:r>
-        <w:rPr>
-          <w:sz w:val="24"/>
-          <w:szCs w:val="24"/>
-          <w:lang w:val="el-GR"/>
-        </w:rPr>
-        <w:t xml:space="preserve"> </w:t>
-      </w:r>
-      <w:r>
-        <w:rPr>
-          <w:sz w:val="24"/>
-          <w:szCs w:val="24"/>
-          <w:lang w:val="el-GR"/>
-        </w:rPr>
-        <w:t>και στο κεντρικό πλαίσιο θα γράψετε</w:t>
-      </w:r>
-      <w:r>
-        <w:rPr>
-          <w:sz w:val="24"/>
-          <w:szCs w:val="24"/>
-          <w:lang w:val="el-GR"/>
-        </w:rPr>
-        <w:t xml:space="preserve"> </w:t>
-      </w:r>
-      <w:r>
-        <w:rPr>
-          <w:sz w:val="24"/>
-          <w:szCs w:val="24"/>
-          <w:lang w:val="en-US"/>
-        </w:rPr>
-        <w:t>execute</w:t>
-      </w:r>
-      <w:r>
-        <w:rPr>
-          <w:sz w:val="24"/>
-          <w:szCs w:val="24"/>
-          <w:lang w:val="el-GR"/>
-        </w:rPr>
-        <w:t xml:space="preserve"> </w:t>
-      </w:r>
-      <w:r>
-        <w:rPr>
-          <w:sz w:val="24"/>
-          <w:szCs w:val="24"/>
-          <w:lang w:val="en-US"/>
-        </w:rPr>
-        <w:t>SQL</w:t>
-      </w:r>
-      <w:r>
-        <w:rPr>
-          <w:sz w:val="24"/>
-          <w:szCs w:val="24"/>
-          <w:lang w:val="el-GR"/>
-        </w:rPr>
-        <w:t xml:space="preserve"> </w:t>
-      </w:r>
-      <w:r>
-        <w:rPr>
-          <w:sz w:val="24"/>
-          <w:szCs w:val="24"/>
-          <w:lang w:val="el-GR"/>
-        </w:rPr>
-        <w:t xml:space="preserve">και μετά </w:t>
-      </w:r>
-      <w:r>
-        <w:rPr>
-          <w:sz w:val="24"/>
-          <w:szCs w:val="24"/>
-          <w:lang w:val="en-US"/>
-        </w:rPr>
-        <w:t>copy</w:t>
-      </w:r>
-      <w:r>
-        <w:rPr>
-          <w:sz w:val="24"/>
-          <w:szCs w:val="24"/>
-          <w:lang w:val="el-GR"/>
-        </w:rPr>
-        <w:t xml:space="preserve"> </w:t>
-      </w:r>
-      <w:r>
-        <w:rPr>
-          <w:sz w:val="24"/>
-          <w:szCs w:val="24"/>
-          <w:lang w:val="en-US"/>
-        </w:rPr>
-        <w:t>paste</w:t>
-      </w:r>
-      <w:r>
-        <w:rPr>
-          <w:sz w:val="24"/>
-          <w:szCs w:val="24"/>
-          <w:lang w:val="el-GR"/>
-        </w:rPr>
-        <w:t xml:space="preserve"> </w:t>
-      </w:r>
-      <w:r>
-        <w:rPr>
-          <w:sz w:val="24"/>
-          <w:szCs w:val="24"/>
-          <w:lang w:val="el-GR"/>
-        </w:rPr>
-        <w:t xml:space="preserve">τον κώδικα του κάθε αρχείου (πρώτα το </w:t>
-      </w:r>
-      <w:r>
-        <w:rPr>
-          <w:sz w:val="24"/>
-          <w:szCs w:val="24"/>
-          <w:lang w:val="en-US"/>
-        </w:rPr>
-        <w:t>dump</w:t>
-      </w:r>
-      <w:r>
-        <w:rPr>
-          <w:sz w:val="24"/>
-          <w:szCs w:val="24"/>
-          <w:lang w:val="el-GR"/>
-        </w:rPr>
-        <w:t xml:space="preserve"> </w:t>
-      </w:r>
-      <w:r>
-        <w:rPr>
-          <w:sz w:val="24"/>
-          <w:szCs w:val="24"/>
-          <w:lang w:val="el-GR"/>
-        </w:rPr>
-        <w:t xml:space="preserve">και μετά το </w:t>
-      </w:r>
-      <w:r>
-        <w:rPr>
-          <w:sz w:val="24"/>
-          <w:szCs w:val="24"/>
-          <w:lang w:val="en-US"/>
-        </w:rPr>
-        <w:t>optional</w:t>
-      </w:r>
-      <w:r>
-        <w:rPr>
-          <w:sz w:val="24"/>
-          <w:szCs w:val="24"/>
-          <w:lang w:val="el-GR"/>
-        </w:rPr>
-        <w:t>_</w:t>
-      </w:r>
-      <w:r>
-        <w:rPr>
-          <w:sz w:val="24"/>
-          <w:szCs w:val="24"/>
-          <w:lang w:val="en-US"/>
-        </w:rPr>
-        <w:t>data</w:t>
-      </w:r>
-      <w:r>
-        <w:rPr>
-          <w:sz w:val="24"/>
-          <w:szCs w:val="24"/>
-          <w:lang w:val="el-GR"/>
-        </w:rPr>
-        <w:t>)</w:t>
-      </w:r>
-      <w:r>
-        <w:rPr>
-          <w:sz w:val="24"/>
-          <w:szCs w:val="24"/>
-          <w:lang w:val="el-GR"/>
-        </w:rPr>
-        <w:t xml:space="preserve">. </w:t>
-      </w:r>
-      <w:r>
-        <w:rPr>
-          <w:sz w:val="24"/>
-          <w:szCs w:val="24"/>
-          <w:lang w:val="el-GR"/>
-        </w:rPr>
-        <w:t xml:space="preserve">Περισσότερες πληροφορίες για τη δημιουργία των </w:t>
-      </w:r>
-      <w:r>
-        <w:rPr>
-          <w:sz w:val="24"/>
-          <w:szCs w:val="24"/>
-          <w:lang w:val="en-US"/>
-        </w:rPr>
-        <w:t>container</w:t>
-      </w:r>
-      <w:r>
-        <w:rPr>
-          <w:sz w:val="24"/>
-          <w:szCs w:val="24"/>
-          <w:lang w:val="el-GR"/>
-        </w:rPr>
-        <w:t xml:space="preserve"> </w:t>
-      </w:r>
-      <w:r>
-        <w:rPr>
-          <w:sz w:val="24"/>
-          <w:szCs w:val="24"/>
-          <w:lang w:val="el-GR"/>
-        </w:rPr>
-        <w:t xml:space="preserve">βρίσκονται στα αρχεία </w:t>
-      </w:r>
-      <w:r>
-        <w:rPr>
-          <w:sz w:val="24"/>
-          <w:szCs w:val="24"/>
-          <w:lang w:val="en-US"/>
-        </w:rPr>
-        <w:t>docker</w:t>
-      </w:r>
-      <w:r>
-        <w:rPr>
-          <w:sz w:val="24"/>
-          <w:szCs w:val="24"/>
-          <w:lang w:val="el-GR"/>
-        </w:rPr>
-        <w:t>-</w:t>
-      </w:r>
-      <w:r>
-        <w:rPr>
-          <w:sz w:val="24"/>
-          <w:szCs w:val="24"/>
-          <w:lang w:val="en-US"/>
-        </w:rPr>
-        <w:t>compose</w:t>
-      </w:r>
-      <w:r>
-        <w:rPr>
-          <w:sz w:val="24"/>
-          <w:szCs w:val="24"/>
-          <w:lang w:val="el-GR"/>
-        </w:rPr>
-        <w:t>.</w:t>
-      </w:r>
-      <w:r>
-        <w:rPr>
-          <w:sz w:val="24"/>
-          <w:szCs w:val="24"/>
-          <w:lang w:val="en-US"/>
-        </w:rPr>
-        <w:t>yml</w:t>
-      </w:r>
-      <w:r>
-        <w:rPr>
-          <w:sz w:val="24"/>
-          <w:szCs w:val="24"/>
-          <w:lang w:val="el-GR"/>
-        </w:rPr>
-        <w:t xml:space="preserve"> </w:t>
-      </w:r>
-      <w:r>
-        <w:rPr>
-          <w:sz w:val="24"/>
-          <w:szCs w:val="24"/>
-          <w:lang w:val="el-GR"/>
-        </w:rPr>
-        <w:t xml:space="preserve">και στο </w:t>
-      </w:r>
-      <w:r>
-        <w:rPr>
-          <w:sz w:val="24"/>
-          <w:szCs w:val="24"/>
-          <w:lang w:val="en-US"/>
-        </w:rPr>
-        <w:t>Dockerfile</w:t>
-      </w:r>
-      <w:r>
-        <w:rPr>
-          <w:sz w:val="24"/>
-          <w:szCs w:val="24"/>
-          <w:lang w:val="el-GR"/>
-        </w:rPr>
-        <w:t xml:space="preserve">. Για να κλείσετε το </w:t>
-      </w:r>
-      <w:r>
-        <w:rPr>
-          <w:sz w:val="24"/>
-          <w:szCs w:val="24"/>
-          <w:lang w:val="en-US"/>
-        </w:rPr>
-        <w:t>container</w:t>
-      </w:r>
-      <w:r>
-        <w:rPr>
-          <w:sz w:val="24"/>
-          <w:szCs w:val="24"/>
-          <w:lang w:val="el-GR"/>
-        </w:rPr>
-        <w:t xml:space="preserve"> </w:t>
-      </w:r>
-      <w:r>
-        <w:rPr>
-          <w:sz w:val="24"/>
-          <w:szCs w:val="24"/>
-          <w:lang w:val="el-GR"/>
-        </w:rPr>
-        <w:t xml:space="preserve">γράφετε στο </w:t>
-      </w:r>
-      <w:r>
-        <w:rPr>
-          <w:sz w:val="24"/>
-          <w:szCs w:val="24"/>
-          <w:lang w:val="en-US"/>
-        </w:rPr>
-        <w:t>terminal</w:t>
-      </w:r>
-      <w:r>
-        <w:rPr>
-          <w:sz w:val="24"/>
-          <w:szCs w:val="24"/>
-          <w:lang w:val="el-GR"/>
-        </w:rPr>
-        <w:t xml:space="preserve"> </w:t>
-      </w:r>
-      <w:r>
-        <w:rPr>
-          <w:sz w:val="24"/>
-          <w:szCs w:val="24"/>
-          <w:lang w:val="en-US"/>
-        </w:rPr>
-        <w:t>docker</w:t>
-      </w:r>
-      <w:r>
-        <w:rPr>
-          <w:sz w:val="24"/>
-          <w:szCs w:val="24"/>
-          <w:lang w:val="el-GR"/>
-        </w:rPr>
-        <w:t xml:space="preserve"> </w:t>
-      </w:r>
-      <w:r>
-        <w:rPr>
-          <w:sz w:val="24"/>
-          <w:szCs w:val="24"/>
-          <w:lang w:val="en-US"/>
-        </w:rPr>
-        <w:t>compose</w:t>
-      </w:r>
-      <w:r>
-        <w:rPr>
-          <w:sz w:val="24"/>
-          <w:szCs w:val="24"/>
-          <w:lang w:val="el-GR"/>
-        </w:rPr>
-        <w:t xml:space="preserve"> </w:t>
-      </w:r>
-      <w:r>
-        <w:rPr>
-          <w:sz w:val="24"/>
-          <w:szCs w:val="24"/>
-          <w:lang w:val="en-US"/>
-        </w:rPr>
-        <w:t>down -d.</w:t>
       </w:r>
     </w:p>
     <w:sectPr>
@@ -8175,7 +11439,7 @@
   <w:style w:type="paragraph" w:default="1" w:styleId="Normal">
     <w:name w:val="Normal"/>
     <w:qFormat/>
-    <w:rsid w:val="004C02EF"/>
+    <w:rsid w:val="00E317AF"/>
     <w:pPr>
       <w:suppressAutoHyphens/>
       <w:spacing w:after="0" w:line="276" w:lineRule="auto"/>
@@ -8519,4 +11783,16 @@
     </a:ext>
   </a:extLst>
 </a:theme>
+</file>
+
+<file path=customXml/item1.xml><?xml version="1.0" encoding="utf-8"?>
+<b:Sources xmlns:b="http://schemas.openxmlformats.org/officeDocument/2006/bibliography" xmlns="http://schemas.openxmlformats.org/officeDocument/2006/bibliography" SelectedStyle="\APASixthEditionOfficeOnline.xsl" StyleName="APA" Version="6"/>
+</file>
+
+<file path=customXml/itemProps1.xml><?xml version="1.0" encoding="utf-8"?>
+<ds:datastoreItem xmlns:ds="http://schemas.openxmlformats.org/officeDocument/2006/customXml" ds:itemID="{0E770CF6-48A7-4CE7-8DAC-43D06A1B8280}">
+  <ds:schemaRefs>
+    <ds:schemaRef ds:uri="http://schemas.openxmlformats.org/officeDocument/2006/bibliography"/>
+  </ds:schemaRefs>
+</ds:datastoreItem>
 </file>
--- a/documentation/Project Προγραμματισμός και Συστήματα στον Παγκόσμιο Ιστό.docx
+++ b/documentation/Project Προγραμματισμός και Συστήματα στον Παγκόσμιο Ιστό.docx
@@ -6,8 +6,8 @@
       <w:pPr>
         <w:jc w:val="center"/>
         <w:rPr>
-          <w:sz w:val="48"/>
-          <w:szCs w:val="48"/>
+          <w:sz w:val="40"/>
+          <w:szCs w:val="40"/>
           <w:lang w:val="el-GR"/>
         </w:rPr>
       </w:pPr>
@@ -15,8 +15,8 @@
         <w:rPr>
           <w:b/>
           <w:bCs/>
-          <w:sz w:val="48"/>
-          <w:szCs w:val="48"/>
+          <w:sz w:val="40"/>
+          <w:szCs w:val="40"/>
           <w:u w:val="single"/>
           <w:lang w:val="en-US"/>
         </w:rPr>
@@ -26,8 +26,8 @@
         <w:rPr>
           <w:b/>
           <w:bCs/>
-          <w:sz w:val="48"/>
-          <w:szCs w:val="48"/>
+          <w:sz w:val="40"/>
+          <w:szCs w:val="40"/>
           <w:u w:val="single"/>
           <w:lang w:val="el-GR"/>
         </w:rPr>
@@ -38,8 +38,447 @@
       <w:pPr>
         <w:rPr>
           <w:b/>
-          <w:sz w:val="36"/>
-          <w:szCs w:val="36"/>
+          <w:sz w:val="28"/>
+          <w:szCs w:val="28"/>
+          <w:lang w:val="el-GR"/>
+        </w:rPr>
+      </w:pPr>
+      <w:r>
+        <w:rPr>
+          <w:b/>
+          <w:sz w:val="28"/>
+          <w:szCs w:val="28"/>
+          <w:lang w:val="el-GR"/>
+        </w:rPr>
+        <w:t xml:space="preserve">Ονοματεπώνυμο/ΑΜ: </w:t>
+      </w:r>
+      <w:r>
+        <w:rPr>
+          <w:b/>
+          <w:sz w:val="28"/>
+          <w:szCs w:val="28"/>
+          <w:lang w:val="el-GR"/>
+        </w:rPr>
+        <w:tab/>
+      </w:r>
+    </w:p>
+    <w:p>
+      <w:pPr>
+        <w:ind w:left="720" w:firstLine="720"/>
+        <w:rPr>
+          <w:sz w:val="28"/>
+          <w:szCs w:val="28"/>
+          <w:lang w:val="el-GR"/>
+        </w:rPr>
+      </w:pPr>
+      <w:r>
+        <w:rPr>
+          <w:sz w:val="28"/>
+          <w:szCs w:val="28"/>
+          <w:lang w:val="el-GR"/>
+        </w:rPr>
+        <w:t>Περικλής Κοροντζής</w:t>
+      </w:r>
+      <w:r>
+        <w:rPr>
+          <w:sz w:val="28"/>
+          <w:szCs w:val="28"/>
+          <w:lang w:val="el-GR"/>
+        </w:rPr>
+        <w:tab/>
+      </w:r>
+      <w:r>
+        <w:rPr>
+          <w:sz w:val="28"/>
+          <w:szCs w:val="28"/>
+          <w:lang w:val="el-GR"/>
+        </w:rPr>
+        <w:tab/>
+      </w:r>
+      <w:r>
+        <w:rPr>
+          <w:sz w:val="28"/>
+          <w:szCs w:val="28"/>
+          <w:lang w:val="el-GR"/>
+        </w:rPr>
+        <w:tab/>
+        <w:t>/ 1072563</w:t>
+      </w:r>
+    </w:p>
+    <w:p>
+      <w:pPr>
+        <w:ind w:left="720" w:firstLine="720"/>
+        <w:rPr>
+          <w:sz w:val="28"/>
+          <w:szCs w:val="28"/>
+          <w:lang w:val="el-GR"/>
+        </w:rPr>
+      </w:pPr>
+      <w:r>
+        <w:rPr>
+          <w:sz w:val="28"/>
+          <w:szCs w:val="28"/>
+          <w:lang w:val="el-GR"/>
+        </w:rPr>
+        <w:t>Γρηγόριος Γεώργιος Καπαδούκας</w:t>
+      </w:r>
+      <w:r>
+        <w:rPr>
+          <w:sz w:val="28"/>
+          <w:szCs w:val="28"/>
+          <w:lang w:val="el-GR"/>
+        </w:rPr>
+        <w:tab/>
+        <w:t>/ 1072484</w:t>
+      </w:r>
+    </w:p>
+    <w:p>
+      <w:pPr>
+        <w:rPr>
+          <w:sz w:val="28"/>
+          <w:szCs w:val="28"/>
+          <w:lang w:val="el-GR"/>
+        </w:rPr>
+      </w:pPr>
+      <w:r>
+        <w:rPr>
+          <w:sz w:val="28"/>
+          <w:szCs w:val="28"/>
+          <w:lang w:val="el-GR"/>
+        </w:rPr>
+        <w:tab/>
+      </w:r>
+      <w:r>
+        <w:rPr>
+          <w:sz w:val="28"/>
+          <w:szCs w:val="28"/>
+          <w:lang w:val="el-GR"/>
+        </w:rPr>
+        <w:tab/>
+      </w:r>
+      <w:r>
+        <w:rPr>
+          <w:sz w:val="28"/>
+          <w:szCs w:val="28"/>
+          <w:lang w:val="el-GR"/>
+        </w:rPr>
+        <w:t>Ηλίας Σερταρίδης</w:t>
+      </w:r>
+      <w:r>
+        <w:rPr>
+          <w:sz w:val="28"/>
+          <w:szCs w:val="28"/>
+          <w:lang w:val="el-GR"/>
+        </w:rPr>
+        <w:tab/>
+      </w:r>
+      <w:r>
+        <w:rPr>
+          <w:sz w:val="28"/>
+          <w:szCs w:val="28"/>
+          <w:lang w:val="el-GR"/>
+        </w:rPr>
+        <w:tab/>
+      </w:r>
+      <w:r>
+        <w:rPr>
+          <w:sz w:val="28"/>
+          <w:szCs w:val="28"/>
+          <w:lang w:val="el-GR"/>
+        </w:rPr>
+        <w:tab/>
+      </w:r>
+      <w:r>
+        <w:rPr>
+          <w:sz w:val="28"/>
+          <w:szCs w:val="28"/>
+          <w:lang w:val="el-GR"/>
+        </w:rPr>
+        <w:tab/>
+        <w:t>/ 1072480</w:t>
+      </w:r>
+    </w:p>
+    <w:p>
+      <w:pPr>
+        <w:rPr>
+          <w:sz w:val="28"/>
+          <w:szCs w:val="28"/>
+          <w:lang w:val="el-GR"/>
+        </w:rPr>
+      </w:pPr>
+      <w:r>
+        <w:rPr>
+          <w:b/>
+          <w:sz w:val="28"/>
+          <w:szCs w:val="28"/>
+          <w:lang w:val="el-GR"/>
+        </w:rPr>
+        <w:t>Έτος:</w:t>
+      </w:r>
+      <w:r>
+        <w:rPr>
+          <w:sz w:val="28"/>
+          <w:szCs w:val="28"/>
+          <w:lang w:val="el-GR"/>
+        </w:rPr>
+        <w:t xml:space="preserve"> </w:t>
+      </w:r>
+      <w:r>
+        <w:rPr>
+          <w:sz w:val="28"/>
+          <w:szCs w:val="28"/>
+          <w:lang w:val="el-GR"/>
+        </w:rPr>
+        <w:tab/>
+      </w:r>
+      <w:r>
+        <w:rPr>
+          <w:sz w:val="28"/>
+          <w:szCs w:val="28"/>
+          <w:lang w:val="el-GR"/>
+        </w:rPr>
+        <w:tab/>
+      </w:r>
+      <w:r>
+        <w:rPr>
+          <w:sz w:val="28"/>
+          <w:szCs w:val="28"/>
+          <w:lang w:val="el-GR"/>
+        </w:rPr>
+        <w:t>2022 – 2023</w:t>
+      </w:r>
+    </w:p>
+    <w:p>
+      <w:pPr>
+        <w:rPr>
+          <w:sz w:val="28"/>
+          <w:szCs w:val="28"/>
+          <w:lang w:val="el-GR"/>
+        </w:rPr>
+      </w:pPr>
+      <w:r>
+        <w:rPr>
+          <w:b/>
+          <w:sz w:val="28"/>
+          <w:szCs w:val="28"/>
+          <w:lang w:val="el-GR"/>
+        </w:rPr>
+        <w:t>Εξάμηνο:</w:t>
+      </w:r>
+      <w:r>
+        <w:rPr>
+          <w:sz w:val="28"/>
+          <w:szCs w:val="28"/>
+          <w:lang w:val="el-GR"/>
+        </w:rPr>
+        <w:t xml:space="preserve"> </w:t>
+      </w:r>
+      <w:r>
+        <w:rPr>
+          <w:sz w:val="28"/>
+          <w:szCs w:val="28"/>
+          <w:lang w:val="el-GR"/>
+        </w:rPr>
+        <w:tab/>
+      </w:r>
+      <w:r>
+        <w:rPr>
+          <w:sz w:val="28"/>
+          <w:szCs w:val="28"/>
+          <w:lang w:val="el-GR"/>
+        </w:rPr>
+        <w:t>7</w:t>
+      </w:r>
+      <w:r>
+        <w:rPr>
+          <w:sz w:val="28"/>
+          <w:szCs w:val="28"/>
+          <w:vertAlign w:val="superscript"/>
+          <w:lang w:val="el-GR"/>
+        </w:rPr>
+        <w:t>ο</w:t>
+      </w:r>
+    </w:p>
+    <w:p>
+      <w:pPr>
+        <w:ind w:left="2160" w:hanging="2160"/>
+        <w:rPr>
+          <w:sz w:val="28"/>
+          <w:szCs w:val="28"/>
+          <w:lang w:val="el-GR"/>
+        </w:rPr>
+      </w:pPr>
+      <w:r>
+        <w:rPr>
+          <w:b/>
+          <w:sz w:val="28"/>
+          <w:szCs w:val="28"/>
+          <w:lang w:val="en-US"/>
+        </w:rPr>
+        <w:t>Email</w:t>
+      </w:r>
+      <w:r>
+        <w:rPr>
+          <w:b/>
+          <w:sz w:val="28"/>
+          <w:szCs w:val="28"/>
+          <w:lang w:val="el-GR"/>
+        </w:rPr>
+        <w:t>:</w:t>
+      </w:r>
+      <w:r>
+        <w:rPr>
+          <w:sz w:val="28"/>
+          <w:szCs w:val="28"/>
+          <w:lang w:val="el-GR"/>
+        </w:rPr>
+        <w:t xml:space="preserve">           </w:t>
+      </w:r>
+      <w:r>
+        <w:rPr>
+          <w:sz w:val="28"/>
+          <w:szCs w:val="28"/>
+          <w:lang w:val="en-US"/>
+        </w:rPr>
+        <w:t>up</w:t>
+      </w:r>
+      <w:r>
+        <w:rPr>
+          <w:sz w:val="28"/>
+          <w:szCs w:val="28"/>
+          <w:lang w:val="el-GR"/>
+        </w:rPr>
+        <w:t>1072563@</w:t>
+      </w:r>
+      <w:r>
+        <w:rPr>
+          <w:sz w:val="28"/>
+          <w:szCs w:val="28"/>
+          <w:lang w:val="en-US"/>
+        </w:rPr>
+        <w:t>upnet</w:t>
+      </w:r>
+      <w:r>
+        <w:rPr>
+          <w:sz w:val="28"/>
+          <w:szCs w:val="28"/>
+          <w:lang w:val="el-GR"/>
+        </w:rPr>
+        <w:t>.</w:t>
+      </w:r>
+      <w:r>
+        <w:rPr>
+          <w:sz w:val="28"/>
+          <w:szCs w:val="28"/>
+          <w:lang w:val="en-US"/>
+        </w:rPr>
+        <w:t>gr</w:t>
+      </w:r>
+    </w:p>
+    <w:p>
+      <w:pPr>
+        <w:ind w:left="720" w:firstLine="720"/>
+        <w:rPr>
+          <w:sz w:val="28"/>
+          <w:szCs w:val="28"/>
+          <w:lang w:val="el-GR"/>
+        </w:rPr>
+      </w:pPr>
+      <w:r>
+        <w:rPr>
+          <w:sz w:val="28"/>
+          <w:szCs w:val="28"/>
+          <w:lang w:val="en-US"/>
+        </w:rPr>
+        <w:t>up</w:t>
+      </w:r>
+      <w:r>
+        <w:rPr>
+          <w:sz w:val="28"/>
+          <w:szCs w:val="28"/>
+          <w:lang w:val="el-GR"/>
+        </w:rPr>
+        <w:t>1072484@</w:t>
+      </w:r>
+      <w:r>
+        <w:rPr>
+          <w:sz w:val="28"/>
+          <w:szCs w:val="28"/>
+          <w:lang w:val="en-US"/>
+        </w:rPr>
+        <w:t>upnet</w:t>
+      </w:r>
+      <w:r>
+        <w:rPr>
+          <w:sz w:val="28"/>
+          <w:szCs w:val="28"/>
+          <w:lang w:val="el-GR"/>
+        </w:rPr>
+        <w:t>.</w:t>
+      </w:r>
+      <w:r>
+        <w:rPr>
+          <w:sz w:val="28"/>
+          <w:szCs w:val="28"/>
+          <w:lang w:val="en-US"/>
+        </w:rPr>
+        <w:t>gr</w:t>
+      </w:r>
+    </w:p>
+    <w:p>
+      <w:pPr>
+        <w:ind w:left="720" w:firstLine="720"/>
+        <w:rPr>
+          <w:sz w:val="28"/>
+          <w:szCs w:val="28"/>
+          <w:lang w:val="el-GR"/>
+        </w:rPr>
+      </w:pPr>
+      <w:r>
+        <w:rPr>
+          <w:sz w:val="28"/>
+          <w:szCs w:val="28"/>
+        </w:rPr>
+        <w:t>up</w:t>
+      </w:r>
+      <w:r>
+        <w:rPr>
+          <w:sz w:val="28"/>
+          <w:szCs w:val="28"/>
+          <w:lang w:val="el-GR"/>
+        </w:rPr>
+        <w:t>1072480@</w:t>
+      </w:r>
+      <w:r>
+        <w:rPr>
+          <w:sz w:val="28"/>
+          <w:szCs w:val="28"/>
+        </w:rPr>
+        <w:t>upnet</w:t>
+      </w:r>
+      <w:r>
+        <w:rPr>
+          <w:sz w:val="28"/>
+          <w:szCs w:val="28"/>
+          <w:lang w:val="el-GR"/>
+        </w:rPr>
+        <w:t>.</w:t>
+      </w:r>
+      <w:r>
+        <w:rPr>
+          <w:sz w:val="28"/>
+          <w:szCs w:val="28"/>
+        </w:rPr>
+        <w:t>gr</w:t>
+      </w:r>
+    </w:p>
+    <w:p>
+      <w:pPr>
+        <w:rPr>
+          <w:b/>
+          <w:bCs/>
+          <w:sz w:val="32"/>
+          <w:szCs w:val="32"/>
           <w:lang w:val="el-GR"/>
         </w:rPr>
       </w:pPr>
@@ -48,460 +487,359 @@
       <w:pPr>
         <w:rPr>
           <w:b/>
-          <w:sz w:val="36"/>
-          <w:szCs w:val="36"/>
+          <w:bCs/>
+          <w:sz w:val="28"/>
+          <w:szCs w:val="28"/>
           <w:lang w:val="el-GR"/>
         </w:rPr>
       </w:pPr>
       <w:r>
         <w:rPr>
           <w:b/>
-          <w:sz w:val="36"/>
-          <w:szCs w:val="36"/>
-          <w:lang w:val="el-GR"/>
-        </w:rPr>
-        <w:t xml:space="preserve">Ονοματεπώνυμο/ΑΜ: </w:t>
+          <w:bCs/>
+          <w:sz w:val="28"/>
+          <w:szCs w:val="28"/>
+          <w:lang w:val="el-GR"/>
+        </w:rPr>
+        <w:t>0</w:t>
       </w:r>
       <w:r>
         <w:rPr>
           <w:b/>
-          <w:sz w:val="36"/>
-          <w:szCs w:val="36"/>
-          <w:lang w:val="el-GR"/>
-        </w:rPr>
-        <w:tab/>
+          <w:bCs/>
+          <w:sz w:val="28"/>
+          <w:szCs w:val="28"/>
+          <w:lang w:val="el-GR"/>
+        </w:rPr>
+        <w:t xml:space="preserve">] </w:t>
+      </w:r>
+      <w:r>
+        <w:rPr>
+          <w:b/>
+          <w:bCs/>
+          <w:sz w:val="28"/>
+          <w:szCs w:val="28"/>
+          <w:lang w:val="en-US"/>
+        </w:rPr>
+        <w:t>Stack</w:t>
+      </w:r>
+      <w:r>
+        <w:rPr>
+          <w:b/>
+          <w:bCs/>
+          <w:sz w:val="28"/>
+          <w:szCs w:val="28"/>
+          <w:lang w:val="el-GR"/>
+        </w:rPr>
+        <w:t xml:space="preserve"> </w:t>
+      </w:r>
+      <w:r>
+        <w:rPr>
+          <w:b/>
+          <w:bCs/>
+          <w:sz w:val="28"/>
+          <w:szCs w:val="28"/>
+          <w:lang w:val="el-GR"/>
+        </w:rPr>
+        <w:t>Εφαρμογής</w:t>
       </w:r>
     </w:p>
     <w:p>
       <w:pPr>
-        <w:ind w:left="720" w:firstLine="720"/>
-        <w:rPr>
-          <w:sz w:val="36"/>
-          <w:szCs w:val="36"/>
+        <w:rPr>
+          <w:sz w:val="24"/>
+          <w:szCs w:val="24"/>
           <w:lang w:val="el-GR"/>
         </w:rPr>
       </w:pPr>
       <w:r>
         <w:rPr>
-          <w:sz w:val="36"/>
-          <w:szCs w:val="36"/>
-          <w:lang w:val="el-GR"/>
-        </w:rPr>
-        <w:t xml:space="preserve">Περικλής </w:t>
-      </w:r>
-      <w:proofErr w:type="spellStart"/>
-      <w:r>
-        <w:rPr>
-          <w:sz w:val="36"/>
-          <w:szCs w:val="36"/>
-          <w:lang w:val="el-GR"/>
-        </w:rPr>
-        <w:t>Κοροντζής</w:t>
-      </w:r>
-      <w:proofErr w:type="spellEnd"/>
-      <w:r>
-        <w:rPr>
-          <w:sz w:val="36"/>
-          <w:szCs w:val="36"/>
-          <w:lang w:val="el-GR"/>
-        </w:rPr>
-        <w:tab/>
-      </w:r>
-      <w:r>
-        <w:rPr>
-          <w:sz w:val="36"/>
-          <w:szCs w:val="36"/>
-          <w:lang w:val="el-GR"/>
-        </w:rPr>
-        <w:tab/>
-      </w:r>
-      <w:r>
-        <w:rPr>
-          <w:sz w:val="36"/>
-          <w:szCs w:val="36"/>
-          <w:lang w:val="el-GR"/>
-        </w:rPr>
-        <w:tab/>
-        <w:t>/ 1072563</w:t>
+          <w:sz w:val="24"/>
+          <w:szCs w:val="24"/>
+          <w:lang w:val="el-GR"/>
+        </w:rPr>
+        <w:t xml:space="preserve">Για τη δημιουργία της εφαρμογής χρησιμοποιήσαμε </w:t>
+      </w:r>
+      <w:r>
+        <w:rPr>
+          <w:sz w:val="24"/>
+          <w:szCs w:val="24"/>
+          <w:lang w:val="en-US"/>
+        </w:rPr>
+        <w:t>Apache</w:t>
+      </w:r>
+      <w:r>
+        <w:rPr>
+          <w:sz w:val="24"/>
+          <w:szCs w:val="24"/>
+          <w:lang w:val="el-GR"/>
+        </w:rPr>
+        <w:t xml:space="preserve">, </w:t>
+      </w:r>
+      <w:r>
+        <w:rPr>
+          <w:sz w:val="24"/>
+          <w:szCs w:val="24"/>
+          <w:lang w:val="en-US"/>
+        </w:rPr>
+        <w:t>PHP</w:t>
+      </w:r>
+      <w:r>
+        <w:rPr>
+          <w:sz w:val="24"/>
+          <w:szCs w:val="24"/>
+          <w:lang w:val="el-GR"/>
+        </w:rPr>
+        <w:t xml:space="preserve">, </w:t>
+      </w:r>
+      <w:r>
+        <w:rPr>
+          <w:sz w:val="24"/>
+          <w:szCs w:val="24"/>
+          <w:lang w:val="en-US"/>
+        </w:rPr>
+        <w:t>MySQL</w:t>
+      </w:r>
+      <w:r>
+        <w:rPr>
+          <w:sz w:val="24"/>
+          <w:szCs w:val="24"/>
+          <w:lang w:val="el-GR"/>
+        </w:rPr>
+        <w:t xml:space="preserve"> </w:t>
+      </w:r>
+      <w:r>
+        <w:rPr>
+          <w:sz w:val="24"/>
+          <w:szCs w:val="24"/>
+          <w:lang w:val="el-GR"/>
+        </w:rPr>
+        <w:t xml:space="preserve">και </w:t>
+      </w:r>
+      <w:r>
+        <w:rPr>
+          <w:sz w:val="24"/>
+          <w:szCs w:val="24"/>
+          <w:lang w:val="en-US"/>
+        </w:rPr>
+        <w:t>JavaScript</w:t>
+      </w:r>
+      <w:r>
+        <w:rPr>
+          <w:sz w:val="24"/>
+          <w:szCs w:val="24"/>
+          <w:lang w:val="el-GR"/>
+        </w:rPr>
+        <w:t xml:space="preserve"> </w:t>
+      </w:r>
+      <w:r>
+        <w:rPr>
+          <w:sz w:val="24"/>
+          <w:szCs w:val="24"/>
+          <w:lang w:val="el-GR"/>
+        </w:rPr>
+        <w:t xml:space="preserve">με </w:t>
+      </w:r>
+      <w:r>
+        <w:rPr>
+          <w:sz w:val="24"/>
+          <w:szCs w:val="24"/>
+          <w:lang w:val="el-GR"/>
+        </w:rPr>
+        <w:t>επιπλέον</w:t>
+      </w:r>
+      <w:r>
+        <w:rPr>
+          <w:sz w:val="24"/>
+          <w:szCs w:val="24"/>
+          <w:lang w:val="el-GR"/>
+        </w:rPr>
+        <w:t xml:space="preserve"> χρήση των βιβλιοθηκών </w:t>
+      </w:r>
+      <w:r>
+        <w:rPr>
+          <w:sz w:val="24"/>
+          <w:szCs w:val="24"/>
+          <w:lang w:val="en-US"/>
+        </w:rPr>
+        <w:t>Bootstrap</w:t>
+      </w:r>
+      <w:r>
+        <w:rPr>
+          <w:sz w:val="24"/>
+          <w:szCs w:val="24"/>
+          <w:lang w:val="el-GR"/>
+        </w:rPr>
+        <w:t xml:space="preserve">, </w:t>
+      </w:r>
+      <w:r>
+        <w:rPr>
+          <w:sz w:val="24"/>
+          <w:szCs w:val="24"/>
+          <w:lang w:val="en-US"/>
+        </w:rPr>
+        <w:t>JQuery</w:t>
+      </w:r>
+      <w:r>
+        <w:rPr>
+          <w:sz w:val="24"/>
+          <w:szCs w:val="24"/>
+          <w:lang w:val="el-GR"/>
+        </w:rPr>
+        <w:t xml:space="preserve">, </w:t>
+      </w:r>
+      <w:r>
+        <w:rPr>
+          <w:sz w:val="24"/>
+          <w:szCs w:val="24"/>
+          <w:lang w:val="en-US"/>
+        </w:rPr>
+        <w:t>Leaflet</w:t>
+      </w:r>
+      <w:r>
+        <w:rPr>
+          <w:sz w:val="24"/>
+          <w:szCs w:val="24"/>
+          <w:lang w:val="el-GR"/>
+        </w:rPr>
+        <w:t>.</w:t>
+      </w:r>
+      <w:r>
+        <w:rPr>
+          <w:sz w:val="24"/>
+          <w:szCs w:val="24"/>
+          <w:lang w:val="en-US"/>
+        </w:rPr>
+        <w:t>js</w:t>
+      </w:r>
+      <w:r>
+        <w:rPr>
+          <w:sz w:val="24"/>
+          <w:szCs w:val="24"/>
+          <w:lang w:val="el-GR"/>
+        </w:rPr>
+        <w:t xml:space="preserve">, </w:t>
+      </w:r>
+      <w:r>
+        <w:rPr>
+          <w:sz w:val="24"/>
+          <w:szCs w:val="24"/>
+          <w:lang w:val="en-US"/>
+        </w:rPr>
+        <w:t>Chart</w:t>
+      </w:r>
+      <w:r>
+        <w:rPr>
+          <w:sz w:val="24"/>
+          <w:szCs w:val="24"/>
+          <w:lang w:val="el-GR"/>
+        </w:rPr>
+        <w:t>.</w:t>
+      </w:r>
+      <w:r>
+        <w:rPr>
+          <w:sz w:val="24"/>
+          <w:szCs w:val="24"/>
+          <w:lang w:val="en-US"/>
+        </w:rPr>
+        <w:t>js</w:t>
+      </w:r>
+      <w:r>
+        <w:rPr>
+          <w:sz w:val="24"/>
+          <w:szCs w:val="24"/>
+          <w:lang w:val="el-GR"/>
+        </w:rPr>
+        <w:t xml:space="preserve"> </w:t>
+      </w:r>
+      <w:r>
+        <w:rPr>
+          <w:sz w:val="24"/>
+          <w:szCs w:val="24"/>
+          <w:lang w:val="el-GR"/>
+        </w:rPr>
+        <w:t xml:space="preserve">και </w:t>
+      </w:r>
+      <w:r>
+        <w:rPr>
+          <w:sz w:val="24"/>
+          <w:szCs w:val="24"/>
+          <w:lang w:val="en-US"/>
+        </w:rPr>
+        <w:t>DataTables</w:t>
+      </w:r>
+      <w:r>
+        <w:rPr>
+          <w:sz w:val="24"/>
+          <w:szCs w:val="24"/>
+          <w:lang w:val="el-GR"/>
+        </w:rPr>
+        <w:t>.</w:t>
+      </w:r>
+      <w:r>
+        <w:rPr>
+          <w:sz w:val="24"/>
+          <w:szCs w:val="24"/>
+          <w:lang w:val="el-GR"/>
+        </w:rPr>
+        <w:t xml:space="preserve"> Η αρχιτεκτονική της εφαρμογής μας </w:t>
+      </w:r>
+      <w:r>
+        <w:rPr>
+          <w:sz w:val="24"/>
+          <w:szCs w:val="24"/>
+          <w:lang w:val="el-GR"/>
+        </w:rPr>
+        <w:t>αποτελείται</w:t>
+      </w:r>
+      <w:r>
+        <w:rPr>
+          <w:sz w:val="24"/>
+          <w:szCs w:val="24"/>
+          <w:lang w:val="el-GR"/>
+        </w:rPr>
+        <w:t xml:space="preserve"> επίσης από </w:t>
+      </w:r>
+      <w:r>
+        <w:rPr>
+          <w:sz w:val="24"/>
+          <w:szCs w:val="24"/>
+          <w:lang w:val="en-US"/>
+        </w:rPr>
+        <w:t>Docker</w:t>
+      </w:r>
+      <w:r>
+        <w:rPr>
+          <w:sz w:val="24"/>
+          <w:szCs w:val="24"/>
+          <w:lang w:val="el-GR"/>
+        </w:rPr>
+        <w:t xml:space="preserve"> </w:t>
+      </w:r>
+      <w:r>
+        <w:rPr>
+          <w:sz w:val="24"/>
+          <w:szCs w:val="24"/>
+          <w:lang w:val="en-US"/>
+        </w:rPr>
+        <w:t>containers</w:t>
+      </w:r>
+      <w:r>
+        <w:rPr>
+          <w:sz w:val="24"/>
+          <w:szCs w:val="24"/>
+          <w:lang w:val="el-GR"/>
+        </w:rPr>
+        <w:t>.</w:t>
       </w:r>
     </w:p>
     <w:p>
       <w:pPr>
-        <w:ind w:left="720" w:firstLine="720"/>
-        <w:rPr>
-          <w:sz w:val="36"/>
-          <w:szCs w:val="36"/>
-          <w:lang w:val="el-GR"/>
-        </w:rPr>
-      </w:pPr>
-      <w:r>
-        <w:rPr>
-          <w:sz w:val="36"/>
-          <w:szCs w:val="36"/>
-          <w:lang w:val="el-GR"/>
-        </w:rPr>
-        <w:t xml:space="preserve">Γρηγόριος Γεώργιος </w:t>
-      </w:r>
-      <w:proofErr w:type="spellStart"/>
-      <w:r>
-        <w:rPr>
-          <w:sz w:val="36"/>
-          <w:szCs w:val="36"/>
-          <w:lang w:val="el-GR"/>
-        </w:rPr>
-        <w:t>Καπαδούκας</w:t>
-      </w:r>
-      <w:proofErr w:type="spellEnd"/>
-      <w:r>
-        <w:rPr>
-          <w:sz w:val="36"/>
-          <w:szCs w:val="36"/>
-          <w:lang w:val="el-GR"/>
-        </w:rPr>
-        <w:tab/>
-        <w:t>/ 1072484</w:t>
-      </w:r>
-    </w:p>
-    <w:p>
-      <w:pPr>
-        <w:rPr>
-          <w:sz w:val="36"/>
-          <w:szCs w:val="36"/>
-          <w:lang w:val="el-GR"/>
-        </w:rPr>
-      </w:pPr>
-      <w:r>
-        <w:rPr>
-          <w:sz w:val="36"/>
-          <w:szCs w:val="36"/>
-          <w:lang w:val="el-GR"/>
-        </w:rPr>
-        <w:tab/>
-      </w:r>
-      <w:r>
-        <w:rPr>
-          <w:sz w:val="36"/>
-          <w:szCs w:val="36"/>
-          <w:lang w:val="el-GR"/>
-        </w:rPr>
-        <w:tab/>
-      </w:r>
-      <w:r>
-        <w:rPr>
-          <w:sz w:val="36"/>
-          <w:szCs w:val="36"/>
-          <w:lang w:val="el-GR"/>
-        </w:rPr>
-        <w:t xml:space="preserve">Ηλίας </w:t>
-      </w:r>
-      <w:proofErr w:type="spellStart"/>
-      <w:r>
-        <w:rPr>
-          <w:sz w:val="36"/>
-          <w:szCs w:val="36"/>
-          <w:lang w:val="el-GR"/>
-        </w:rPr>
-        <w:t>Σερταρίδης</w:t>
-      </w:r>
-      <w:proofErr w:type="spellEnd"/>
-      <w:r>
-        <w:rPr>
-          <w:sz w:val="36"/>
-          <w:szCs w:val="36"/>
-          <w:lang w:val="el-GR"/>
-        </w:rPr>
-        <w:tab/>
-      </w:r>
-      <w:r>
-        <w:rPr>
-          <w:sz w:val="36"/>
-          <w:szCs w:val="36"/>
-          <w:lang w:val="el-GR"/>
-        </w:rPr>
-        <w:tab/>
-      </w:r>
-      <w:r>
-        <w:rPr>
-          <w:sz w:val="36"/>
-          <w:szCs w:val="36"/>
-          <w:lang w:val="el-GR"/>
-        </w:rPr>
-        <w:tab/>
-      </w:r>
-      <w:r>
-        <w:rPr>
-          <w:sz w:val="36"/>
-          <w:szCs w:val="36"/>
-          <w:lang w:val="el-GR"/>
-        </w:rPr>
-        <w:tab/>
-        <w:t>/ 1072480</w:t>
-      </w:r>
-    </w:p>
-    <w:p>
-      <w:pPr>
-        <w:rPr>
-          <w:sz w:val="36"/>
-          <w:szCs w:val="36"/>
-          <w:lang w:val="el-GR"/>
-        </w:rPr>
-      </w:pPr>
-      <w:r>
-        <w:rPr>
-          <w:b/>
-          <w:sz w:val="36"/>
-          <w:szCs w:val="36"/>
-          <w:lang w:val="el-GR"/>
-        </w:rPr>
-        <w:t>Έτος:</w:t>
-      </w:r>
-      <w:r>
-        <w:rPr>
-          <w:sz w:val="36"/>
-          <w:szCs w:val="36"/>
-          <w:lang w:val="el-GR"/>
-        </w:rPr>
-        <w:t xml:space="preserve"> </w:t>
-      </w:r>
-      <w:r>
-        <w:rPr>
-          <w:sz w:val="36"/>
-          <w:szCs w:val="36"/>
-          <w:lang w:val="el-GR"/>
-        </w:rPr>
-        <w:tab/>
-        <w:t>2022 – 2023</w:t>
-      </w:r>
-    </w:p>
-    <w:p>
-      <w:pPr>
-        <w:rPr>
-          <w:sz w:val="36"/>
-          <w:szCs w:val="36"/>
-          <w:lang w:val="el-GR"/>
-        </w:rPr>
-      </w:pPr>
-      <w:r>
-        <w:rPr>
-          <w:b/>
-          <w:sz w:val="36"/>
-          <w:szCs w:val="36"/>
-          <w:lang w:val="el-GR"/>
-        </w:rPr>
-        <w:t>Εξάμηνο:</w:t>
-      </w:r>
-      <w:r>
-        <w:rPr>
-          <w:sz w:val="36"/>
-          <w:szCs w:val="36"/>
-          <w:lang w:val="el-GR"/>
-        </w:rPr>
-        <w:t xml:space="preserve"> 7</w:t>
-      </w:r>
-      <w:r>
-        <w:rPr>
-          <w:sz w:val="36"/>
-          <w:szCs w:val="36"/>
-          <w:vertAlign w:val="superscript"/>
-          <w:lang w:val="el-GR"/>
-        </w:rPr>
-        <w:t>ο</w:t>
-      </w:r>
-    </w:p>
-    <w:p>
-      <w:pPr>
-        <w:ind w:left="2160" w:hanging="2160"/>
-        <w:rPr>
-          <w:sz w:val="36"/>
-          <w:szCs w:val="36"/>
-          <w:lang w:val="el-GR"/>
-        </w:rPr>
-      </w:pPr>
-      <w:r>
-        <w:rPr>
-          <w:b/>
-          <w:sz w:val="36"/>
-          <w:szCs w:val="36"/>
-          <w:lang w:val="en-US"/>
-        </w:rPr>
-        <w:t>Email</w:t>
-      </w:r>
-      <w:r>
-        <w:rPr>
-          <w:b/>
-          <w:sz w:val="36"/>
-          <w:szCs w:val="36"/>
-          <w:lang w:val="el-GR"/>
-        </w:rPr>
-        <w:t>:</w:t>
-      </w:r>
-      <w:r>
-        <w:rPr>
-          <w:sz w:val="36"/>
-          <w:szCs w:val="36"/>
-          <w:lang w:val="el-GR"/>
-        </w:rPr>
-        <w:t xml:space="preserve"> </w:t>
-      </w:r>
-      <w:r>
-        <w:rPr>
-          <w:sz w:val="36"/>
-          <w:szCs w:val="36"/>
-          <w:lang w:val="el-GR"/>
-        </w:rPr>
-        <w:t xml:space="preserve">      </w:t>
-      </w:r>
-      <w:r>
-        <w:rPr>
-          <w:sz w:val="36"/>
-          <w:szCs w:val="36"/>
-          <w:lang w:val="en-US"/>
-        </w:rPr>
-        <w:t>up</w:t>
-      </w:r>
-      <w:r>
-        <w:rPr>
-          <w:sz w:val="36"/>
-          <w:szCs w:val="36"/>
-          <w:lang w:val="el-GR"/>
-        </w:rPr>
-        <w:t>1072563@</w:t>
-      </w:r>
-      <w:proofErr w:type="spellStart"/>
-      <w:r>
-        <w:rPr>
-          <w:sz w:val="36"/>
-          <w:szCs w:val="36"/>
-          <w:lang w:val="en-US"/>
-        </w:rPr>
-        <w:t>upnet</w:t>
-      </w:r>
-      <w:proofErr w:type="spellEnd"/>
-      <w:r>
-        <w:rPr>
-          <w:sz w:val="36"/>
-          <w:szCs w:val="36"/>
-          <w:lang w:val="el-GR"/>
-        </w:rPr>
-        <w:t>.</w:t>
-      </w:r>
-      <w:r>
-        <w:rPr>
-          <w:sz w:val="36"/>
-          <w:szCs w:val="36"/>
-          <w:lang w:val="en-US"/>
-        </w:rPr>
-        <w:t>gr</w:t>
-      </w:r>
-    </w:p>
-    <w:p>
-      <w:pPr>
-        <w:ind w:left="720" w:firstLine="720"/>
-        <w:rPr>
-          <w:sz w:val="36"/>
-          <w:szCs w:val="36"/>
-          <w:lang w:val="el-GR"/>
-        </w:rPr>
-      </w:pPr>
-      <w:r>
-        <w:rPr>
-          <w:sz w:val="36"/>
-          <w:szCs w:val="36"/>
-          <w:lang w:val="en-US"/>
-        </w:rPr>
-        <w:t>up</w:t>
-      </w:r>
-      <w:r>
-        <w:rPr>
-          <w:sz w:val="36"/>
-          <w:szCs w:val="36"/>
-          <w:lang w:val="el-GR"/>
-        </w:rPr>
-        <w:t>1072484@</w:t>
-      </w:r>
-      <w:proofErr w:type="spellStart"/>
-      <w:r>
-        <w:rPr>
-          <w:sz w:val="36"/>
-          <w:szCs w:val="36"/>
-          <w:lang w:val="en-US"/>
-        </w:rPr>
-        <w:t>upnet</w:t>
-      </w:r>
-      <w:proofErr w:type="spellEnd"/>
-      <w:r>
-        <w:rPr>
-          <w:sz w:val="36"/>
-          <w:szCs w:val="36"/>
-          <w:lang w:val="el-GR"/>
-        </w:rPr>
-        <w:t>.</w:t>
-      </w:r>
-      <w:r>
-        <w:rPr>
-          <w:sz w:val="36"/>
-          <w:szCs w:val="36"/>
-          <w:lang w:val="en-US"/>
-        </w:rPr>
-        <w:t>gr</w:t>
-      </w:r>
-    </w:p>
-    <w:p>
-      <w:pPr>
-        <w:ind w:left="720" w:firstLine="720"/>
-        <w:rPr>
-          <w:sz w:val="36"/>
-          <w:szCs w:val="36"/>
-          <w:lang w:val="el-GR"/>
-        </w:rPr>
-      </w:pPr>
-      <w:r>
-        <w:rPr>
-          <w:sz w:val="36"/>
-          <w:szCs w:val="36"/>
-        </w:rPr>
-        <w:t>up</w:t>
-      </w:r>
-      <w:r>
-        <w:rPr>
-          <w:sz w:val="36"/>
-          <w:szCs w:val="36"/>
-          <w:lang w:val="el-GR"/>
-        </w:rPr>
-        <w:t>1072480@</w:t>
-      </w:r>
-      <w:proofErr w:type="spellStart"/>
-      <w:r>
-        <w:rPr>
-          <w:sz w:val="36"/>
-          <w:szCs w:val="36"/>
-        </w:rPr>
-        <w:t>upnet</w:t>
-      </w:r>
-      <w:proofErr w:type="spellEnd"/>
-      <w:r>
-        <w:rPr>
-          <w:sz w:val="36"/>
-          <w:szCs w:val="36"/>
-          <w:lang w:val="el-GR"/>
-        </w:rPr>
-        <w:t>.</w:t>
-      </w:r>
-      <w:r>
-        <w:rPr>
-          <w:sz w:val="36"/>
-          <w:szCs w:val="36"/>
-        </w:rPr>
-        <w:t>gr</w:t>
-      </w:r>
-    </w:p>
-    <w:p>
-      <w:pPr>
         <w:rPr>
           <w:b/>
           <w:bCs/>
-          <w:sz w:val="32"/>
-          <w:szCs w:val="32"/>
+          <w:sz w:val="28"/>
+          <w:szCs w:val="28"/>
           <w:lang w:val="el-GR"/>
         </w:rPr>
       </w:pPr>
@@ -522,9 +860,9 @@
           <w:bCs/>
           <w:sz w:val="28"/>
           <w:szCs w:val="28"/>
-          <w:lang w:val="el-GR"/>
-        </w:rPr>
-        <w:t>0</w:t>
+          <w:lang w:val="en-US"/>
+        </w:rPr>
+        <w:t>A</w:t>
       </w:r>
       <w:r>
         <w:rPr>
@@ -542,29 +880,9 @@
           <w:bCs/>
           <w:sz w:val="28"/>
           <w:szCs w:val="28"/>
-          <w:lang w:val="en-US"/>
-        </w:rPr>
-        <w:t>Stack</w:t>
-      </w:r>
-      <w:r>
-        <w:rPr>
-          <w:b/>
-          <w:bCs/>
-          <w:sz w:val="28"/>
-          <w:szCs w:val="28"/>
-          <w:lang w:val="el-GR"/>
-        </w:rPr>
-        <w:t xml:space="preserve"> </w:t>
-      </w:r>
-      <w:r>
-        <w:rPr>
-          <w:b/>
-          <w:bCs/>
-          <w:sz w:val="28"/>
-          <w:szCs w:val="28"/>
-          <w:lang w:val="el-GR"/>
-        </w:rPr>
-        <w:t>Εφαρμογής</w:t>
+          <w:lang w:val="el-GR"/>
+        </w:rPr>
+        <w:t>Σχεδιασμός Βάσης</w:t>
       </w:r>
     </w:p>
     <w:p>
@@ -581,409 +899,60 @@
           <w:szCs w:val="24"/>
           <w:lang w:val="el-GR"/>
         </w:rPr>
-        <w:t xml:space="preserve">Για τη δημιουργία της εφαρμογής χρησιμοποιήσαμε </w:t>
-      </w:r>
-      <w:r>
-        <w:rPr>
-          <w:sz w:val="24"/>
-          <w:szCs w:val="24"/>
-          <w:lang w:val="en-US"/>
-        </w:rPr>
-        <w:t>Apache</w:t>
-      </w:r>
-      <w:r>
-        <w:rPr>
-          <w:sz w:val="24"/>
-          <w:szCs w:val="24"/>
-          <w:lang w:val="el-GR"/>
-        </w:rPr>
-        <w:t xml:space="preserve">, </w:t>
-      </w:r>
-      <w:r>
-        <w:rPr>
-          <w:sz w:val="24"/>
-          <w:szCs w:val="24"/>
-          <w:lang w:val="en-US"/>
-        </w:rPr>
-        <w:t>PHP</w:t>
-      </w:r>
-      <w:r>
-        <w:rPr>
-          <w:sz w:val="24"/>
-          <w:szCs w:val="24"/>
-          <w:lang w:val="el-GR"/>
-        </w:rPr>
-        <w:t xml:space="preserve">, </w:t>
-      </w:r>
-      <w:r>
-        <w:rPr>
-          <w:sz w:val="24"/>
-          <w:szCs w:val="24"/>
-          <w:lang w:val="en-US"/>
-        </w:rPr>
-        <w:t>MySQL</w:t>
-      </w:r>
-      <w:r>
-        <w:rPr>
-          <w:sz w:val="24"/>
-          <w:szCs w:val="24"/>
-          <w:lang w:val="el-GR"/>
-        </w:rPr>
-        <w:t xml:space="preserve"> </w:t>
-      </w:r>
-      <w:r>
-        <w:rPr>
-          <w:sz w:val="24"/>
-          <w:szCs w:val="24"/>
-          <w:lang w:val="el-GR"/>
-        </w:rPr>
-        <w:t xml:space="preserve">και </w:t>
-      </w:r>
-      <w:r>
-        <w:rPr>
-          <w:sz w:val="24"/>
-          <w:szCs w:val="24"/>
-          <w:lang w:val="en-US"/>
-        </w:rPr>
-        <w:t>JavaScript</w:t>
-      </w:r>
-      <w:r>
-        <w:rPr>
-          <w:sz w:val="24"/>
-          <w:szCs w:val="24"/>
-          <w:lang w:val="el-GR"/>
-        </w:rPr>
-        <w:t xml:space="preserve"> </w:t>
-      </w:r>
-      <w:r>
-        <w:rPr>
-          <w:sz w:val="24"/>
-          <w:szCs w:val="24"/>
-          <w:lang w:val="el-GR"/>
-        </w:rPr>
-        <w:t xml:space="preserve">με </w:t>
-      </w:r>
-      <w:r>
-        <w:rPr>
-          <w:sz w:val="24"/>
-          <w:szCs w:val="24"/>
-          <w:lang w:val="el-GR"/>
-        </w:rPr>
-        <w:t>επιπλέον</w:t>
-      </w:r>
-      <w:r>
-        <w:rPr>
-          <w:sz w:val="24"/>
-          <w:szCs w:val="24"/>
-          <w:lang w:val="el-GR"/>
-        </w:rPr>
-        <w:t xml:space="preserve"> χρήση των βιβλιοθηκών </w:t>
-      </w:r>
-      <w:r>
-        <w:rPr>
-          <w:sz w:val="24"/>
-          <w:szCs w:val="24"/>
-          <w:lang w:val="en-US"/>
-        </w:rPr>
-        <w:t>Bootstrap</w:t>
-      </w:r>
-      <w:r>
-        <w:rPr>
-          <w:sz w:val="24"/>
-          <w:szCs w:val="24"/>
-          <w:lang w:val="el-GR"/>
-        </w:rPr>
-        <w:t xml:space="preserve">, </w:t>
-      </w:r>
-      <w:proofErr w:type="spellStart"/>
-      <w:r>
-        <w:rPr>
-          <w:sz w:val="24"/>
-          <w:szCs w:val="24"/>
-          <w:lang w:val="en-US"/>
-        </w:rPr>
-        <w:t>JQuery</w:t>
-      </w:r>
-      <w:proofErr w:type="spellEnd"/>
-      <w:r>
-        <w:rPr>
-          <w:sz w:val="24"/>
-          <w:szCs w:val="24"/>
-          <w:lang w:val="el-GR"/>
-        </w:rPr>
-        <w:t xml:space="preserve">, </w:t>
-      </w:r>
-      <w:r>
-        <w:rPr>
-          <w:sz w:val="24"/>
-          <w:szCs w:val="24"/>
-          <w:lang w:val="en-US"/>
-        </w:rPr>
-        <w:t>Leaflet</w:t>
-      </w:r>
-      <w:r>
-        <w:rPr>
-          <w:sz w:val="24"/>
-          <w:szCs w:val="24"/>
-          <w:lang w:val="el-GR"/>
-        </w:rPr>
-        <w:t>.</w:t>
-      </w:r>
-      <w:proofErr w:type="spellStart"/>
-      <w:r>
-        <w:rPr>
-          <w:sz w:val="24"/>
-          <w:szCs w:val="24"/>
-          <w:lang w:val="en-US"/>
-        </w:rPr>
-        <w:t>js</w:t>
-      </w:r>
-      <w:proofErr w:type="spellEnd"/>
-      <w:r>
-        <w:rPr>
-          <w:sz w:val="24"/>
-          <w:szCs w:val="24"/>
-          <w:lang w:val="el-GR"/>
-        </w:rPr>
-        <w:t xml:space="preserve">, </w:t>
-      </w:r>
-      <w:r>
-        <w:rPr>
-          <w:sz w:val="24"/>
-          <w:szCs w:val="24"/>
-          <w:lang w:val="en-US"/>
-        </w:rPr>
-        <w:t>Chart</w:t>
-      </w:r>
-      <w:r>
-        <w:rPr>
-          <w:sz w:val="24"/>
-          <w:szCs w:val="24"/>
-          <w:lang w:val="el-GR"/>
-        </w:rPr>
-        <w:t>.</w:t>
-      </w:r>
-      <w:proofErr w:type="spellStart"/>
-      <w:r>
-        <w:rPr>
-          <w:sz w:val="24"/>
-          <w:szCs w:val="24"/>
-          <w:lang w:val="en-US"/>
-        </w:rPr>
-        <w:t>js</w:t>
-      </w:r>
-      <w:proofErr w:type="spellEnd"/>
-      <w:r>
-        <w:rPr>
-          <w:sz w:val="24"/>
-          <w:szCs w:val="24"/>
-          <w:lang w:val="el-GR"/>
-        </w:rPr>
-        <w:t xml:space="preserve"> </w:t>
-      </w:r>
-      <w:r>
-        <w:rPr>
-          <w:sz w:val="24"/>
-          <w:szCs w:val="24"/>
-          <w:lang w:val="el-GR"/>
-        </w:rPr>
-        <w:t xml:space="preserve">και </w:t>
-      </w:r>
-      <w:proofErr w:type="spellStart"/>
-      <w:r>
-        <w:rPr>
-          <w:sz w:val="24"/>
-          <w:szCs w:val="24"/>
-          <w:lang w:val="en-US"/>
-        </w:rPr>
-        <w:t>DataTables</w:t>
-      </w:r>
-      <w:proofErr w:type="spellEnd"/>
-      <w:r>
-        <w:rPr>
-          <w:sz w:val="24"/>
-          <w:szCs w:val="24"/>
-          <w:lang w:val="el-GR"/>
-        </w:rPr>
-        <w:t>.</w:t>
-      </w:r>
-      <w:r>
-        <w:rPr>
-          <w:sz w:val="24"/>
-          <w:szCs w:val="24"/>
-          <w:lang w:val="el-GR"/>
-        </w:rPr>
-        <w:t xml:space="preserve"> Η αρχιτεκτονική της εφαρμογής μας </w:t>
-      </w:r>
-      <w:r>
-        <w:rPr>
-          <w:sz w:val="24"/>
-          <w:szCs w:val="24"/>
-          <w:lang w:val="el-GR"/>
-        </w:rPr>
-        <w:t>αποτελείται</w:t>
-      </w:r>
-      <w:r>
-        <w:rPr>
-          <w:sz w:val="24"/>
-          <w:szCs w:val="24"/>
-          <w:lang w:val="el-GR"/>
-        </w:rPr>
-        <w:t xml:space="preserve"> επίσης από </w:t>
-      </w:r>
-      <w:r>
-        <w:rPr>
-          <w:sz w:val="24"/>
-          <w:szCs w:val="24"/>
-          <w:lang w:val="en-US"/>
-        </w:rPr>
-        <w:t>Docker</w:t>
-      </w:r>
-      <w:r>
-        <w:rPr>
-          <w:sz w:val="24"/>
-          <w:szCs w:val="24"/>
-          <w:lang w:val="el-GR"/>
-        </w:rPr>
-        <w:t xml:space="preserve"> </w:t>
-      </w:r>
-      <w:r>
-        <w:rPr>
-          <w:sz w:val="24"/>
-          <w:szCs w:val="24"/>
-          <w:lang w:val="en-US"/>
-        </w:rPr>
-        <w:t>containers</w:t>
-      </w:r>
-      <w:r>
-        <w:rPr>
-          <w:sz w:val="24"/>
-          <w:szCs w:val="24"/>
-          <w:lang w:val="el-GR"/>
-        </w:rPr>
-        <w:t>.</w:t>
+        <w:t xml:space="preserve">Το </w:t>
+      </w:r>
+      <w:r>
+        <w:rPr>
+          <w:sz w:val="24"/>
+          <w:szCs w:val="24"/>
+          <w:lang w:val="en-US"/>
+        </w:rPr>
+        <w:t>ER</w:t>
+      </w:r>
+      <w:r>
+        <w:rPr>
+          <w:sz w:val="24"/>
+          <w:szCs w:val="24"/>
+          <w:lang w:val="el-GR"/>
+        </w:rPr>
+        <w:t xml:space="preserve"> </w:t>
+      </w:r>
+      <w:r>
+        <w:rPr>
+          <w:sz w:val="24"/>
+          <w:szCs w:val="24"/>
+          <w:lang w:val="en-US"/>
+        </w:rPr>
+        <w:t>Diagram</w:t>
+      </w:r>
+      <w:r>
+        <w:rPr>
+          <w:sz w:val="24"/>
+          <w:szCs w:val="24"/>
+          <w:lang w:val="el-GR"/>
+        </w:rPr>
+        <w:t xml:space="preserve"> της βάσης που υλοποιήσαμε για την εκπόνηση του </w:t>
+      </w:r>
+      <w:r>
+        <w:rPr>
+          <w:sz w:val="24"/>
+          <w:szCs w:val="24"/>
+          <w:lang w:val="en-US"/>
+        </w:rPr>
+        <w:t>project</w:t>
+      </w:r>
+      <w:r>
+        <w:rPr>
+          <w:sz w:val="24"/>
+          <w:szCs w:val="24"/>
+          <w:lang w:val="el-GR"/>
+        </w:rPr>
+        <w:t xml:space="preserve"> παρουσιάζεται παρακάτω:</w:t>
       </w:r>
     </w:p>
     <w:p>
       <w:pPr>
         <w:rPr>
-          <w:b/>
-          <w:bCs/>
-          <w:sz w:val="28"/>
-          <w:szCs w:val="28"/>
-          <w:lang w:val="el-GR"/>
-        </w:rPr>
-      </w:pPr>
-    </w:p>
-    <w:p>
-      <w:pPr>
-        <w:rPr>
-          <w:b/>
-          <w:bCs/>
-          <w:sz w:val="28"/>
-          <w:szCs w:val="28"/>
-          <w:lang w:val="el-GR"/>
-        </w:rPr>
-      </w:pPr>
-      <w:r>
-        <w:rPr>
-          <w:b/>
-          <w:bCs/>
-          <w:sz w:val="28"/>
-          <w:szCs w:val="28"/>
-          <w:lang w:val="en-US"/>
-        </w:rPr>
-        <w:t>A</w:t>
-      </w:r>
-      <w:r>
-        <w:rPr>
-          <w:b/>
-          <w:bCs/>
-          <w:sz w:val="28"/>
-          <w:szCs w:val="28"/>
-          <w:lang w:val="el-GR"/>
-        </w:rPr>
-        <w:t xml:space="preserve">] </w:t>
-      </w:r>
-      <w:r>
-        <w:rPr>
-          <w:b/>
-          <w:bCs/>
-          <w:sz w:val="28"/>
-          <w:szCs w:val="28"/>
-          <w:lang w:val="el-GR"/>
-        </w:rPr>
-        <w:t>Σχεδιασμός Βάσης</w:t>
-      </w:r>
-    </w:p>
-    <w:p>
-      <w:pPr>
-        <w:rPr>
-          <w:sz w:val="24"/>
-          <w:szCs w:val="24"/>
-          <w:lang w:val="el-GR"/>
-        </w:rPr>
-      </w:pPr>
-      <w:r>
-        <w:rPr>
-          <w:sz w:val="24"/>
-          <w:szCs w:val="24"/>
-          <w:lang w:val="el-GR"/>
-        </w:rPr>
-        <w:t xml:space="preserve">Το </w:t>
-      </w:r>
-      <w:r>
-        <w:rPr>
-          <w:sz w:val="24"/>
-          <w:szCs w:val="24"/>
-          <w:lang w:val="en-US"/>
-        </w:rPr>
-        <w:t>ER</w:t>
-      </w:r>
-      <w:r>
-        <w:rPr>
-          <w:sz w:val="24"/>
-          <w:szCs w:val="24"/>
-          <w:lang w:val="el-GR"/>
-        </w:rPr>
-        <w:t xml:space="preserve"> </w:t>
-      </w:r>
-      <w:r>
-        <w:rPr>
-          <w:sz w:val="24"/>
-          <w:szCs w:val="24"/>
-          <w:lang w:val="en-US"/>
-        </w:rPr>
-        <w:t>Diagram</w:t>
-      </w:r>
-      <w:r>
-        <w:rPr>
-          <w:sz w:val="24"/>
-          <w:szCs w:val="24"/>
-          <w:lang w:val="el-GR"/>
-        </w:rPr>
-        <w:t xml:space="preserve"> της βάσης που υλοποιήσαμε για την εκπόνηση του </w:t>
-      </w:r>
-      <w:r>
-        <w:rPr>
-          <w:sz w:val="24"/>
-          <w:szCs w:val="24"/>
-          <w:lang w:val="en-US"/>
-        </w:rPr>
-        <w:t>project</w:t>
-      </w:r>
-      <w:r>
-        <w:rPr>
-          <w:sz w:val="24"/>
-          <w:szCs w:val="24"/>
-          <w:lang w:val="el-GR"/>
-        </w:rPr>
-        <w:t xml:space="preserve"> παρουσιάζεται παρακάτω:</w:t>
-      </w:r>
-    </w:p>
-    <w:p>
-      <w:pPr>
-        <w:rPr>
           <w:lang w:val="el-GR"/>
         </w:rPr>
       </w:pPr>
@@ -992,11 +961,10 @@
           <w:noProof/>
           <w14:ligatures w14:val="standardContextual"/>
         </w:rPr>
-        <w:lastRenderedPageBreak/>
         <w:drawing>
-          <wp:inline distT="0" distB="0" distL="0" distR="0" wp14:anchorId="0A9594B2" wp14:editId="41B0B0FE">
-            <wp:extent cx="6188710" cy="3655060"/>
-            <wp:effectExtent l="0" t="0" r="2540" b="2540"/>
+          <wp:inline distT="0" distB="0" distL="0" distR="0" wp14:anchorId="0A9594B2" wp14:editId="6430131B">
+            <wp:extent cx="6338159" cy="3743325"/>
+            <wp:effectExtent l="0" t="0" r="5715" b="0"/>
             <wp:docPr id="1971910982" name="Picture 1" descr="A diagram of a company&#10;&#10;Description automatically generated"/>
             <wp:cNvGraphicFramePr>
               <a:graphicFrameLocks xmlns:a="http://schemas.openxmlformats.org/drawingml/2006/main" noChangeAspect="1"/>
@@ -1017,7 +985,7 @@
                   <pic:spPr>
                     <a:xfrm>
                       <a:off x="0" y="0"/>
-                      <a:ext cx="6188710" cy="3655060"/>
+                      <a:ext cx="6394878" cy="3776823"/>
                     </a:xfrm>
                     <a:prstGeom prst="rect">
                       <a:avLst/>
@@ -1044,6 +1012,7 @@
           <w:szCs w:val="24"/>
           <w:lang w:val="el-GR"/>
         </w:rPr>
+        <w:lastRenderedPageBreak/>
         <w:t xml:space="preserve">Με βάση το παραπάνω διάγραμμα και τους κανόνες σχεδιασμού σχεσιακού μοντέλου που διδαχθήκαμε στο μάθημα των βάσεων δεδομένων, δημιουργήσαμε τους τελικούς πίνακες που απαρτίζουν τη βάση του συστήματός μας και βρίσκονται στο αρχείο </w:t>
       </w:r>
       <w:r>
@@ -1062,7 +1031,6 @@
         </w:rPr>
         <w:t>.</w:t>
       </w:r>
-      <w:proofErr w:type="spellStart"/>
       <w:r>
         <w:rPr>
           <w:sz w:val="24"/>
@@ -1071,7 +1039,6 @@
         </w:rPr>
         <w:t>sql</w:t>
       </w:r>
-      <w:proofErr w:type="spellEnd"/>
       <w:r>
         <w:rPr>
           <w:sz w:val="24"/>
@@ -1135,25 +1102,7 @@
           <w:szCs w:val="24"/>
           <w:lang w:val="en-US"/>
         </w:rPr>
-        <w:t>e-deals interactive website/SQL/</w:t>
-      </w:r>
-      <w:proofErr w:type="spellStart"/>
-      <w:r>
-        <w:rPr>
-          <w:sz w:val="24"/>
-          <w:szCs w:val="24"/>
-          <w:lang w:val="en-US"/>
-        </w:rPr>
-        <w:t>create.sql</w:t>
-      </w:r>
-      <w:proofErr w:type="spellEnd"/>
-      <w:r>
-        <w:rPr>
-          <w:sz w:val="24"/>
-          <w:szCs w:val="24"/>
-          <w:lang w:val="en-US"/>
-        </w:rPr>
-        <w:t xml:space="preserve"> .</w:t>
+        <w:t>e-deals interactive website/SQL/create.sql .</w:t>
       </w:r>
     </w:p>
     <w:p>
@@ -1299,7 +1248,6 @@
         </w:rPr>
         <w:t xml:space="preserve"> τα δεδομένα των καταστημάτων σε έτοιμο </w:t>
       </w:r>
-      <w:proofErr w:type="spellStart"/>
       <w:r>
         <w:rPr>
           <w:sz w:val="24"/>
@@ -1308,7 +1256,6 @@
         </w:rPr>
         <w:t>GeoJSON</w:t>
       </w:r>
-      <w:proofErr w:type="spellEnd"/>
       <w:r>
         <w:rPr>
           <w:sz w:val="24"/>
@@ -1430,7 +1377,6 @@
         </w:rPr>
         <w:t xml:space="preserve">δεν υποστηρίζει αποθήκευση </w:t>
       </w:r>
-      <w:proofErr w:type="spellStart"/>
       <w:r>
         <w:rPr>
           <w:sz w:val="24"/>
@@ -1439,7 +1385,6 @@
         </w:rPr>
         <w:t>GeoJSON</w:t>
       </w:r>
-      <w:proofErr w:type="spellEnd"/>
       <w:r>
         <w:rPr>
           <w:sz w:val="24"/>
@@ -1680,7 +1625,6 @@
         </w:rPr>
         <w:t>.</w:t>
       </w:r>
-      <w:proofErr w:type="spellStart"/>
       <w:r>
         <w:rPr>
           <w:sz w:val="24"/>
@@ -1689,7 +1633,6 @@
         </w:rPr>
         <w:t>js</w:t>
       </w:r>
-      <w:proofErr w:type="spellEnd"/>
       <w:r>
         <w:rPr>
           <w:sz w:val="24"/>
@@ -1714,7 +1657,6 @@
         </w:rPr>
         <w:t xml:space="preserve"> τα δεδομένα μας πρέπει να είναι σε μορφή </w:t>
       </w:r>
-      <w:proofErr w:type="spellStart"/>
       <w:r>
         <w:rPr>
           <w:sz w:val="24"/>
@@ -1723,7 +1665,6 @@
         </w:rPr>
         <w:t>GeoJSON</w:t>
       </w:r>
-      <w:proofErr w:type="spellEnd"/>
       <w:r>
         <w:rPr>
           <w:sz w:val="24"/>
@@ -1772,7 +1713,6 @@
         </w:rPr>
         <w:t xml:space="preserve">μας να επιστρέφει αυτόματα </w:t>
       </w:r>
-      <w:proofErr w:type="spellStart"/>
       <w:r>
         <w:rPr>
           <w:sz w:val="24"/>
@@ -1781,7 +1721,6 @@
         </w:rPr>
         <w:t>GeoJSON</w:t>
       </w:r>
-      <w:proofErr w:type="spellEnd"/>
       <w:r>
         <w:rPr>
           <w:sz w:val="24"/>
@@ -1941,16 +1880,7 @@
           <w:szCs w:val="24"/>
           <w:lang w:val="el-GR"/>
         </w:rPr>
-        <w:t xml:space="preserve">ως πλειάδες. Οι αξιολογήσεις που υποβάλλει </w:t>
-      </w:r>
-      <w:r>
-        <w:rPr>
-          <w:sz w:val="24"/>
-          <w:szCs w:val="24"/>
-          <w:lang w:val="el-GR"/>
-        </w:rPr>
-        <w:lastRenderedPageBreak/>
-        <w:t>ο κάθε χρήστης για κάποια προσφορά παρουσιάζονται στο προαναφερθέν διάγραμμα ως συσχέτιση με ένα χαρακτηριστικό (</w:t>
+        <w:t>ως πλειάδες. Οι αξιολογήσεις που υποβάλλει ο κάθε χρήστης για κάποια προσφορά παρουσιάζονται στο προαναφερθέν διάγραμμα ως συσχέτιση με ένα χαρακτηριστικό (</w:t>
       </w:r>
       <w:r>
         <w:rPr>
@@ -2443,7 +2373,6 @@
         <w:rPr>
           <w:sz w:val="24"/>
           <w:szCs w:val="24"/>
-          <w:lang w:val="el-GR"/>
         </w:rPr>
       </w:pPr>
       <w:r>
@@ -2482,7 +2411,6 @@
         <w:rPr>
           <w:sz w:val="24"/>
           <w:szCs w:val="24"/>
-          <w:lang w:val="el-GR"/>
         </w:rPr>
         <w:t xml:space="preserve"> </w:t>
       </w:r>
@@ -2498,7 +2426,6 @@
         <w:rPr>
           <w:sz w:val="24"/>
           <w:szCs w:val="24"/>
-          <w:lang w:val="el-GR"/>
         </w:rPr>
         <w:t xml:space="preserve"> </w:t>
       </w:r>
@@ -2514,7 +2441,6 @@
         <w:rPr>
           <w:sz w:val="24"/>
           <w:szCs w:val="24"/>
-          <w:lang w:val="el-GR"/>
         </w:rPr>
         <w:t xml:space="preserve"> </w:t>
       </w:r>
@@ -2530,27 +2456,25 @@
         <w:rPr>
           <w:sz w:val="24"/>
           <w:szCs w:val="24"/>
-          <w:lang w:val="el-GR"/>
-        </w:rPr>
-        <w:t xml:space="preserve"> </w:t>
-      </w:r>
-      <w:r>
-        <w:rPr>
-          <w:sz w:val="24"/>
-          <w:szCs w:val="24"/>
-          <w:lang w:val="el-GR"/>
-        </w:rPr>
+        </w:rPr>
+        <w:t xml:space="preserve"> </w:t>
+      </w:r>
+      <w:r>
+        <w:rPr>
+          <w:sz w:val="24"/>
+          <w:szCs w:val="24"/>
+          <w:lang w:val="el-GR"/>
+        </w:rPr>
+        <w:lastRenderedPageBreak/>
         <w:t>στο</w:t>
       </w:r>
       <w:r>
         <w:rPr>
           <w:sz w:val="24"/>
           <w:szCs w:val="24"/>
-          <w:lang w:val="el-GR"/>
-        </w:rPr>
-        <w:t xml:space="preserve"> </w:t>
-      </w:r>
-      <w:proofErr w:type="spellStart"/>
+        </w:rPr>
+        <w:t xml:space="preserve"> </w:t>
+      </w:r>
       <w:r>
         <w:rPr>
           <w:sz w:val="24"/>
@@ -2559,12 +2483,10 @@
         </w:rPr>
         <w:t>αρχέιο</w:t>
       </w:r>
-      <w:proofErr w:type="spellEnd"/>
-      <w:r>
-        <w:rPr>
-          <w:sz w:val="24"/>
-          <w:szCs w:val="24"/>
-          <w:lang w:val="el-GR"/>
+      <w:r>
+        <w:rPr>
+          <w:sz w:val="24"/>
+          <w:szCs w:val="24"/>
         </w:rPr>
         <w:t xml:space="preserve"> 000-</w:t>
       </w:r>
@@ -2580,7 +2502,6 @@
         <w:rPr>
           <w:sz w:val="24"/>
           <w:szCs w:val="24"/>
-          <w:lang w:val="el-GR"/>
         </w:rPr>
         <w:t>.</w:t>
       </w:r>
@@ -2596,7 +2517,6 @@
         <w:rPr>
           <w:sz w:val="24"/>
           <w:szCs w:val="24"/>
-          <w:lang w:val="el-GR"/>
         </w:rPr>
         <w:t xml:space="preserve"> </w:t>
       </w:r>
@@ -2612,7 +2532,6 @@
         <w:rPr>
           <w:sz w:val="24"/>
           <w:szCs w:val="24"/>
-          <w:lang w:val="el-GR"/>
         </w:rPr>
         <w:t xml:space="preserve"> </w:t>
       </w:r>
@@ -2628,7 +2547,6 @@
         <w:rPr>
           <w:sz w:val="24"/>
           <w:szCs w:val="24"/>
-          <w:lang w:val="el-GR"/>
         </w:rPr>
         <w:t xml:space="preserve"> </w:t>
       </w:r>
@@ -2644,7 +2562,6 @@
         <w:rPr>
           <w:sz w:val="24"/>
           <w:szCs w:val="24"/>
-          <w:lang w:val="el-GR"/>
         </w:rPr>
         <w:t xml:space="preserve">: </w:t>
       </w:r>
@@ -2660,7 +2577,6 @@
         <w:rPr>
           <w:sz w:val="24"/>
           <w:szCs w:val="24"/>
-          <w:lang w:val="el-GR"/>
         </w:rPr>
         <w:t>-</w:t>
       </w:r>
@@ -2676,7 +2592,6 @@
         <w:rPr>
           <w:sz w:val="24"/>
           <w:szCs w:val="24"/>
-          <w:lang w:val="el-GR"/>
         </w:rPr>
         <w:t xml:space="preserve"> </w:t>
       </w:r>
@@ -2692,7 +2607,6 @@
         <w:rPr>
           <w:sz w:val="24"/>
           <w:szCs w:val="24"/>
-          <w:lang w:val="el-GR"/>
         </w:rPr>
         <w:t xml:space="preserve"> </w:t>
       </w:r>
@@ -2708,7 +2622,6 @@
         <w:rPr>
           <w:sz w:val="24"/>
           <w:szCs w:val="24"/>
-          <w:lang w:val="el-GR"/>
         </w:rPr>
         <w:t>/</w:t>
       </w:r>
@@ -2724,7 +2637,6 @@
         <w:rPr>
           <w:sz w:val="24"/>
           <w:szCs w:val="24"/>
-          <w:lang w:val="el-GR"/>
         </w:rPr>
         <w:t>/</w:t>
       </w:r>
@@ -2740,7 +2652,6 @@
         <w:rPr>
           <w:sz w:val="24"/>
           <w:szCs w:val="24"/>
-          <w:lang w:val="el-GR"/>
         </w:rPr>
         <w:t>-</w:t>
       </w:r>
@@ -2756,7 +2667,6 @@
         <w:rPr>
           <w:sz w:val="24"/>
           <w:szCs w:val="24"/>
-          <w:lang w:val="el-GR"/>
         </w:rPr>
         <w:t>/000-</w:t>
       </w:r>
@@ -2772,7 +2682,6 @@
         <w:rPr>
           <w:sz w:val="24"/>
           <w:szCs w:val="24"/>
-          <w:lang w:val="el-GR"/>
         </w:rPr>
         <w:t>.</w:t>
       </w:r>
@@ -2788,7 +2697,6 @@
         <w:rPr>
           <w:sz w:val="24"/>
           <w:szCs w:val="24"/>
-          <w:lang w:val="el-GR"/>
         </w:rPr>
         <w:t xml:space="preserve"> . </w:t>
       </w:r>
@@ -2849,7 +2757,6 @@
         </w:rPr>
         <w:t>έναντι του .</w:t>
       </w:r>
-      <w:proofErr w:type="spellStart"/>
       <w:r>
         <w:rPr>
           <w:sz w:val="24"/>
@@ -2858,7 +2765,6 @@
         </w:rPr>
         <w:t>htaccess</w:t>
       </w:r>
-      <w:proofErr w:type="spellEnd"/>
       <w:r>
         <w:rPr>
           <w:sz w:val="24"/>
@@ -2947,7 +2853,6 @@
         </w:rPr>
         <w:t>.</w:t>
       </w:r>
-      <w:proofErr w:type="spellStart"/>
       <w:r>
         <w:rPr>
           <w:sz w:val="24"/>
@@ -2956,7 +2861,6 @@
         </w:rPr>
         <w:t>htaccess</w:t>
       </w:r>
-      <w:proofErr w:type="spellEnd"/>
       <w:r>
         <w:rPr>
           <w:sz w:val="24"/>
@@ -3011,7 +2915,6 @@
           <w:lang w:val="el-GR"/>
         </w:rPr>
       </w:pPr>
-      <w:proofErr w:type="spellStart"/>
       <w:r>
         <w:rPr>
           <w:b/>
@@ -3019,17 +2922,7 @@
           <w:sz w:val="24"/>
           <w:szCs w:val="24"/>
         </w:rPr>
-        <w:t>CacheQuickHandler</w:t>
-      </w:r>
-      <w:proofErr w:type="spellEnd"/>
-      <w:r>
-        <w:rPr>
-          <w:b/>
-          <w:bCs/>
-          <w:sz w:val="24"/>
-          <w:szCs w:val="24"/>
-        </w:rPr>
-        <w:t xml:space="preserve"> off</w:t>
+        <w:t>CacheQuickHandler off</w:t>
       </w:r>
       <w:r>
         <w:rPr>
@@ -3202,7 +3095,6 @@
           <w:lang w:val="el-GR"/>
         </w:rPr>
       </w:pPr>
-      <w:proofErr w:type="spellStart"/>
       <w:r>
         <w:rPr>
           <w:b/>
@@ -3212,7 +3104,6 @@
         </w:rPr>
         <w:t>CacheLock</w:t>
       </w:r>
-      <w:proofErr w:type="spellEnd"/>
       <w:r>
         <w:rPr>
           <w:b/>
@@ -3360,7 +3251,6 @@
           <w:lang w:val="el-GR"/>
         </w:rPr>
       </w:pPr>
-      <w:proofErr w:type="spellStart"/>
       <w:r>
         <w:rPr>
           <w:b/>
@@ -3370,7 +3260,6 @@
         </w:rPr>
         <w:t>CacheLockPath</w:t>
       </w:r>
-      <w:proofErr w:type="spellEnd"/>
       <w:r>
         <w:rPr>
           <w:b/>
@@ -3381,7 +3270,6 @@
         </w:rPr>
         <w:t xml:space="preserve"> /</w:t>
       </w:r>
-      <w:proofErr w:type="spellStart"/>
       <w:r>
         <w:rPr>
           <w:b/>
@@ -3391,7 +3279,6 @@
         </w:rPr>
         <w:t>tmp</w:t>
       </w:r>
-      <w:proofErr w:type="spellEnd"/>
       <w:r>
         <w:rPr>
           <w:b/>
@@ -3633,7 +3520,6 @@
           <w:lang w:val="el-GR"/>
         </w:rPr>
       </w:pPr>
-      <w:proofErr w:type="spellStart"/>
       <w:r>
         <w:rPr>
           <w:b/>
@@ -3643,7 +3529,6 @@
         </w:rPr>
         <w:t>CacheLockMaxAge</w:t>
       </w:r>
-      <w:proofErr w:type="spellEnd"/>
       <w:r>
         <w:rPr>
           <w:b/>
@@ -3790,7 +3675,6 @@
           <w:lang w:val="el-GR"/>
         </w:rPr>
       </w:pPr>
-      <w:proofErr w:type="spellStart"/>
       <w:r>
         <w:rPr>
           <w:b/>
@@ -3800,7 +3684,6 @@
         </w:rPr>
         <w:t>CacheIgnoreHeaders</w:t>
       </w:r>
-      <w:proofErr w:type="spellEnd"/>
       <w:r>
         <w:rPr>
           <w:b/>
@@ -4151,7 +4034,6 @@
           <w:lang w:val="el-GR"/>
         </w:rPr>
       </w:pPr>
-      <w:proofErr w:type="spellStart"/>
       <w:r>
         <w:rPr>
           <w:b/>
@@ -4159,10 +4041,8 @@
           <w:sz w:val="24"/>
           <w:szCs w:val="24"/>
         </w:rPr>
-        <w:lastRenderedPageBreak/>
         <w:t>CacheEnable</w:t>
       </w:r>
-      <w:proofErr w:type="spellEnd"/>
       <w:r>
         <w:rPr>
           <w:b/>
@@ -4686,7 +4566,6 @@
           <w:lang w:val="el-GR"/>
         </w:rPr>
       </w:pPr>
-      <w:proofErr w:type="spellStart"/>
       <w:r>
         <w:rPr>
           <w:b/>
@@ -4696,7 +4575,6 @@
         </w:rPr>
         <w:t>CacheHeader</w:t>
       </w:r>
-      <w:proofErr w:type="spellEnd"/>
       <w:r>
         <w:rPr>
           <w:b/>
@@ -4964,7 +4842,6 @@
           <w:lang w:val="el-GR"/>
         </w:rPr>
       </w:pPr>
-      <w:proofErr w:type="spellStart"/>
       <w:r>
         <w:rPr>
           <w:b/>
@@ -4974,7 +4851,6 @@
         </w:rPr>
         <w:t>CacheDefaultExpire</w:t>
       </w:r>
-      <w:proofErr w:type="spellEnd"/>
       <w:r>
         <w:rPr>
           <w:b/>
@@ -5065,7 +4941,6 @@
         </w:rPr>
         <w:t xml:space="preserve"> </w:t>
       </w:r>
-      <w:proofErr w:type="spellStart"/>
       <w:r>
         <w:rPr>
           <w:sz w:val="24"/>
@@ -5074,7 +4949,6 @@
         </w:rPr>
         <w:t>CacheDefaultExpire</w:t>
       </w:r>
-      <w:proofErr w:type="spellEnd"/>
       <w:r>
         <w:rPr>
           <w:sz w:val="24"/>
@@ -5313,7 +5187,6 @@
           <w:lang w:val="el-GR"/>
         </w:rPr>
       </w:pPr>
-      <w:proofErr w:type="spellStart"/>
       <w:r>
         <w:rPr>
           <w:b/>
@@ -5323,7 +5196,6 @@
         </w:rPr>
         <w:t>CacheMaxExpire</w:t>
       </w:r>
-      <w:proofErr w:type="spellEnd"/>
       <w:r>
         <w:rPr>
           <w:b/>
@@ -5401,10 +5273,8 @@
         <w:rPr>
           <w:sz w:val="24"/>
           <w:szCs w:val="24"/>
-          <w:lang w:val="el-GR"/>
         </w:rPr>
       </w:pPr>
-      <w:proofErr w:type="spellStart"/>
       <w:r>
         <w:rPr>
           <w:b/>
@@ -5412,16 +5282,15 @@
           <w:sz w:val="24"/>
           <w:szCs w:val="24"/>
         </w:rPr>
+        <w:lastRenderedPageBreak/>
         <w:t>CacheIgnoreNoLastMod</w:t>
       </w:r>
-      <w:proofErr w:type="spellEnd"/>
       <w:r>
         <w:rPr>
           <w:b/>
           <w:bCs/>
           <w:sz w:val="24"/>
           <w:szCs w:val="24"/>
-          <w:lang w:val="el-GR"/>
         </w:rPr>
         <w:t xml:space="preserve"> </w:t>
       </w:r>
@@ -5440,7 +5309,6 @@
           <w:bCs/>
           <w:sz w:val="24"/>
           <w:szCs w:val="24"/>
-          <w:lang w:val="el-GR"/>
         </w:rPr>
         <w:t xml:space="preserve">: </w:t>
       </w:r>
@@ -5456,7 +5324,6 @@
         <w:rPr>
           <w:sz w:val="24"/>
           <w:szCs w:val="24"/>
-          <w:lang w:val="el-GR"/>
         </w:rPr>
         <w:t xml:space="preserve"> </w:t>
       </w:r>
@@ -5472,7 +5339,6 @@
         <w:rPr>
           <w:sz w:val="24"/>
           <w:szCs w:val="24"/>
-          <w:lang w:val="el-GR"/>
         </w:rPr>
         <w:t xml:space="preserve"> </w:t>
       </w:r>
@@ -5488,7 +5354,6 @@
         <w:rPr>
           <w:sz w:val="24"/>
           <w:szCs w:val="24"/>
-          <w:lang w:val="el-GR"/>
         </w:rPr>
         <w:t xml:space="preserve"> </w:t>
       </w:r>
@@ -5504,7 +5369,6 @@
         <w:rPr>
           <w:sz w:val="24"/>
           <w:szCs w:val="24"/>
-          <w:lang w:val="el-GR"/>
         </w:rPr>
         <w:t xml:space="preserve"> </w:t>
       </w:r>
@@ -5520,7 +5384,6 @@
         <w:rPr>
           <w:sz w:val="24"/>
           <w:szCs w:val="24"/>
-          <w:lang w:val="el-GR"/>
         </w:rPr>
         <w:t xml:space="preserve"> </w:t>
       </w:r>
@@ -5536,7 +5399,6 @@
         <w:rPr>
           <w:sz w:val="24"/>
           <w:szCs w:val="24"/>
-          <w:lang w:val="el-GR"/>
         </w:rPr>
         <w:t xml:space="preserve"> </w:t>
       </w:r>
@@ -5552,7 +5414,6 @@
         <w:rPr>
           <w:sz w:val="24"/>
           <w:szCs w:val="24"/>
-          <w:lang w:val="el-GR"/>
         </w:rPr>
         <w:t xml:space="preserve"> </w:t>
       </w:r>
@@ -5568,7 +5429,6 @@
         <w:rPr>
           <w:sz w:val="24"/>
           <w:szCs w:val="24"/>
-          <w:lang w:val="el-GR"/>
         </w:rPr>
         <w:t xml:space="preserve"> </w:t>
       </w:r>
@@ -5584,7 +5444,6 @@
         <w:rPr>
           <w:sz w:val="24"/>
           <w:szCs w:val="24"/>
-          <w:lang w:val="el-GR"/>
         </w:rPr>
         <w:t xml:space="preserve"> </w:t>
       </w:r>
@@ -5600,7 +5459,6 @@
         <w:rPr>
           <w:sz w:val="24"/>
           <w:szCs w:val="24"/>
-          <w:lang w:val="el-GR"/>
         </w:rPr>
         <w:t>-</w:t>
       </w:r>
@@ -5616,7 +5474,6 @@
         <w:rPr>
           <w:sz w:val="24"/>
           <w:szCs w:val="24"/>
-          <w:lang w:val="el-GR"/>
         </w:rPr>
         <w:t xml:space="preserve"> </w:t>
       </w:r>
@@ -5632,7 +5489,6 @@
         <w:rPr>
           <w:sz w:val="24"/>
           <w:szCs w:val="24"/>
-          <w:lang w:val="el-GR"/>
         </w:rPr>
         <w:t>.</w:t>
       </w:r>
@@ -5650,7 +5506,6 @@
           <w:lang w:val="el-GR"/>
         </w:rPr>
       </w:pPr>
-      <w:proofErr w:type="spellStart"/>
       <w:r>
         <w:rPr>
           <w:b/>
@@ -5660,7 +5515,6 @@
         </w:rPr>
         <w:t>ExpiresActive</w:t>
       </w:r>
-      <w:proofErr w:type="spellEnd"/>
       <w:r>
         <w:rPr>
           <w:b/>
@@ -5998,7 +5852,6 @@
           <w:lang w:val="el-GR"/>
         </w:rPr>
       </w:pPr>
-      <w:proofErr w:type="spellStart"/>
       <w:r>
         <w:rPr>
           <w:b/>
@@ -6008,7 +5861,6 @@
         </w:rPr>
         <w:t>ExpiresDefault</w:t>
       </w:r>
-      <w:proofErr w:type="spellEnd"/>
       <w:r>
         <w:rPr>
           <w:b/>
@@ -6583,7 +6435,6 @@
         </w:rPr>
         <w:t xml:space="preserve">που χρησιμοποιούμε, συγκεκριμένα το </w:t>
       </w:r>
-      <w:proofErr w:type="spellStart"/>
       <w:r>
         <w:rPr>
           <w:sz w:val="24"/>
@@ -6592,7 +6443,6 @@
         </w:rPr>
         <w:t>PHPRouter</w:t>
       </w:r>
-      <w:proofErr w:type="spellEnd"/>
       <w:r>
         <w:rPr>
           <w:sz w:val="24"/>
@@ -6601,7 +6451,6 @@
         </w:rPr>
         <w:t xml:space="preserve"> (</w:t>
       </w:r>
-      <w:proofErr w:type="spellStart"/>
       <w:r>
         <w:rPr>
           <w:sz w:val="24"/>
@@ -6610,7 +6459,6 @@
         </w:rPr>
         <w:t>phprouter</w:t>
       </w:r>
-      <w:proofErr w:type="spellEnd"/>
       <w:r>
         <w:rPr>
           <w:sz w:val="24"/>
@@ -7400,7 +7248,6 @@
           <w:szCs w:val="24"/>
           <w:lang w:val="el-GR"/>
         </w:rPr>
-        <w:lastRenderedPageBreak/>
         <w:t xml:space="preserve"> </w:t>
       </w:r>
       <w:r>
@@ -7536,7 +7383,6 @@
         </w:rPr>
         <w:t xml:space="preserve">καλείται η συνάρτηση </w:t>
       </w:r>
-      <w:proofErr w:type="spellStart"/>
       <w:r>
         <w:rPr>
           <w:sz w:val="24"/>
@@ -7545,7 +7391,6 @@
         </w:rPr>
         <w:t>displayOffers</w:t>
       </w:r>
-      <w:proofErr w:type="spellEnd"/>
       <w:r>
         <w:rPr>
           <w:sz w:val="24"/>
@@ -7777,7 +7622,31 @@
           <w:szCs w:val="24"/>
           <w:lang w:val="el-GR"/>
         </w:rPr>
-        <w:t xml:space="preserve">σε αυτή τη περίπτωση, αλλά επιλέξαμε το </w:t>
+        <w:t>σε αυτή τη περίπτωση</w:t>
+      </w:r>
+      <w:r>
+        <w:rPr>
+          <w:sz w:val="24"/>
+          <w:szCs w:val="24"/>
+          <w:lang w:val="el-GR"/>
+        </w:rPr>
+        <w:t xml:space="preserve">. </w:t>
+      </w:r>
+      <w:r>
+        <w:rPr>
+          <w:sz w:val="24"/>
+          <w:szCs w:val="24"/>
+          <w:lang w:val="el-GR"/>
+        </w:rPr>
+        <w:t>Παρόλα αυτά,</w:t>
+      </w:r>
+      <w:r>
+        <w:rPr>
+          <w:sz w:val="24"/>
+          <w:szCs w:val="24"/>
+          <w:lang w:val="el-GR"/>
+        </w:rPr>
+        <w:t xml:space="preserve"> επιλέξαμε το </w:t>
       </w:r>
       <w:r>
         <w:rPr>
@@ -7825,7 +7694,127 @@
           <w:szCs w:val="24"/>
           <w:lang w:val="el-GR"/>
         </w:rPr>
-        <w:t>την ανανέωση της σελίδας μας σε πραγματικό χρόνο.</w:t>
+        <w:t>την ανανέωση της σελίδας μας σε πραγματικό χρόνο</w:t>
+      </w:r>
+      <w:r>
+        <w:rPr>
+          <w:sz w:val="24"/>
+          <w:szCs w:val="24"/>
+          <w:lang w:val="el-GR"/>
+        </w:rPr>
+        <w:t xml:space="preserve">, </w:t>
+      </w:r>
+      <w:r>
+        <w:rPr>
+          <w:sz w:val="24"/>
+          <w:szCs w:val="24"/>
+          <w:lang w:val="el-GR"/>
+        </w:rPr>
+        <w:t xml:space="preserve">αποφεύγοντας ταυτόχρονα φθορά στο </w:t>
+      </w:r>
+      <w:r>
+        <w:rPr>
+          <w:sz w:val="24"/>
+          <w:szCs w:val="24"/>
+          <w:lang w:val="en-US"/>
+        </w:rPr>
+        <w:t>disk</w:t>
+      </w:r>
+      <w:r>
+        <w:rPr>
+          <w:sz w:val="24"/>
+          <w:szCs w:val="24"/>
+          <w:lang w:val="el-GR"/>
+        </w:rPr>
+        <w:t xml:space="preserve"> </w:t>
+      </w:r>
+      <w:r>
+        <w:rPr>
+          <w:sz w:val="24"/>
+          <w:szCs w:val="24"/>
+          <w:lang w:val="el-GR"/>
+        </w:rPr>
+        <w:t xml:space="preserve">στο οποίο αποθηκεύεται η </w:t>
+      </w:r>
+      <w:r>
+        <w:rPr>
+          <w:sz w:val="24"/>
+          <w:szCs w:val="24"/>
+          <w:lang w:val="en-US"/>
+        </w:rPr>
+        <w:t>cache</w:t>
+      </w:r>
+      <w:r>
+        <w:rPr>
+          <w:sz w:val="24"/>
+          <w:szCs w:val="24"/>
+          <w:lang w:val="el-GR"/>
+        </w:rPr>
+        <w:t xml:space="preserve"> </w:t>
+      </w:r>
+      <w:r>
+        <w:rPr>
+          <w:sz w:val="24"/>
+          <w:szCs w:val="24"/>
+          <w:lang w:val="el-GR"/>
+        </w:rPr>
+        <w:t xml:space="preserve">του </w:t>
+      </w:r>
+      <w:r>
+        <w:rPr>
+          <w:sz w:val="24"/>
+          <w:szCs w:val="24"/>
+          <w:lang w:val="en-US"/>
+        </w:rPr>
+        <w:t>server</w:t>
+      </w:r>
+      <w:r>
+        <w:rPr>
+          <w:sz w:val="24"/>
+          <w:szCs w:val="24"/>
+          <w:lang w:val="el-GR"/>
+        </w:rPr>
+        <w:t xml:space="preserve">, </w:t>
+      </w:r>
+      <w:r>
+        <w:rPr>
+          <w:sz w:val="24"/>
+          <w:szCs w:val="24"/>
+          <w:lang w:val="el-GR"/>
+        </w:rPr>
+        <w:t xml:space="preserve">καθώς τα </w:t>
+      </w:r>
+      <w:r>
+        <w:rPr>
+          <w:sz w:val="24"/>
+          <w:szCs w:val="24"/>
+          <w:lang w:val="en-US"/>
+        </w:rPr>
+        <w:t>reviews</w:t>
+      </w:r>
+      <w:r>
+        <w:rPr>
+          <w:sz w:val="24"/>
+          <w:szCs w:val="24"/>
+          <w:lang w:val="el-GR"/>
+        </w:rPr>
+        <w:t xml:space="preserve"> </w:t>
+      </w:r>
+      <w:r>
+        <w:rPr>
+          <w:sz w:val="24"/>
+          <w:szCs w:val="24"/>
+          <w:lang w:val="el-GR"/>
+        </w:rPr>
+        <w:t>των χρηστών για μία προσφορά είναι δεδομένα που υφίστανται διαρκή αλλαγή,  και η συχνή διαγραφή και ανανέωση δεδομένων σε ένα σκληρό δίσκο μπορεί να προκαλέσει αλλοίωση</w:t>
+      </w:r>
+      <w:r>
+        <w:rPr>
+          <w:sz w:val="24"/>
+          <w:szCs w:val="24"/>
+          <w:lang w:val="el-GR"/>
+        </w:rPr>
+        <w:t>.</w:t>
       </w:r>
       <w:r>
         <w:rPr>
@@ -7850,15 +7839,8 @@
           <w:szCs w:val="24"/>
           <w:lang w:val="el-GR"/>
         </w:rPr>
-        <w:t>Οπότε τ</w:t>
-      </w:r>
-      <w:r>
-        <w:rPr>
-          <w:sz w:val="24"/>
-          <w:szCs w:val="24"/>
-          <w:lang w:val="el-GR"/>
-        </w:rPr>
-        <w:t xml:space="preserve">ο </w:t>
+        <w:lastRenderedPageBreak/>
+        <w:t xml:space="preserve">Οπότε το </w:t>
       </w:r>
       <w:r>
         <w:rPr>
@@ -7898,7 +7880,7 @@
           <w:szCs w:val="24"/>
           <w:lang w:val="el-GR"/>
         </w:rPr>
-        <w:t>δεν έχει κάποια σημασία εδώ καθώς δεν η σελίδα αυτή δεν αποθηκεύεται στην κρυφή μνήμη.</w:t>
+        <w:t>δεν έχει κάποια σημασία εδώ καθώς η σελίδα αυτή δεν αποθηκεύεται στην κρυφή μνήμη.</w:t>
       </w:r>
     </w:p>
     <w:p>
@@ -7915,7 +7897,6 @@
           <w:szCs w:val="24"/>
           <w:lang w:val="el-GR"/>
         </w:rPr>
-        <w:lastRenderedPageBreak/>
         <w:t xml:space="preserve">Παρόλα αυτά, σε άλλες περιπτώσεις όπως στη </w:t>
       </w:r>
       <w:r>
@@ -8045,7 +8026,7 @@
           <w:szCs w:val="24"/>
           <w:lang w:val="el-GR"/>
         </w:rPr>
-        <w:t xml:space="preserve">Ωστόσο, σε άλλες σελίδες όπως στη σελίδα του </w:t>
+        <w:t xml:space="preserve">Ωστόσο, σε σελίδες όπως στη σελίδα του </w:t>
       </w:r>
       <w:r>
         <w:rPr>
@@ -8400,23 +8381,7 @@
           <w:szCs w:val="24"/>
           <w:lang w:val="el-GR"/>
         </w:rPr>
-        <w:t>αλλά και</w:t>
-      </w:r>
-      <w:r>
-        <w:rPr>
-          <w:sz w:val="24"/>
-          <w:szCs w:val="24"/>
-          <w:lang w:val="el-GR"/>
-        </w:rPr>
-        <w:t xml:space="preserve"> σε τυχόν</w:t>
-      </w:r>
-      <w:r>
-        <w:rPr>
-          <w:sz w:val="24"/>
-          <w:szCs w:val="24"/>
-          <w:lang w:val="el-GR"/>
-        </w:rPr>
-        <w:t xml:space="preserve"> </w:t>
+        <w:t xml:space="preserve">αλλά και σε τυχόν </w:t>
       </w:r>
       <w:r>
         <w:rPr>
@@ -8851,7 +8816,6 @@
         </w:rPr>
         <w:t xml:space="preserve">και το </w:t>
       </w:r>
-      <w:proofErr w:type="spellStart"/>
       <w:r>
         <w:rPr>
           <w:sz w:val="24"/>
@@ -8860,7 +8824,6 @@
         </w:rPr>
         <w:t>db</w:t>
       </w:r>
-      <w:proofErr w:type="spellEnd"/>
       <w:r>
         <w:rPr>
           <w:sz w:val="24"/>
@@ -9110,7 +9073,6 @@
         </w:rPr>
         <w:t xml:space="preserve">στις θύρες 3306 και 33060 και το </w:t>
       </w:r>
-      <w:proofErr w:type="spellStart"/>
       <w:r>
         <w:rPr>
           <w:sz w:val="24"/>
@@ -9119,7 +9081,6 @@
         </w:rPr>
         <w:t>db</w:t>
       </w:r>
-      <w:proofErr w:type="spellEnd"/>
       <w:r>
         <w:rPr>
           <w:sz w:val="24"/>
@@ -9458,7 +9419,6 @@
         </w:rPr>
         <w:t>.</w:t>
       </w:r>
-      <w:proofErr w:type="spellStart"/>
       <w:r>
         <w:rPr>
           <w:sz w:val="24"/>
@@ -9467,7 +9427,6 @@
         </w:rPr>
         <w:t>sql</w:t>
       </w:r>
-      <w:proofErr w:type="spellEnd"/>
       <w:r>
         <w:rPr>
           <w:sz w:val="24"/>
@@ -9532,7 +9491,6 @@
         </w:rPr>
         <w:t>.</w:t>
       </w:r>
-      <w:proofErr w:type="spellStart"/>
       <w:r>
         <w:rPr>
           <w:sz w:val="24"/>
@@ -9541,7 +9499,6 @@
         </w:rPr>
         <w:t>sql</w:t>
       </w:r>
-      <w:proofErr w:type="spellEnd"/>
       <w:r>
         <w:rPr>
           <w:sz w:val="24"/>
@@ -9735,7 +9692,6 @@
         </w:rPr>
         <w:t>.</w:t>
       </w:r>
-      <w:proofErr w:type="spellStart"/>
       <w:r>
         <w:rPr>
           <w:sz w:val="24"/>
@@ -9744,7 +9700,6 @@
         </w:rPr>
         <w:t>sql</w:t>
       </w:r>
-      <w:proofErr w:type="spellEnd"/>
       <w:r>
         <w:rPr>
           <w:sz w:val="24"/>
@@ -9937,7 +9892,6 @@
         </w:rPr>
         <w:t>.</w:t>
       </w:r>
-      <w:proofErr w:type="spellStart"/>
       <w:r>
         <w:rPr>
           <w:sz w:val="24"/>
@@ -9946,7 +9900,6 @@
         </w:rPr>
         <w:t>sql</w:t>
       </w:r>
-      <w:proofErr w:type="spellEnd"/>
       <w:r>
         <w:rPr>
           <w:sz w:val="24"/>
@@ -10083,7 +10036,6 @@
         </w:rPr>
         <w:t>.</w:t>
       </w:r>
-      <w:proofErr w:type="spellStart"/>
       <w:r>
         <w:rPr>
           <w:sz w:val="24"/>
@@ -10092,7 +10044,6 @@
         </w:rPr>
         <w:t>sql</w:t>
       </w:r>
-      <w:proofErr w:type="spellEnd"/>
       <w:r>
         <w:rPr>
           <w:sz w:val="24"/>
@@ -10198,7 +10149,6 @@
         </w:rPr>
         <w:t xml:space="preserve">μεταβιβάσει στον </w:t>
       </w:r>
-      <w:proofErr w:type="spellStart"/>
       <w:r>
         <w:rPr>
           <w:sz w:val="24"/>
@@ -10207,16 +10157,14 @@
         </w:rPr>
         <w:t>db</w:t>
       </w:r>
-      <w:proofErr w:type="spellEnd"/>
-      <w:r>
-        <w:rPr>
-          <w:sz w:val="24"/>
-          <w:szCs w:val="24"/>
-          <w:lang w:val="el-GR"/>
-        </w:rPr>
-        <w:t xml:space="preserve"> </w:t>
-      </w:r>
-      <w:proofErr w:type="spellStart"/>
+      <w:r>
+        <w:rPr>
+          <w:sz w:val="24"/>
+          <w:szCs w:val="24"/>
+          <w:lang w:val="el-GR"/>
+        </w:rPr>
+        <w:t xml:space="preserve"> </w:t>
+      </w:r>
       <w:r>
         <w:rPr>
           <w:sz w:val="24"/>
@@ -10225,7 +10173,6 @@
         </w:rPr>
         <w:t>Adminer</w:t>
       </w:r>
-      <w:proofErr w:type="spellEnd"/>
       <w:r>
         <w:rPr>
           <w:sz w:val="24"/>
@@ -10258,7 +10205,6 @@
         </w:rPr>
         <w:t xml:space="preserve">του </w:t>
       </w:r>
-      <w:proofErr w:type="spellStart"/>
       <w:r>
         <w:rPr>
           <w:sz w:val="24"/>
@@ -10267,7 +10213,6 @@
         </w:rPr>
         <w:t>db</w:t>
       </w:r>
-      <w:proofErr w:type="spellEnd"/>
       <w:r>
         <w:rPr>
           <w:sz w:val="24"/>
@@ -10372,7 +10317,6 @@
         </w:rPr>
         <w:t xml:space="preserve">ενώ το όνομα της βάσης είναι </w:t>
       </w:r>
-      <w:proofErr w:type="spellStart"/>
       <w:r>
         <w:rPr>
           <w:sz w:val="24"/>
@@ -10381,7 +10325,6 @@
         </w:rPr>
         <w:t>edeals</w:t>
       </w:r>
-      <w:proofErr w:type="spellEnd"/>
       <w:r>
         <w:rPr>
           <w:sz w:val="24"/>
@@ -10436,55 +10379,23 @@
           <w:szCs w:val="24"/>
           <w:lang w:val="el-GR"/>
         </w:rPr>
-        <w:t>και στο κεντρικό πλαίσιο θα γράψετε</w:t>
-      </w:r>
-      <w:r>
-        <w:rPr>
-          <w:sz w:val="24"/>
-          <w:szCs w:val="24"/>
-          <w:lang w:val="el-GR"/>
-        </w:rPr>
-        <w:t xml:space="preserve"> </w:t>
-      </w:r>
-      <w:r>
-        <w:rPr>
-          <w:sz w:val="24"/>
-          <w:szCs w:val="24"/>
-          <w:lang w:val="en-US"/>
-        </w:rPr>
-        <w:t>execute</w:t>
-      </w:r>
-      <w:r>
-        <w:rPr>
-          <w:sz w:val="24"/>
-          <w:szCs w:val="24"/>
-          <w:lang w:val="el-GR"/>
-        </w:rPr>
-        <w:t xml:space="preserve"> </w:t>
-      </w:r>
-      <w:r>
-        <w:rPr>
-          <w:sz w:val="24"/>
-          <w:szCs w:val="24"/>
-          <w:lang w:val="en-US"/>
-        </w:rPr>
-        <w:t>SQL</w:t>
-      </w:r>
-      <w:r>
-        <w:rPr>
-          <w:sz w:val="24"/>
-          <w:szCs w:val="24"/>
-          <w:lang w:val="el-GR"/>
-        </w:rPr>
-        <w:t xml:space="preserve"> </w:t>
-      </w:r>
-      <w:r>
-        <w:rPr>
-          <w:sz w:val="24"/>
-          <w:szCs w:val="24"/>
-          <w:lang w:val="el-GR"/>
-        </w:rPr>
-        <w:t xml:space="preserve">και μετά </w:t>
+        <w:t xml:space="preserve">και στο κεντρικό πλαίσιο </w:t>
+      </w:r>
+      <w:r>
+        <w:rPr>
+          <w:sz w:val="24"/>
+          <w:szCs w:val="24"/>
+          <w:lang w:val="el-GR"/>
+        </w:rPr>
+        <w:t>κάνετε</w:t>
+      </w:r>
+      <w:r>
+        <w:rPr>
+          <w:sz w:val="24"/>
+          <w:szCs w:val="24"/>
+          <w:lang w:val="el-GR"/>
+        </w:rPr>
+        <w:t xml:space="preserve"> </w:t>
       </w:r>
       <w:r>
         <w:rPr>
@@ -10759,7 +10670,6 @@
         </w:rPr>
         <w:t>.</w:t>
       </w:r>
-      <w:proofErr w:type="spellStart"/>
       <w:r>
         <w:rPr>
           <w:sz w:val="24"/>
@@ -10768,7 +10678,6 @@
         </w:rPr>
         <w:t>yml</w:t>
       </w:r>
-      <w:proofErr w:type="spellEnd"/>
       <w:r>
         <w:rPr>
           <w:sz w:val="24"/>
@@ -10785,7 +10694,6 @@
         </w:rPr>
         <w:t xml:space="preserve">και στο </w:t>
       </w:r>
-      <w:proofErr w:type="spellStart"/>
       <w:r>
         <w:rPr>
           <w:sz w:val="24"/>
@@ -10794,7 +10702,6 @@
         </w:rPr>
         <w:t>Dockerfile</w:t>
       </w:r>
-      <w:proofErr w:type="spellEnd"/>
       <w:r>
         <w:rPr>
           <w:sz w:val="24"/>
